--- a/report/QTL-seq分析流程.docx
+++ b/report/QTL-seq分析流程.docx
@@ -87,7 +87,7 @@
         </w:rPr>
         <w:t xml:space="preserve"> </w:t>
       </w:r>
-      <w:hyperlink r:id="rId5" w:history="1">
+      <w:hyperlink r:id="rId7" w:history="1">
         <w:r>
           <w:rPr>
             <w:rStyle w:val="a4"/>
@@ -109,13 +109,23 @@
           <w:szCs w:val="30"/>
         </w:rPr>
       </w:pPr>
+      <w:proofErr w:type="gramStart"/>
       <w:r>
         <w:rPr>
           <w:rFonts w:ascii="黑体" w:eastAsia="黑体" w:hAnsi="黑体" w:cs="Times New Roman"/>
           <w:sz w:val="30"/>
           <w:szCs w:val="30"/>
         </w:rPr>
-        <w:t>一 QTL-seq原理</w:t>
+        <w:t>一</w:t>
+      </w:r>
+      <w:proofErr w:type="gramEnd"/>
+      <w:r>
+        <w:rPr>
+          <w:rFonts w:ascii="黑体" w:eastAsia="黑体" w:hAnsi="黑体" w:cs="Times New Roman"/>
+          <w:sz w:val="30"/>
+          <w:szCs w:val="30"/>
+        </w:rPr>
+        <w:t xml:space="preserve"> QTL-seq原理</w:t>
       </w:r>
     </w:p>
     <w:p>
@@ -143,7 +153,75 @@
           <w:szCs w:val="24"/>
           <w:vertAlign w:val="superscript"/>
         </w:rPr>
-        <w:t>[1]</w:t>
+        <w:t>[</w:t>
+      </w:r>
+      <w:r>
+        <w:rPr>
+          <w:rFonts w:ascii="Times New Roman" w:eastAsia="宋体" w:hAnsi="Times New Roman" w:cs="Times New Roman"/>
+          <w:color w:val="4472C4" w:themeColor="accent1"/>
+          <w:sz w:val="24"/>
+          <w:szCs w:val="24"/>
+          <w:vertAlign w:val="superscript"/>
+        </w:rPr>
+        <w:fldChar w:fldCharType="begin"/>
+      </w:r>
+      <w:r>
+        <w:rPr>
+          <w:rFonts w:ascii="Times New Roman" w:eastAsia="宋体" w:hAnsi="Times New Roman" w:cs="Times New Roman"/>
+          <w:color w:val="4472C4" w:themeColor="accent1"/>
+          <w:sz w:val="24"/>
+          <w:szCs w:val="24"/>
+          <w:vertAlign w:val="superscript"/>
+        </w:rPr>
+        <w:instrText xml:space="preserve"> REF _Ref67407282 \r \h </w:instrText>
+      </w:r>
+      <w:r>
+        <w:rPr>
+          <w:rFonts w:ascii="Times New Roman" w:eastAsia="宋体" w:hAnsi="Times New Roman" w:cs="Times New Roman"/>
+          <w:color w:val="4472C4" w:themeColor="accent1"/>
+          <w:sz w:val="24"/>
+          <w:szCs w:val="24"/>
+          <w:vertAlign w:val="superscript"/>
+        </w:rPr>
+      </w:r>
+      <w:r>
+        <w:rPr>
+          <w:rFonts w:ascii="Times New Roman" w:eastAsia="宋体" w:hAnsi="Times New Roman" w:cs="Times New Roman"/>
+          <w:color w:val="4472C4" w:themeColor="accent1"/>
+          <w:sz w:val="24"/>
+          <w:szCs w:val="24"/>
+          <w:vertAlign w:val="superscript"/>
+        </w:rPr>
+        <w:fldChar w:fldCharType="separate"/>
+      </w:r>
+      <w:r>
+        <w:rPr>
+          <w:rFonts w:ascii="Times New Roman" w:eastAsia="宋体" w:hAnsi="Times New Roman" w:cs="Times New Roman"/>
+          <w:color w:val="4472C4" w:themeColor="accent1"/>
+          <w:sz w:val="24"/>
+          <w:szCs w:val="24"/>
+          <w:vertAlign w:val="superscript"/>
+        </w:rPr>
+        <w:t>1</w:t>
+      </w:r>
+      <w:r>
+        <w:rPr>
+          <w:rFonts w:ascii="Times New Roman" w:eastAsia="宋体" w:hAnsi="Times New Roman" w:cs="Times New Roman"/>
+          <w:color w:val="4472C4" w:themeColor="accent1"/>
+          <w:sz w:val="24"/>
+          <w:szCs w:val="24"/>
+          <w:vertAlign w:val="superscript"/>
+        </w:rPr>
+        <w:fldChar w:fldCharType="end"/>
+      </w:r>
+      <w:r>
+        <w:rPr>
+          <w:rFonts w:ascii="Times New Roman" w:eastAsia="宋体" w:hAnsi="Times New Roman" w:cs="Times New Roman"/>
+          <w:sz w:val="24"/>
+          <w:szCs w:val="24"/>
+          <w:vertAlign w:val="superscript"/>
+        </w:rPr>
+        <w:t>]</w:t>
       </w:r>
       <w:r>
         <w:rPr>
@@ -168,7 +246,143 @@
           <w:szCs w:val="24"/>
           <w:vertAlign w:val="superscript"/>
         </w:rPr>
-        <w:t>[2,3]</w:t>
+        <w:t>[</w:t>
+      </w:r>
+      <w:r>
+        <w:rPr>
+          <w:rFonts w:ascii="Times New Roman" w:eastAsia="宋体" w:hAnsi="Times New Roman" w:cs="Times New Roman"/>
+          <w:color w:val="4472C4" w:themeColor="accent1"/>
+          <w:sz w:val="24"/>
+          <w:szCs w:val="24"/>
+          <w:vertAlign w:val="superscript"/>
+        </w:rPr>
+        <w:fldChar w:fldCharType="begin"/>
+      </w:r>
+      <w:r>
+        <w:rPr>
+          <w:rFonts w:ascii="Times New Roman" w:eastAsia="宋体" w:hAnsi="Times New Roman" w:cs="Times New Roman"/>
+          <w:color w:val="4472C4" w:themeColor="accent1"/>
+          <w:sz w:val="24"/>
+          <w:szCs w:val="24"/>
+          <w:vertAlign w:val="superscript"/>
+        </w:rPr>
+        <w:instrText xml:space="preserve"> REF _Ref67407295 \r \h </w:instrText>
+      </w:r>
+      <w:r>
+        <w:rPr>
+          <w:rFonts w:ascii="Times New Roman" w:eastAsia="宋体" w:hAnsi="Times New Roman" w:cs="Times New Roman"/>
+          <w:color w:val="4472C4" w:themeColor="accent1"/>
+          <w:sz w:val="24"/>
+          <w:szCs w:val="24"/>
+          <w:vertAlign w:val="superscript"/>
+        </w:rPr>
+      </w:r>
+      <w:r>
+        <w:rPr>
+          <w:rFonts w:ascii="Times New Roman" w:eastAsia="宋体" w:hAnsi="Times New Roman" w:cs="Times New Roman"/>
+          <w:color w:val="4472C4" w:themeColor="accent1"/>
+          <w:sz w:val="24"/>
+          <w:szCs w:val="24"/>
+          <w:vertAlign w:val="superscript"/>
+        </w:rPr>
+        <w:fldChar w:fldCharType="separate"/>
+      </w:r>
+      <w:r>
+        <w:rPr>
+          <w:rFonts w:ascii="Times New Roman" w:eastAsia="宋体" w:hAnsi="Times New Roman" w:cs="Times New Roman"/>
+          <w:color w:val="4472C4" w:themeColor="accent1"/>
+          <w:sz w:val="24"/>
+          <w:szCs w:val="24"/>
+          <w:vertAlign w:val="superscript"/>
+        </w:rPr>
+        <w:t>2</w:t>
+      </w:r>
+      <w:r>
+        <w:rPr>
+          <w:rFonts w:ascii="Times New Roman" w:eastAsia="宋体" w:hAnsi="Times New Roman" w:cs="Times New Roman"/>
+          <w:color w:val="4472C4" w:themeColor="accent1"/>
+          <w:sz w:val="24"/>
+          <w:szCs w:val="24"/>
+          <w:vertAlign w:val="superscript"/>
+        </w:rPr>
+        <w:fldChar w:fldCharType="end"/>
+      </w:r>
+      <w:r>
+        <w:rPr>
+          <w:rFonts w:ascii="Times New Roman" w:eastAsia="宋体" w:hAnsi="Times New Roman" w:cs="Times New Roman"/>
+          <w:sz w:val="24"/>
+          <w:szCs w:val="24"/>
+          <w:vertAlign w:val="superscript"/>
+        </w:rPr>
+        <w:t>,</w:t>
+      </w:r>
+      <w:r>
+        <w:rPr>
+          <w:rFonts w:ascii="Times New Roman" w:eastAsia="宋体" w:hAnsi="Times New Roman" w:cs="Times New Roman"/>
+          <w:color w:val="4472C4" w:themeColor="accent1"/>
+          <w:sz w:val="24"/>
+          <w:szCs w:val="24"/>
+          <w:vertAlign w:val="superscript"/>
+        </w:rPr>
+        <w:fldChar w:fldCharType="begin"/>
+      </w:r>
+      <w:r>
+        <w:rPr>
+          <w:rFonts w:ascii="Times New Roman" w:eastAsia="宋体" w:hAnsi="Times New Roman" w:cs="Times New Roman"/>
+          <w:color w:val="4472C4" w:themeColor="accent1"/>
+          <w:sz w:val="24"/>
+          <w:szCs w:val="24"/>
+          <w:vertAlign w:val="superscript"/>
+        </w:rPr>
+        <w:instrText xml:space="preserve"> REF _Ref67407302 \r \h </w:instrText>
+      </w:r>
+      <w:r>
+        <w:rPr>
+          <w:rFonts w:ascii="Times New Roman" w:eastAsia="宋体" w:hAnsi="Times New Roman" w:cs="Times New Roman"/>
+          <w:color w:val="4472C4" w:themeColor="accent1"/>
+          <w:sz w:val="24"/>
+          <w:szCs w:val="24"/>
+          <w:vertAlign w:val="superscript"/>
+        </w:rPr>
+      </w:r>
+      <w:r>
+        <w:rPr>
+          <w:rFonts w:ascii="Times New Roman" w:eastAsia="宋体" w:hAnsi="Times New Roman" w:cs="Times New Roman"/>
+          <w:color w:val="4472C4" w:themeColor="accent1"/>
+          <w:sz w:val="24"/>
+          <w:szCs w:val="24"/>
+          <w:vertAlign w:val="superscript"/>
+        </w:rPr>
+        <w:fldChar w:fldCharType="separate"/>
+      </w:r>
+      <w:r>
+        <w:rPr>
+          <w:rFonts w:ascii="Times New Roman" w:eastAsia="宋体" w:hAnsi="Times New Roman" w:cs="Times New Roman"/>
+          <w:color w:val="4472C4" w:themeColor="accent1"/>
+          <w:sz w:val="24"/>
+          <w:szCs w:val="24"/>
+          <w:vertAlign w:val="superscript"/>
+        </w:rPr>
+        <w:t>3</w:t>
+      </w:r>
+      <w:r>
+        <w:rPr>
+          <w:rFonts w:ascii="Times New Roman" w:eastAsia="宋体" w:hAnsi="Times New Roman" w:cs="Times New Roman"/>
+          <w:color w:val="4472C4" w:themeColor="accent1"/>
+          <w:sz w:val="24"/>
+          <w:szCs w:val="24"/>
+          <w:vertAlign w:val="superscript"/>
+        </w:rPr>
+        <w:fldChar w:fldCharType="end"/>
+      </w:r>
+      <w:r>
+        <w:rPr>
+          <w:rFonts w:ascii="Times New Roman" w:eastAsia="宋体" w:hAnsi="Times New Roman" w:cs="Times New Roman"/>
+          <w:sz w:val="24"/>
+          <w:szCs w:val="24"/>
+          <w:vertAlign w:val="superscript"/>
+        </w:rPr>
+        <w:t>]</w:t>
       </w:r>
       <w:r>
         <w:rPr>
@@ -599,7 +813,7 @@
                     </pic:cNvPicPr>
                   </pic:nvPicPr>
                   <pic:blipFill>
-                    <a:blip r:embed="rId6" cstate="print">
+                    <a:blip r:embed="rId8" cstate="print">
                       <a:extLst>
                         <a:ext uri="{28A0092B-C50C-407E-A947-70E740481C1C}">
                           <a14:useLocalDpi xmlns:a14="http://schemas.microsoft.com/office/drawing/2010/main" val="0"/>
@@ -711,10 +925,10 @@
                     <pic:cNvPicPr/>
                   </pic:nvPicPr>
                   <pic:blipFill>
-                    <a:blip r:embed="rId7">
+                    <a:blip r:embed="rId9">
                       <a:extLst>
                         <a:ext uri="{96DAC541-7B7A-43D3-8B79-37D633B846F1}">
-                          <asvg:svgBlip xmlns:asvg="http://schemas.microsoft.com/office/drawing/2016/SVG/main" r:embed="rId8"/>
+                          <asvg:svgBlip xmlns:asvg="http://schemas.microsoft.com/office/drawing/2016/SVG/main" r:embed="rId10"/>
                         </a:ext>
                       </a:extLst>
                     </a:blip>
@@ -852,8 +1066,18 @@
           <w:sz w:val="24"/>
           <w:szCs w:val="24"/>
         </w:rPr>
-        <w:t>，然后进行建库和高通量测序（混池</w:t>
-      </w:r>
+        <w:t>，然后进行建库和高通量测序（</w:t>
+      </w:r>
+      <w:proofErr w:type="gramStart"/>
+      <w:r>
+        <w:rPr>
+          <w:rFonts w:ascii="Times New Roman" w:eastAsia="宋体" w:hAnsi="Times New Roman" w:cs="Times New Roman"/>
+          <w:sz w:val="24"/>
+          <w:szCs w:val="24"/>
+        </w:rPr>
+        <w:t>混池</w:t>
+      </w:r>
+      <w:proofErr w:type="gramEnd"/>
       <w:r>
         <w:rPr>
           <w:rFonts w:ascii="Times New Roman" w:eastAsia="宋体" w:hAnsi="Times New Roman" w:cs="Times New Roman"/>
@@ -913,6 +1137,7 @@
         </w:rPr>
         <w:t>使用</w:t>
       </w:r>
+      <w:proofErr w:type="spellStart"/>
       <w:r>
         <w:rPr>
           <w:rFonts w:ascii="Times New Roman" w:eastAsia="宋体" w:hAnsi="Times New Roman" w:cs="Times New Roman"/>
@@ -921,6 +1146,7 @@
         </w:rPr>
         <w:t>fastp</w:t>
       </w:r>
+      <w:proofErr w:type="spellEnd"/>
       <w:r>
         <w:rPr>
           <w:rFonts w:ascii="Times New Roman" w:eastAsia="宋体" w:hAnsi="Times New Roman" w:cs="Times New Roman"/>
@@ -933,6 +1159,46 @@
       <w:r>
         <w:rPr>
           <w:rFonts w:ascii="Times New Roman" w:eastAsia="宋体" w:hAnsi="Times New Roman" w:cs="Times New Roman"/>
+          <w:color w:val="4472C4" w:themeColor="accent1"/>
+          <w:sz w:val="24"/>
+          <w:szCs w:val="24"/>
+          <w:vertAlign w:val="superscript"/>
+        </w:rPr>
+        <w:fldChar w:fldCharType="begin"/>
+      </w:r>
+      <w:r>
+        <w:rPr>
+          <w:rFonts w:ascii="Times New Roman" w:eastAsia="宋体" w:hAnsi="Times New Roman" w:cs="Times New Roman"/>
+          <w:color w:val="4472C4" w:themeColor="accent1"/>
+          <w:sz w:val="24"/>
+          <w:szCs w:val="24"/>
+          <w:vertAlign w:val="superscript"/>
+        </w:rPr>
+        <w:instrText xml:space="preserve"> REF _Ref67407322 \r \h </w:instrText>
+      </w:r>
+      <w:r>
+        <w:rPr>
+          <w:rFonts w:ascii="Times New Roman" w:eastAsia="宋体" w:hAnsi="Times New Roman" w:cs="Times New Roman"/>
+          <w:color w:val="4472C4" w:themeColor="accent1"/>
+          <w:sz w:val="24"/>
+          <w:szCs w:val="24"/>
+          <w:vertAlign w:val="superscript"/>
+        </w:rPr>
+      </w:r>
+      <w:r>
+        <w:rPr>
+          <w:rFonts w:ascii="Times New Roman" w:eastAsia="宋体" w:hAnsi="Times New Roman" w:cs="Times New Roman"/>
+          <w:color w:val="4472C4" w:themeColor="accent1"/>
+          <w:sz w:val="24"/>
+          <w:szCs w:val="24"/>
+          <w:vertAlign w:val="superscript"/>
+        </w:rPr>
+        <w:fldChar w:fldCharType="separate"/>
+      </w:r>
+      <w:r>
+        <w:rPr>
+          <w:rFonts w:ascii="Times New Roman" w:eastAsia="宋体" w:hAnsi="Times New Roman" w:cs="Times New Roman"/>
+          <w:color w:val="4472C4" w:themeColor="accent1"/>
           <w:sz w:val="24"/>
           <w:szCs w:val="24"/>
           <w:vertAlign w:val="superscript"/>
@@ -942,6 +1208,16 @@
       <w:r>
         <w:rPr>
           <w:rFonts w:ascii="Times New Roman" w:eastAsia="宋体" w:hAnsi="Times New Roman" w:cs="Times New Roman"/>
+          <w:color w:val="4472C4" w:themeColor="accent1"/>
+          <w:sz w:val="24"/>
+          <w:szCs w:val="24"/>
+          <w:vertAlign w:val="superscript"/>
+        </w:rPr>
+        <w:fldChar w:fldCharType="end"/>
+      </w:r>
+      <w:r>
+        <w:rPr>
+          <w:rFonts w:ascii="Times New Roman" w:eastAsia="宋体" w:hAnsi="Times New Roman" w:cs="Times New Roman"/>
           <w:sz w:val="24"/>
           <w:szCs w:val="24"/>
           <w:vertAlign w:val="superscript"/>
@@ -1100,6 +1376,7 @@
         </w:rPr>
         <w:t>），同时使用</w:t>
       </w:r>
+      <w:proofErr w:type="spellStart"/>
       <w:r>
         <w:rPr>
           <w:rFonts w:ascii="Times New Roman" w:eastAsia="宋体" w:hAnsi="Times New Roman" w:cs="Times New Roman"/>
@@ -1108,6 +1385,7 @@
         </w:rPr>
         <w:t>FastQC</w:t>
       </w:r>
+      <w:proofErr w:type="spellEnd"/>
       <w:r>
         <w:rPr>
           <w:rFonts w:ascii="Times New Roman" w:eastAsia="宋体" w:hAnsi="Times New Roman" w:cs="Times New Roman"/>
@@ -1206,7 +1484,75 @@
           <w:szCs w:val="24"/>
           <w:vertAlign w:val="superscript"/>
         </w:rPr>
-        <w:t>[5]</w:t>
+        <w:t>[</w:t>
+      </w:r>
+      <w:r>
+        <w:rPr>
+          <w:rFonts w:ascii="Times New Roman" w:eastAsia="宋体" w:hAnsi="Times New Roman" w:cs="Times New Roman"/>
+          <w:color w:val="4472C4" w:themeColor="accent1"/>
+          <w:sz w:val="24"/>
+          <w:szCs w:val="24"/>
+          <w:vertAlign w:val="superscript"/>
+        </w:rPr>
+        <w:fldChar w:fldCharType="begin"/>
+      </w:r>
+      <w:r>
+        <w:rPr>
+          <w:rFonts w:ascii="Times New Roman" w:eastAsia="宋体" w:hAnsi="Times New Roman" w:cs="Times New Roman"/>
+          <w:color w:val="4472C4" w:themeColor="accent1"/>
+          <w:sz w:val="24"/>
+          <w:szCs w:val="24"/>
+          <w:vertAlign w:val="superscript"/>
+        </w:rPr>
+        <w:instrText xml:space="preserve"> REF _Ref67407331 \r \h </w:instrText>
+      </w:r>
+      <w:r>
+        <w:rPr>
+          <w:rFonts w:ascii="Times New Roman" w:eastAsia="宋体" w:hAnsi="Times New Roman" w:cs="Times New Roman"/>
+          <w:color w:val="4472C4" w:themeColor="accent1"/>
+          <w:sz w:val="24"/>
+          <w:szCs w:val="24"/>
+          <w:vertAlign w:val="superscript"/>
+        </w:rPr>
+      </w:r>
+      <w:r>
+        <w:rPr>
+          <w:rFonts w:ascii="Times New Roman" w:eastAsia="宋体" w:hAnsi="Times New Roman" w:cs="Times New Roman"/>
+          <w:color w:val="4472C4" w:themeColor="accent1"/>
+          <w:sz w:val="24"/>
+          <w:szCs w:val="24"/>
+          <w:vertAlign w:val="superscript"/>
+        </w:rPr>
+        <w:fldChar w:fldCharType="separate"/>
+      </w:r>
+      <w:r>
+        <w:rPr>
+          <w:rFonts w:ascii="Times New Roman" w:eastAsia="宋体" w:hAnsi="Times New Roman" w:cs="Times New Roman"/>
+          <w:color w:val="4472C4" w:themeColor="accent1"/>
+          <w:sz w:val="24"/>
+          <w:szCs w:val="24"/>
+          <w:vertAlign w:val="superscript"/>
+        </w:rPr>
+        <w:t>5</w:t>
+      </w:r>
+      <w:r>
+        <w:rPr>
+          <w:rFonts w:ascii="Times New Roman" w:eastAsia="宋体" w:hAnsi="Times New Roman" w:cs="Times New Roman"/>
+          <w:color w:val="4472C4" w:themeColor="accent1"/>
+          <w:sz w:val="24"/>
+          <w:szCs w:val="24"/>
+          <w:vertAlign w:val="superscript"/>
+        </w:rPr>
+        <w:fldChar w:fldCharType="end"/>
+      </w:r>
+      <w:r>
+        <w:rPr>
+          <w:rFonts w:ascii="Times New Roman" w:eastAsia="宋体" w:hAnsi="Times New Roman" w:cs="Times New Roman"/>
+          <w:sz w:val="24"/>
+          <w:szCs w:val="24"/>
+          <w:vertAlign w:val="superscript"/>
+        </w:rPr>
+        <w:t>]</w:t>
       </w:r>
       <w:r>
         <w:rPr>
@@ -1254,7 +1600,153 @@
           <w:sz w:val="24"/>
           <w:szCs w:val="24"/>
         </w:rPr>
-        <w:t>比对到参考基因组，得到</w:t>
+        <w:t>比对到</w:t>
+      </w:r>
+      <w:r>
+        <w:rPr>
+          <w:rFonts w:ascii="Times New Roman" w:eastAsia="宋体" w:hAnsi="Times New Roman" w:cs="Times New Roman" w:hint="eastAsia"/>
+          <w:sz w:val="24"/>
+          <w:szCs w:val="24"/>
+        </w:rPr>
+        <w:t>甘蓝型油菜</w:t>
+      </w:r>
+      <w:r>
+        <w:rPr>
+          <w:rFonts w:ascii="Times New Roman" w:eastAsia="宋体" w:hAnsi="Times New Roman" w:cs="Times New Roman" w:hint="eastAsia"/>
+          <w:sz w:val="24"/>
+          <w:szCs w:val="24"/>
+        </w:rPr>
+        <w:t>ZS</w:t>
+      </w:r>
+      <w:r>
+        <w:rPr>
+          <w:rFonts w:ascii="Times New Roman" w:eastAsia="宋体" w:hAnsi="Times New Roman" w:cs="Times New Roman"/>
+          <w:sz w:val="24"/>
+          <w:szCs w:val="24"/>
+        </w:rPr>
+        <w:t>11</w:t>
+      </w:r>
+      <w:r>
+        <w:rPr>
+          <w:rFonts w:ascii="Times New Roman" w:eastAsia="宋体" w:hAnsi="Times New Roman" w:cs="Times New Roman"/>
+          <w:sz w:val="24"/>
+          <w:szCs w:val="24"/>
+        </w:rPr>
+        <w:t>参考基</w:t>
+      </w:r>
+      <w:r>
+        <w:rPr>
+          <w:rFonts w:ascii="Times New Roman" w:eastAsia="宋体" w:hAnsi="Times New Roman" w:cs="Times New Roman"/>
+          <w:sz w:val="24"/>
+          <w:szCs w:val="24"/>
+        </w:rPr>
+        <w:lastRenderedPageBreak/>
+        <w:t>因组</w:t>
+      </w:r>
+      <w:r>
+        <w:rPr>
+          <w:rFonts w:ascii="Times New Roman" w:eastAsia="宋体" w:hAnsi="Times New Roman" w:cs="Times New Roman" w:hint="eastAsia"/>
+          <w:sz w:val="24"/>
+          <w:szCs w:val="24"/>
+          <w:vertAlign w:val="superscript"/>
+        </w:rPr>
+        <w:t>[</w:t>
+      </w:r>
+      <w:r>
+        <w:rPr>
+          <w:rFonts w:ascii="Times New Roman" w:eastAsia="宋体" w:hAnsi="Times New Roman" w:cs="Times New Roman"/>
+          <w:color w:val="4472C4" w:themeColor="accent1"/>
+          <w:sz w:val="24"/>
+          <w:szCs w:val="24"/>
+          <w:vertAlign w:val="superscript"/>
+        </w:rPr>
+        <w:fldChar w:fldCharType="begin"/>
+      </w:r>
+      <w:r>
+        <w:rPr>
+          <w:rFonts w:ascii="Times New Roman" w:eastAsia="宋体" w:hAnsi="Times New Roman" w:cs="Times New Roman"/>
+          <w:color w:val="4472C4" w:themeColor="accent1"/>
+          <w:sz w:val="24"/>
+          <w:szCs w:val="24"/>
+          <w:vertAlign w:val="superscript"/>
+        </w:rPr>
+        <w:instrText xml:space="preserve"> </w:instrText>
+      </w:r>
+      <w:r>
+        <w:rPr>
+          <w:rFonts w:ascii="Times New Roman" w:eastAsia="宋体" w:hAnsi="Times New Roman" w:cs="Times New Roman" w:hint="eastAsia"/>
+          <w:color w:val="4472C4" w:themeColor="accent1"/>
+          <w:sz w:val="24"/>
+          <w:szCs w:val="24"/>
+          <w:vertAlign w:val="superscript"/>
+        </w:rPr>
+        <w:instrText>REF _Ref67407356 \r \h</w:instrText>
+      </w:r>
+      <w:r>
+        <w:rPr>
+          <w:rFonts w:ascii="Times New Roman" w:eastAsia="宋体" w:hAnsi="Times New Roman" w:cs="Times New Roman"/>
+          <w:color w:val="4472C4" w:themeColor="accent1"/>
+          <w:sz w:val="24"/>
+          <w:szCs w:val="24"/>
+          <w:vertAlign w:val="superscript"/>
+        </w:rPr>
+        <w:instrText xml:space="preserve"> </w:instrText>
+      </w:r>
+      <w:r>
+        <w:rPr>
+          <w:rFonts w:ascii="Times New Roman" w:eastAsia="宋体" w:hAnsi="Times New Roman" w:cs="Times New Roman"/>
+          <w:color w:val="4472C4" w:themeColor="accent1"/>
+          <w:sz w:val="24"/>
+          <w:szCs w:val="24"/>
+          <w:vertAlign w:val="superscript"/>
+        </w:rPr>
+      </w:r>
+      <w:r>
+        <w:rPr>
+          <w:rFonts w:ascii="Times New Roman" w:eastAsia="宋体" w:hAnsi="Times New Roman" w:cs="Times New Roman"/>
+          <w:color w:val="4472C4" w:themeColor="accent1"/>
+          <w:sz w:val="24"/>
+          <w:szCs w:val="24"/>
+          <w:vertAlign w:val="superscript"/>
+        </w:rPr>
+        <w:fldChar w:fldCharType="separate"/>
+      </w:r>
+      <w:r>
+        <w:rPr>
+          <w:rFonts w:ascii="Times New Roman" w:eastAsia="宋体" w:hAnsi="Times New Roman" w:cs="Times New Roman"/>
+          <w:color w:val="4472C4" w:themeColor="accent1"/>
+          <w:sz w:val="24"/>
+          <w:szCs w:val="24"/>
+          <w:vertAlign w:val="superscript"/>
+        </w:rPr>
+        <w:t>6</w:t>
+      </w:r>
+      <w:r>
+        <w:rPr>
+          <w:rFonts w:ascii="Times New Roman" w:eastAsia="宋体" w:hAnsi="Times New Roman" w:cs="Times New Roman"/>
+          <w:color w:val="4472C4" w:themeColor="accent1"/>
+          <w:sz w:val="24"/>
+          <w:szCs w:val="24"/>
+          <w:vertAlign w:val="superscript"/>
+        </w:rPr>
+        <w:fldChar w:fldCharType="end"/>
+      </w:r>
+      <w:r>
+        <w:rPr>
+          <w:rFonts w:ascii="Times New Roman" w:eastAsia="宋体" w:hAnsi="Times New Roman" w:cs="Times New Roman"/>
+          <w:sz w:val="24"/>
+          <w:szCs w:val="24"/>
+          <w:vertAlign w:val="superscript"/>
+        </w:rPr>
+        <w:t>]</w:t>
+      </w:r>
+      <w:r>
+        <w:rPr>
+          <w:rFonts w:ascii="Times New Roman" w:eastAsia="宋体" w:hAnsi="Times New Roman" w:cs="Times New Roman"/>
+          <w:sz w:val="24"/>
+          <w:szCs w:val="24"/>
+        </w:rPr>
+        <w:t>，得到</w:t>
       </w:r>
       <w:r>
         <w:rPr>
@@ -1270,7 +1762,6 @@
           <w:sz w:val="24"/>
           <w:szCs w:val="24"/>
         </w:rPr>
-        <w:lastRenderedPageBreak/>
         <w:t>（</w:t>
       </w:r>
       <w:r>
@@ -1359,6 +1850,7 @@
         </w:rPr>
         <w:t>使用</w:t>
       </w:r>
+      <w:proofErr w:type="spellStart"/>
       <w:r>
         <w:rPr>
           <w:rFonts w:ascii="Times New Roman" w:eastAsia="宋体" w:hAnsi="Times New Roman" w:cs="Times New Roman"/>
@@ -1367,6 +1859,7 @@
         </w:rPr>
         <w:t>SAMtools</w:t>
       </w:r>
+      <w:proofErr w:type="spellEnd"/>
       <w:r>
         <w:rPr>
           <w:rFonts w:ascii="Times New Roman" w:eastAsia="宋体" w:hAnsi="Times New Roman" w:cs="Times New Roman"/>
@@ -1435,11 +1928,61 @@
       <w:r>
         <w:rPr>
           <w:rFonts w:ascii="Times New Roman" w:eastAsia="宋体" w:hAnsi="Times New Roman" w:cs="Times New Roman"/>
-          <w:sz w:val="24"/>
-          <w:szCs w:val="24"/>
-          <w:vertAlign w:val="superscript"/>
-        </w:rPr>
-        <w:t>6</w:t>
+          <w:color w:val="4472C4" w:themeColor="accent1"/>
+          <w:sz w:val="24"/>
+          <w:szCs w:val="24"/>
+          <w:vertAlign w:val="superscript"/>
+        </w:rPr>
+        <w:fldChar w:fldCharType="begin"/>
+      </w:r>
+      <w:r>
+        <w:rPr>
+          <w:rFonts w:ascii="Times New Roman" w:eastAsia="宋体" w:hAnsi="Times New Roman" w:cs="Times New Roman"/>
+          <w:color w:val="4472C4" w:themeColor="accent1"/>
+          <w:sz w:val="24"/>
+          <w:szCs w:val="24"/>
+          <w:vertAlign w:val="superscript"/>
+        </w:rPr>
+        <w:instrText xml:space="preserve"> REF _Ref67407365 \r \h </w:instrText>
+      </w:r>
+      <w:r>
+        <w:rPr>
+          <w:rFonts w:ascii="Times New Roman" w:eastAsia="宋体" w:hAnsi="Times New Roman" w:cs="Times New Roman"/>
+          <w:color w:val="4472C4" w:themeColor="accent1"/>
+          <w:sz w:val="24"/>
+          <w:szCs w:val="24"/>
+          <w:vertAlign w:val="superscript"/>
+        </w:rPr>
+      </w:r>
+      <w:r>
+        <w:rPr>
+          <w:rFonts w:ascii="Times New Roman" w:eastAsia="宋体" w:hAnsi="Times New Roman" w:cs="Times New Roman"/>
+          <w:color w:val="4472C4" w:themeColor="accent1"/>
+          <w:sz w:val="24"/>
+          <w:szCs w:val="24"/>
+          <w:vertAlign w:val="superscript"/>
+        </w:rPr>
+        <w:fldChar w:fldCharType="separate"/>
+      </w:r>
+      <w:r>
+        <w:rPr>
+          <w:rFonts w:ascii="Times New Roman" w:eastAsia="宋体" w:hAnsi="Times New Roman" w:cs="Times New Roman"/>
+          <w:color w:val="4472C4" w:themeColor="accent1"/>
+          <w:sz w:val="24"/>
+          <w:szCs w:val="24"/>
+          <w:vertAlign w:val="superscript"/>
+        </w:rPr>
+        <w:t>7</w:t>
+      </w:r>
+      <w:r>
+        <w:rPr>
+          <w:rFonts w:ascii="Times New Roman" w:eastAsia="宋体" w:hAnsi="Times New Roman" w:cs="Times New Roman"/>
+          <w:color w:val="4472C4" w:themeColor="accent1"/>
+          <w:sz w:val="24"/>
+          <w:szCs w:val="24"/>
+          <w:vertAlign w:val="superscript"/>
+        </w:rPr>
+        <w:fldChar w:fldCharType="end"/>
       </w:r>
       <w:r>
         <w:rPr>
@@ -1473,7 +2016,75 @@
           <w:szCs w:val="24"/>
           <w:vertAlign w:val="superscript"/>
         </w:rPr>
-        <w:t>[7]</w:t>
+        <w:t>[</w:t>
+      </w:r>
+      <w:r>
+        <w:rPr>
+          <w:rFonts w:ascii="Times New Roman" w:eastAsia="宋体" w:hAnsi="Times New Roman" w:cs="Times New Roman"/>
+          <w:color w:val="4472C4" w:themeColor="accent1"/>
+          <w:sz w:val="24"/>
+          <w:szCs w:val="24"/>
+          <w:vertAlign w:val="superscript"/>
+        </w:rPr>
+        <w:fldChar w:fldCharType="begin"/>
+      </w:r>
+      <w:r>
+        <w:rPr>
+          <w:rFonts w:ascii="Times New Roman" w:eastAsia="宋体" w:hAnsi="Times New Roman" w:cs="Times New Roman"/>
+          <w:color w:val="4472C4" w:themeColor="accent1"/>
+          <w:sz w:val="24"/>
+          <w:szCs w:val="24"/>
+          <w:vertAlign w:val="superscript"/>
+        </w:rPr>
+        <w:instrText xml:space="preserve"> REF _Ref67407394 \r \h </w:instrText>
+      </w:r>
+      <w:r>
+        <w:rPr>
+          <w:rFonts w:ascii="Times New Roman" w:eastAsia="宋体" w:hAnsi="Times New Roman" w:cs="Times New Roman"/>
+          <w:color w:val="4472C4" w:themeColor="accent1"/>
+          <w:sz w:val="24"/>
+          <w:szCs w:val="24"/>
+          <w:vertAlign w:val="superscript"/>
+        </w:rPr>
+      </w:r>
+      <w:r>
+        <w:rPr>
+          <w:rFonts w:ascii="Times New Roman" w:eastAsia="宋体" w:hAnsi="Times New Roman" w:cs="Times New Roman"/>
+          <w:color w:val="4472C4" w:themeColor="accent1"/>
+          <w:sz w:val="24"/>
+          <w:szCs w:val="24"/>
+          <w:vertAlign w:val="superscript"/>
+        </w:rPr>
+        <w:fldChar w:fldCharType="separate"/>
+      </w:r>
+      <w:r>
+        <w:rPr>
+          <w:rFonts w:ascii="Times New Roman" w:eastAsia="宋体" w:hAnsi="Times New Roman" w:cs="Times New Roman"/>
+          <w:color w:val="4472C4" w:themeColor="accent1"/>
+          <w:sz w:val="24"/>
+          <w:szCs w:val="24"/>
+          <w:vertAlign w:val="superscript"/>
+        </w:rPr>
+        <w:t>8</w:t>
+      </w:r>
+      <w:r>
+        <w:rPr>
+          <w:rFonts w:ascii="Times New Roman" w:eastAsia="宋体" w:hAnsi="Times New Roman" w:cs="Times New Roman"/>
+          <w:color w:val="4472C4" w:themeColor="accent1"/>
+          <w:sz w:val="24"/>
+          <w:szCs w:val="24"/>
+          <w:vertAlign w:val="superscript"/>
+        </w:rPr>
+        <w:fldChar w:fldCharType="end"/>
+      </w:r>
+      <w:r>
+        <w:rPr>
+          <w:rFonts w:ascii="Times New Roman" w:eastAsia="宋体" w:hAnsi="Times New Roman" w:cs="Times New Roman"/>
+          <w:sz w:val="24"/>
+          <w:szCs w:val="24"/>
+          <w:vertAlign w:val="superscript"/>
+        </w:rPr>
+        <w:t>]</w:t>
       </w:r>
       <w:r>
         <w:rPr>
@@ -1629,7 +2240,75 @@
           <w:szCs w:val="24"/>
           <w:vertAlign w:val="superscript"/>
         </w:rPr>
-        <w:t>[8]</w:t>
+        <w:t>[</w:t>
+      </w:r>
+      <w:r>
+        <w:rPr>
+          <w:rFonts w:ascii="Times New Roman" w:eastAsia="宋体" w:hAnsi="Times New Roman" w:cs="Times New Roman"/>
+          <w:color w:val="4472C4" w:themeColor="accent1"/>
+          <w:sz w:val="24"/>
+          <w:szCs w:val="24"/>
+          <w:vertAlign w:val="superscript"/>
+        </w:rPr>
+        <w:fldChar w:fldCharType="begin"/>
+      </w:r>
+      <w:r>
+        <w:rPr>
+          <w:rFonts w:ascii="Times New Roman" w:eastAsia="宋体" w:hAnsi="Times New Roman" w:cs="Times New Roman"/>
+          <w:color w:val="4472C4" w:themeColor="accent1"/>
+          <w:sz w:val="24"/>
+          <w:szCs w:val="24"/>
+          <w:vertAlign w:val="superscript"/>
+        </w:rPr>
+        <w:instrText xml:space="preserve"> REF _Ref67407403 \r \h </w:instrText>
+      </w:r>
+      <w:r>
+        <w:rPr>
+          <w:rFonts w:ascii="Times New Roman" w:eastAsia="宋体" w:hAnsi="Times New Roman" w:cs="Times New Roman"/>
+          <w:color w:val="4472C4" w:themeColor="accent1"/>
+          <w:sz w:val="24"/>
+          <w:szCs w:val="24"/>
+          <w:vertAlign w:val="superscript"/>
+        </w:rPr>
+      </w:r>
+      <w:r>
+        <w:rPr>
+          <w:rFonts w:ascii="Times New Roman" w:eastAsia="宋体" w:hAnsi="Times New Roman" w:cs="Times New Roman"/>
+          <w:color w:val="4472C4" w:themeColor="accent1"/>
+          <w:sz w:val="24"/>
+          <w:szCs w:val="24"/>
+          <w:vertAlign w:val="superscript"/>
+        </w:rPr>
+        <w:fldChar w:fldCharType="separate"/>
+      </w:r>
+      <w:r>
+        <w:rPr>
+          <w:rFonts w:ascii="Times New Roman" w:eastAsia="宋体" w:hAnsi="Times New Roman" w:cs="Times New Roman"/>
+          <w:color w:val="4472C4" w:themeColor="accent1"/>
+          <w:sz w:val="24"/>
+          <w:szCs w:val="24"/>
+          <w:vertAlign w:val="superscript"/>
+        </w:rPr>
+        <w:t>9</w:t>
+      </w:r>
+      <w:r>
+        <w:rPr>
+          <w:rFonts w:ascii="Times New Roman" w:eastAsia="宋体" w:hAnsi="Times New Roman" w:cs="Times New Roman"/>
+          <w:color w:val="4472C4" w:themeColor="accent1"/>
+          <w:sz w:val="24"/>
+          <w:szCs w:val="24"/>
+          <w:vertAlign w:val="superscript"/>
+        </w:rPr>
+        <w:fldChar w:fldCharType="end"/>
+      </w:r>
+      <w:r>
+        <w:rPr>
+          <w:rFonts w:ascii="Times New Roman" w:eastAsia="宋体" w:hAnsi="Times New Roman" w:cs="Times New Roman"/>
+          <w:sz w:val="24"/>
+          <w:szCs w:val="24"/>
+          <w:vertAlign w:val="superscript"/>
+        </w:rPr>
+        <w:t>]</w:t>
       </w:r>
       <w:r>
         <w:rPr>
@@ -1671,6 +2350,7 @@
         </w:rPr>
         <w:t>的</w:t>
       </w:r>
+      <w:proofErr w:type="spellStart"/>
       <w:r>
         <w:rPr>
           <w:rFonts w:ascii="Times New Roman" w:eastAsia="宋体" w:hAnsi="Times New Roman" w:cs="Times New Roman"/>
@@ -1679,6 +2359,7 @@
         </w:rPr>
         <w:t>HaplotypeCaller</w:t>
       </w:r>
+      <w:proofErr w:type="spellEnd"/>
       <w:r>
         <w:rPr>
           <w:rFonts w:ascii="Times New Roman" w:eastAsia="宋体" w:hAnsi="Times New Roman" w:cs="Times New Roman"/>
@@ -1687,6 +2368,7 @@
         </w:rPr>
         <w:t>功能对样本单独分析再使用</w:t>
       </w:r>
+      <w:proofErr w:type="spellStart"/>
       <w:r>
         <w:rPr>
           <w:rFonts w:ascii="Times New Roman" w:eastAsia="宋体" w:hAnsi="Times New Roman" w:cs="Times New Roman"/>
@@ -1695,6 +2377,7 @@
         </w:rPr>
         <w:t>CombineGVCFs</w:t>
       </w:r>
+      <w:proofErr w:type="spellEnd"/>
       <w:r>
         <w:rPr>
           <w:rFonts w:ascii="Times New Roman" w:eastAsia="宋体" w:hAnsi="Times New Roman" w:cs="Times New Roman"/>
@@ -1703,6 +2386,7 @@
         </w:rPr>
         <w:t>功能合并，随后使用</w:t>
       </w:r>
+      <w:proofErr w:type="spellStart"/>
       <w:r>
         <w:rPr>
           <w:rFonts w:ascii="Times New Roman" w:eastAsia="宋体" w:hAnsi="Times New Roman" w:cs="Times New Roman"/>
@@ -1711,6 +2395,7 @@
         </w:rPr>
         <w:t>GenotypeGVCFs</w:t>
       </w:r>
+      <w:proofErr w:type="spellEnd"/>
       <w:r>
         <w:rPr>
           <w:rFonts w:ascii="Times New Roman" w:eastAsia="宋体" w:hAnsi="Times New Roman" w:cs="Times New Roman"/>
@@ -1751,6 +2436,7 @@
         </w:rPr>
         <w:t>信息，最后使用</w:t>
       </w:r>
+      <w:proofErr w:type="spellStart"/>
       <w:r>
         <w:rPr>
           <w:rFonts w:ascii="Times New Roman" w:eastAsia="宋体" w:hAnsi="Times New Roman" w:cs="Times New Roman"/>
@@ -1759,6 +2445,7 @@
         </w:rPr>
         <w:t>VariantFiltration</w:t>
       </w:r>
+      <w:proofErr w:type="spellEnd"/>
       <w:r>
         <w:rPr>
           <w:rFonts w:ascii="Times New Roman" w:eastAsia="宋体" w:hAnsi="Times New Roman" w:cs="Times New Roman"/>
@@ -1824,7 +2511,43 @@
           <w:sz w:val="24"/>
           <w:szCs w:val="24"/>
         </w:rPr>
-        <w:t>位点中，筛选亲本内纯和并且亲本间不同的位点，并且进一步过滤掉双亲和两各混池中低覆盖深度的位点，此时统计剩余</w:t>
+        <w:t>位点中，筛选</w:t>
+      </w:r>
+      <w:proofErr w:type="gramStart"/>
+      <w:r>
+        <w:rPr>
+          <w:rFonts w:ascii="Times New Roman" w:eastAsia="宋体" w:hAnsi="Times New Roman" w:cs="Times New Roman"/>
+          <w:sz w:val="24"/>
+          <w:szCs w:val="24"/>
+        </w:rPr>
+        <w:t>亲本内纯和</w:t>
+      </w:r>
+      <w:proofErr w:type="gramEnd"/>
+      <w:r>
+        <w:rPr>
+          <w:rFonts w:ascii="Times New Roman" w:eastAsia="宋体" w:hAnsi="Times New Roman" w:cs="Times New Roman"/>
+          <w:sz w:val="24"/>
+          <w:szCs w:val="24"/>
+        </w:rPr>
+        <w:t>并且亲本间不同的位点，并且进一步过滤掉双亲和两</w:t>
+      </w:r>
+      <w:proofErr w:type="gramStart"/>
+      <w:r>
+        <w:rPr>
+          <w:rFonts w:ascii="Times New Roman" w:eastAsia="宋体" w:hAnsi="Times New Roman" w:cs="Times New Roman"/>
+          <w:sz w:val="24"/>
+          <w:szCs w:val="24"/>
+        </w:rPr>
+        <w:t>各</w:t>
+      </w:r>
+      <w:proofErr w:type="gramEnd"/>
+      <w:r>
+        <w:rPr>
+          <w:rFonts w:ascii="Times New Roman" w:eastAsia="宋体" w:hAnsi="Times New Roman" w:cs="Times New Roman"/>
+          <w:sz w:val="24"/>
+          <w:szCs w:val="24"/>
+        </w:rPr>
+        <w:t>混池中低覆盖深度的位点，此时统计剩余</w:t>
       </w:r>
       <w:r>
         <w:rPr>
@@ -1880,8 +2603,18 @@
           <w:sz w:val="24"/>
           <w:szCs w:val="24"/>
         </w:rPr>
-        <w:t>进行下一步的分析，首先计算每个混池的</w:t>
-      </w:r>
+        <w:t>进行下一步的分析，首先计算</w:t>
+      </w:r>
+      <w:proofErr w:type="gramStart"/>
+      <w:r>
+        <w:rPr>
+          <w:rFonts w:ascii="Times New Roman" w:eastAsia="宋体" w:hAnsi="Times New Roman" w:cs="Times New Roman"/>
+          <w:sz w:val="24"/>
+          <w:szCs w:val="24"/>
+        </w:rPr>
+        <w:t>每个混池的</w:t>
+      </w:r>
+      <w:proofErr w:type="gramEnd"/>
       <w:r>
         <w:rPr>
           <w:rFonts w:ascii="Times New Roman" w:eastAsia="宋体" w:hAnsi="Times New Roman" w:cs="Times New Roman"/>
@@ -1952,7 +2685,25 @@
           <w:sz w:val="24"/>
           <w:szCs w:val="24"/>
         </w:rPr>
-        <w:t>步长进行滑窗统计，折线图是由</w:t>
+        <w:t>步长</w:t>
+      </w:r>
+      <w:proofErr w:type="gramStart"/>
+      <w:r>
+        <w:rPr>
+          <w:rFonts w:ascii="Times New Roman" w:eastAsia="宋体" w:hAnsi="Times New Roman" w:cs="Times New Roman"/>
+          <w:sz w:val="24"/>
+          <w:szCs w:val="24"/>
+        </w:rPr>
+        <w:t>进行滑窗统计</w:t>
+      </w:r>
+      <w:proofErr w:type="gramEnd"/>
+      <w:r>
+        <w:rPr>
+          <w:rFonts w:ascii="Times New Roman" w:eastAsia="宋体" w:hAnsi="Times New Roman" w:cs="Times New Roman"/>
+          <w:sz w:val="24"/>
+          <w:szCs w:val="24"/>
+        </w:rPr>
+        <w:t>，折线图是由</w:t>
       </w:r>
       <w:r>
         <w:rPr>
@@ -1986,6 +2737,7 @@
         </w:rPr>
         <w:t>）扩展包</w:t>
       </w:r>
+      <w:proofErr w:type="spellStart"/>
       <w:r>
         <w:rPr>
           <w:rFonts w:ascii="Times New Roman" w:eastAsia="宋体" w:hAnsi="Times New Roman" w:cs="Times New Roman"/>
@@ -1994,14 +2746,83 @@
         </w:rPr>
         <w:t>QTLseqr</w:t>
       </w:r>
-      <w:r>
-        <w:rPr>
-          <w:rFonts w:ascii="Times New Roman" w:eastAsia="宋体" w:hAnsi="Times New Roman" w:cs="Times New Roman"/>
-          <w:sz w:val="24"/>
-          <w:szCs w:val="24"/>
-          <w:vertAlign w:val="superscript"/>
-        </w:rPr>
-        <w:t>[9]</w:t>
+      <w:proofErr w:type="spellEnd"/>
+      <w:r>
+        <w:rPr>
+          <w:rFonts w:ascii="Times New Roman" w:eastAsia="宋体" w:hAnsi="Times New Roman" w:cs="Times New Roman"/>
+          <w:sz w:val="24"/>
+          <w:szCs w:val="24"/>
+          <w:vertAlign w:val="superscript"/>
+        </w:rPr>
+        <w:t>[</w:t>
+      </w:r>
+      <w:r>
+        <w:rPr>
+          <w:rFonts w:ascii="Times New Roman" w:eastAsia="宋体" w:hAnsi="Times New Roman" w:cs="Times New Roman"/>
+          <w:color w:val="4472C4" w:themeColor="accent1"/>
+          <w:sz w:val="24"/>
+          <w:szCs w:val="24"/>
+          <w:vertAlign w:val="superscript"/>
+        </w:rPr>
+        <w:fldChar w:fldCharType="begin"/>
+      </w:r>
+      <w:r>
+        <w:rPr>
+          <w:rFonts w:ascii="Times New Roman" w:eastAsia="宋体" w:hAnsi="Times New Roman" w:cs="Times New Roman"/>
+          <w:color w:val="4472C4" w:themeColor="accent1"/>
+          <w:sz w:val="24"/>
+          <w:szCs w:val="24"/>
+          <w:vertAlign w:val="superscript"/>
+        </w:rPr>
+        <w:instrText xml:space="preserve"> REF _Ref67407423 \r \h </w:instrText>
+      </w:r>
+      <w:r>
+        <w:rPr>
+          <w:rFonts w:ascii="Times New Roman" w:eastAsia="宋体" w:hAnsi="Times New Roman" w:cs="Times New Roman"/>
+          <w:color w:val="4472C4" w:themeColor="accent1"/>
+          <w:sz w:val="24"/>
+          <w:szCs w:val="24"/>
+          <w:vertAlign w:val="superscript"/>
+        </w:rPr>
+      </w:r>
+      <w:r>
+        <w:rPr>
+          <w:rFonts w:ascii="Times New Roman" w:eastAsia="宋体" w:hAnsi="Times New Roman" w:cs="Times New Roman"/>
+          <w:color w:val="4472C4" w:themeColor="accent1"/>
+          <w:sz w:val="24"/>
+          <w:szCs w:val="24"/>
+          <w:vertAlign w:val="superscript"/>
+        </w:rPr>
+        <w:fldChar w:fldCharType="separate"/>
+      </w:r>
+      <w:r>
+        <w:rPr>
+          <w:rFonts w:ascii="Times New Roman" w:eastAsia="宋体" w:hAnsi="Times New Roman" w:cs="Times New Roman"/>
+          <w:color w:val="4472C4" w:themeColor="accent1"/>
+          <w:sz w:val="24"/>
+          <w:szCs w:val="24"/>
+          <w:vertAlign w:val="superscript"/>
+        </w:rPr>
+        <w:t>10</w:t>
+      </w:r>
+      <w:r>
+        <w:rPr>
+          <w:rFonts w:ascii="Times New Roman" w:eastAsia="宋体" w:hAnsi="Times New Roman" w:cs="Times New Roman"/>
+          <w:color w:val="4472C4" w:themeColor="accent1"/>
+          <w:sz w:val="24"/>
+          <w:szCs w:val="24"/>
+          <w:vertAlign w:val="superscript"/>
+        </w:rPr>
+        <w:fldChar w:fldCharType="end"/>
+      </w:r>
+      <w:r>
+        <w:rPr>
+          <w:rFonts w:ascii="Times New Roman" w:eastAsia="宋体" w:hAnsi="Times New Roman" w:cs="Times New Roman"/>
+          <w:sz w:val="24"/>
+          <w:szCs w:val="24"/>
+          <w:vertAlign w:val="superscript"/>
+        </w:rPr>
+        <w:t>]</w:t>
       </w:r>
       <w:r>
         <w:rPr>
@@ -2082,7 +2903,75 @@
           <w:szCs w:val="24"/>
           <w:vertAlign w:val="superscript"/>
         </w:rPr>
-        <w:t>[1]</w:t>
+        <w:t>[</w:t>
+      </w:r>
+      <w:r>
+        <w:rPr>
+          <w:rFonts w:ascii="Times New Roman" w:eastAsia="宋体" w:hAnsi="Times New Roman" w:cs="Times New Roman"/>
+          <w:color w:val="4472C4" w:themeColor="accent1"/>
+          <w:sz w:val="24"/>
+          <w:szCs w:val="24"/>
+          <w:vertAlign w:val="superscript"/>
+        </w:rPr>
+        <w:fldChar w:fldCharType="begin"/>
+      </w:r>
+      <w:r>
+        <w:rPr>
+          <w:rFonts w:ascii="Times New Roman" w:eastAsia="宋体" w:hAnsi="Times New Roman" w:cs="Times New Roman"/>
+          <w:color w:val="4472C4" w:themeColor="accent1"/>
+          <w:sz w:val="24"/>
+          <w:szCs w:val="24"/>
+          <w:vertAlign w:val="superscript"/>
+        </w:rPr>
+        <w:instrText xml:space="preserve"> REF _Ref67407282 \r \h </w:instrText>
+      </w:r>
+      <w:r>
+        <w:rPr>
+          <w:rFonts w:ascii="Times New Roman" w:eastAsia="宋体" w:hAnsi="Times New Roman" w:cs="Times New Roman"/>
+          <w:color w:val="4472C4" w:themeColor="accent1"/>
+          <w:sz w:val="24"/>
+          <w:szCs w:val="24"/>
+          <w:vertAlign w:val="superscript"/>
+        </w:rPr>
+      </w:r>
+      <w:r>
+        <w:rPr>
+          <w:rFonts w:ascii="Times New Roman" w:eastAsia="宋体" w:hAnsi="Times New Roman" w:cs="Times New Roman"/>
+          <w:color w:val="4472C4" w:themeColor="accent1"/>
+          <w:sz w:val="24"/>
+          <w:szCs w:val="24"/>
+          <w:vertAlign w:val="superscript"/>
+        </w:rPr>
+        <w:fldChar w:fldCharType="separate"/>
+      </w:r>
+      <w:r>
+        <w:rPr>
+          <w:rFonts w:ascii="Times New Roman" w:eastAsia="宋体" w:hAnsi="Times New Roman" w:cs="Times New Roman"/>
+          <w:color w:val="4472C4" w:themeColor="accent1"/>
+          <w:sz w:val="24"/>
+          <w:szCs w:val="24"/>
+          <w:vertAlign w:val="superscript"/>
+        </w:rPr>
+        <w:t>1</w:t>
+      </w:r>
+      <w:r>
+        <w:rPr>
+          <w:rFonts w:ascii="Times New Roman" w:eastAsia="宋体" w:hAnsi="Times New Roman" w:cs="Times New Roman"/>
+          <w:color w:val="4472C4" w:themeColor="accent1"/>
+          <w:sz w:val="24"/>
+          <w:szCs w:val="24"/>
+          <w:vertAlign w:val="superscript"/>
+        </w:rPr>
+        <w:fldChar w:fldCharType="end"/>
+      </w:r>
+      <w:r>
+        <w:rPr>
+          <w:rFonts w:ascii="Times New Roman" w:eastAsia="宋体" w:hAnsi="Times New Roman" w:cs="Times New Roman"/>
+          <w:sz w:val="24"/>
+          <w:szCs w:val="24"/>
+          <w:vertAlign w:val="superscript"/>
+        </w:rPr>
+        <w:t>]</w:t>
       </w:r>
       <w:r>
         <w:rPr>
@@ -2350,7 +3239,75 @@
           <w:szCs w:val="24"/>
           <w:vertAlign w:val="superscript"/>
         </w:rPr>
-        <w:t>[10]</w:t>
+        <w:t>[</w:t>
+      </w:r>
+      <w:r>
+        <w:rPr>
+          <w:rFonts w:ascii="Times New Roman" w:eastAsia="宋体" w:hAnsi="Times New Roman" w:cs="Times New Roman"/>
+          <w:color w:val="4472C4" w:themeColor="accent1"/>
+          <w:sz w:val="24"/>
+          <w:szCs w:val="24"/>
+          <w:vertAlign w:val="superscript"/>
+        </w:rPr>
+        <w:fldChar w:fldCharType="begin"/>
+      </w:r>
+      <w:r>
+        <w:rPr>
+          <w:rFonts w:ascii="Times New Roman" w:eastAsia="宋体" w:hAnsi="Times New Roman" w:cs="Times New Roman"/>
+          <w:color w:val="4472C4" w:themeColor="accent1"/>
+          <w:sz w:val="24"/>
+          <w:szCs w:val="24"/>
+          <w:vertAlign w:val="superscript"/>
+        </w:rPr>
+        <w:instrText xml:space="preserve"> REF _Ref67407440 \r \h </w:instrText>
+      </w:r>
+      <w:r>
+        <w:rPr>
+          <w:rFonts w:ascii="Times New Roman" w:eastAsia="宋体" w:hAnsi="Times New Roman" w:cs="Times New Roman"/>
+          <w:color w:val="4472C4" w:themeColor="accent1"/>
+          <w:sz w:val="24"/>
+          <w:szCs w:val="24"/>
+          <w:vertAlign w:val="superscript"/>
+        </w:rPr>
+      </w:r>
+      <w:r>
+        <w:rPr>
+          <w:rFonts w:ascii="Times New Roman" w:eastAsia="宋体" w:hAnsi="Times New Roman" w:cs="Times New Roman"/>
+          <w:color w:val="4472C4" w:themeColor="accent1"/>
+          <w:sz w:val="24"/>
+          <w:szCs w:val="24"/>
+          <w:vertAlign w:val="superscript"/>
+        </w:rPr>
+        <w:fldChar w:fldCharType="separate"/>
+      </w:r>
+      <w:r>
+        <w:rPr>
+          <w:rFonts w:ascii="Times New Roman" w:eastAsia="宋体" w:hAnsi="Times New Roman" w:cs="Times New Roman"/>
+          <w:color w:val="4472C4" w:themeColor="accent1"/>
+          <w:sz w:val="24"/>
+          <w:szCs w:val="24"/>
+          <w:vertAlign w:val="superscript"/>
+        </w:rPr>
+        <w:t>11</w:t>
+      </w:r>
+      <w:r>
+        <w:rPr>
+          <w:rFonts w:ascii="Times New Roman" w:eastAsia="宋体" w:hAnsi="Times New Roman" w:cs="Times New Roman"/>
+          <w:color w:val="4472C4" w:themeColor="accent1"/>
+          <w:sz w:val="24"/>
+          <w:szCs w:val="24"/>
+          <w:vertAlign w:val="superscript"/>
+        </w:rPr>
+        <w:fldChar w:fldCharType="end"/>
+      </w:r>
+      <w:r>
+        <w:rPr>
+          <w:rFonts w:ascii="Times New Roman" w:eastAsia="宋体" w:hAnsi="Times New Roman" w:cs="Times New Roman"/>
+          <w:sz w:val="24"/>
+          <w:szCs w:val="24"/>
+          <w:vertAlign w:val="superscript"/>
+        </w:rPr>
+        <w:t>]</w:t>
       </w:r>
       <w:r>
         <w:rPr>
@@ -2398,7 +3355,25 @@
           <w:sz w:val="24"/>
           <w:szCs w:val="24"/>
         </w:rPr>
-        <w:t>含量和扩增片段长短等偏好需提前说明，</w:t>
+        <w:t>含量和扩增片段长短等</w:t>
+      </w:r>
+      <w:proofErr w:type="gramStart"/>
+      <w:r>
+        <w:rPr>
+          <w:rFonts w:ascii="Times New Roman" w:eastAsia="宋体" w:hAnsi="Times New Roman" w:cs="Times New Roman" w:hint="eastAsia"/>
+          <w:sz w:val="24"/>
+          <w:szCs w:val="24"/>
+        </w:rPr>
+        <w:t>偏好需</w:t>
+      </w:r>
+      <w:proofErr w:type="gramEnd"/>
+      <w:r>
+        <w:rPr>
+          <w:rFonts w:ascii="Times New Roman" w:eastAsia="宋体" w:hAnsi="Times New Roman" w:cs="Times New Roman" w:hint="eastAsia"/>
+          <w:sz w:val="24"/>
+          <w:szCs w:val="24"/>
+        </w:rPr>
+        <w:t>提前说明，</w:t>
       </w:r>
       <w:r>
         <w:rPr>
@@ -2527,6 +3502,7 @@
           <w:szCs w:val="24"/>
         </w:rPr>
       </w:pPr>
+      <w:bookmarkStart w:id="0" w:name="_Ref67407282"/>
       <w:r>
         <w:rPr>
           <w:rFonts w:ascii="Times New Roman" w:eastAsia="宋体" w:hAnsi="Times New Roman" w:cs="Times New Roman"/>
@@ -2559,45 +3535,91 @@
         </w:rPr>
         <w:t xml:space="preserve"> </w:t>
       </w:r>
-      <w:r>
-        <w:rPr>
-          <w:rFonts w:ascii="Times New Roman" w:eastAsia="宋体" w:hAnsi="Times New Roman" w:cs="Times New Roman"/>
-          <w:sz w:val="24"/>
-          <w:szCs w:val="24"/>
-        </w:rPr>
-        <w:t>Kentaro Yoshida,</w:t>
-      </w:r>
-      <w:r>
-        <w:rPr>
-          <w:rFonts w:ascii="Times New Roman" w:eastAsia="宋体" w:hAnsi="Times New Roman" w:cs="Times New Roman"/>
-          <w:sz w:val="24"/>
-          <w:szCs w:val="24"/>
-        </w:rPr>
-        <w:t xml:space="preserve"> </w:t>
-      </w:r>
-      <w:r>
-        <w:rPr>
-          <w:rFonts w:ascii="Times New Roman" w:eastAsia="宋体" w:hAnsi="Times New Roman" w:cs="Times New Roman"/>
-          <w:sz w:val="24"/>
-          <w:szCs w:val="24"/>
-        </w:rPr>
-        <w:t>Shunichi Kosugi,</w:t>
-      </w:r>
-      <w:r>
-        <w:rPr>
-          <w:rFonts w:ascii="Times New Roman" w:eastAsia="宋体" w:hAnsi="Times New Roman" w:cs="Times New Roman"/>
-          <w:sz w:val="24"/>
-          <w:szCs w:val="24"/>
-        </w:rPr>
-        <w:t xml:space="preserve"> </w:t>
-      </w:r>
-      <w:r>
-        <w:rPr>
-          <w:rFonts w:ascii="Times New Roman" w:eastAsia="宋体" w:hAnsi="Times New Roman" w:cs="Times New Roman"/>
-          <w:sz w:val="24"/>
-          <w:szCs w:val="24"/>
-        </w:rPr>
-        <w:t>Satoshi Natsume,</w:t>
+      <w:proofErr w:type="spellStart"/>
+      <w:r>
+        <w:rPr>
+          <w:rFonts w:ascii="Times New Roman" w:eastAsia="宋体" w:hAnsi="Times New Roman" w:cs="Times New Roman"/>
+          <w:sz w:val="24"/>
+          <w:szCs w:val="24"/>
+        </w:rPr>
+        <w:t>Kentaro</w:t>
+      </w:r>
+      <w:proofErr w:type="spellEnd"/>
+      <w:r>
+        <w:rPr>
+          <w:rFonts w:ascii="Times New Roman" w:eastAsia="宋体" w:hAnsi="Times New Roman" w:cs="Times New Roman"/>
+          <w:sz w:val="24"/>
+          <w:szCs w:val="24"/>
+        </w:rPr>
+        <w:t xml:space="preserve"> Yoshida,</w:t>
+      </w:r>
+      <w:r>
+        <w:rPr>
+          <w:rFonts w:ascii="Times New Roman" w:eastAsia="宋体" w:hAnsi="Times New Roman" w:cs="Times New Roman"/>
+          <w:sz w:val="24"/>
+          <w:szCs w:val="24"/>
+        </w:rPr>
+        <w:t xml:space="preserve"> </w:t>
+      </w:r>
+      <w:r>
+        <w:rPr>
+          <w:rFonts w:ascii="Times New Roman" w:eastAsia="宋体" w:hAnsi="Times New Roman" w:cs="Times New Roman"/>
+          <w:sz w:val="24"/>
+          <w:szCs w:val="24"/>
+        </w:rPr>
+        <w:t xml:space="preserve">Shunichi </w:t>
+      </w:r>
+      <w:proofErr w:type="spellStart"/>
+      <w:r>
+        <w:rPr>
+          <w:rFonts w:ascii="Times New Roman" w:eastAsia="宋体" w:hAnsi="Times New Roman" w:cs="Times New Roman"/>
+          <w:sz w:val="24"/>
+          <w:szCs w:val="24"/>
+        </w:rPr>
+        <w:t>Kosugi</w:t>
+      </w:r>
+      <w:proofErr w:type="spellEnd"/>
+      <w:r>
+        <w:rPr>
+          <w:rFonts w:ascii="Times New Roman" w:eastAsia="宋体" w:hAnsi="Times New Roman" w:cs="Times New Roman"/>
+          <w:sz w:val="24"/>
+          <w:szCs w:val="24"/>
+        </w:rPr>
+        <w:t>,</w:t>
+      </w:r>
+      <w:r>
+        <w:rPr>
+          <w:rFonts w:ascii="Times New Roman" w:eastAsia="宋体" w:hAnsi="Times New Roman" w:cs="Times New Roman"/>
+          <w:sz w:val="24"/>
+          <w:szCs w:val="24"/>
+        </w:rPr>
+        <w:t xml:space="preserve"> </w:t>
+      </w:r>
+      <w:r>
+        <w:rPr>
+          <w:rFonts w:ascii="Times New Roman" w:eastAsia="宋体" w:hAnsi="Times New Roman" w:cs="Times New Roman"/>
+          <w:sz w:val="24"/>
+          <w:szCs w:val="24"/>
+        </w:rPr>
+        <w:t xml:space="preserve">Satoshi </w:t>
+      </w:r>
+      <w:proofErr w:type="spellStart"/>
+      <w:r>
+        <w:rPr>
+          <w:rFonts w:ascii="Times New Roman" w:eastAsia="宋体" w:hAnsi="Times New Roman" w:cs="Times New Roman"/>
+          <w:sz w:val="24"/>
+          <w:szCs w:val="24"/>
+        </w:rPr>
+        <w:t>Natsume</w:t>
+      </w:r>
+      <w:proofErr w:type="spellEnd"/>
+      <w:r>
+        <w:rPr>
+          <w:rFonts w:ascii="Times New Roman" w:eastAsia="宋体" w:hAnsi="Times New Roman" w:cs="Times New Roman"/>
+          <w:sz w:val="24"/>
+          <w:szCs w:val="24"/>
+        </w:rPr>
+        <w:t>,</w:t>
       </w:r>
       <w:r>
         <w:rPr>
@@ -2629,55 +3651,137 @@
           <w:sz w:val="24"/>
           <w:szCs w:val="24"/>
         </w:rPr>
-        <w:t>Aiko Uemura,</w:t>
-      </w:r>
-      <w:r>
-        <w:rPr>
-          <w:rFonts w:ascii="Times New Roman" w:eastAsia="宋体" w:hAnsi="Times New Roman" w:cs="Times New Roman"/>
-          <w:sz w:val="24"/>
-          <w:szCs w:val="24"/>
-        </w:rPr>
-        <w:t xml:space="preserve"> </w:t>
-      </w:r>
-      <w:r>
-        <w:rPr>
-          <w:rFonts w:ascii="Times New Roman" w:eastAsia="宋体" w:hAnsi="Times New Roman" w:cs="Times New Roman"/>
-          <w:sz w:val="24"/>
-          <w:szCs w:val="24"/>
-        </w:rPr>
-        <w:t>Hiroe Utsushi,</w:t>
-      </w:r>
-      <w:r>
-        <w:rPr>
-          <w:rFonts w:ascii="Times New Roman" w:eastAsia="宋体" w:hAnsi="Times New Roman" w:cs="Times New Roman"/>
-          <w:sz w:val="24"/>
-          <w:szCs w:val="24"/>
-        </w:rPr>
-        <w:t xml:space="preserve"> </w:t>
-      </w:r>
-      <w:r>
-        <w:rPr>
-          <w:rFonts w:ascii="Times New Roman" w:eastAsia="宋体" w:hAnsi="Times New Roman" w:cs="Times New Roman"/>
-          <w:sz w:val="24"/>
-          <w:szCs w:val="24"/>
-        </w:rPr>
-        <w:t>Muluneh Tamiru,</w:t>
-      </w:r>
-      <w:r>
-        <w:rPr>
-          <w:rFonts w:ascii="Times New Roman" w:eastAsia="宋体" w:hAnsi="Times New Roman" w:cs="Times New Roman"/>
-          <w:sz w:val="24"/>
-          <w:szCs w:val="24"/>
-        </w:rPr>
-        <w:t xml:space="preserve"> </w:t>
-      </w:r>
-      <w:r>
-        <w:rPr>
-          <w:rFonts w:ascii="Times New Roman" w:eastAsia="宋体" w:hAnsi="Times New Roman" w:cs="Times New Roman"/>
-          <w:sz w:val="24"/>
-          <w:szCs w:val="24"/>
-        </w:rPr>
-        <w:t>Shohei Takuno,</w:t>
+        <w:t xml:space="preserve">Aiko </w:t>
+      </w:r>
+      <w:proofErr w:type="spellStart"/>
+      <w:r>
+        <w:rPr>
+          <w:rFonts w:ascii="Times New Roman" w:eastAsia="宋体" w:hAnsi="Times New Roman" w:cs="Times New Roman"/>
+          <w:sz w:val="24"/>
+          <w:szCs w:val="24"/>
+        </w:rPr>
+        <w:t>Uemura</w:t>
+      </w:r>
+      <w:proofErr w:type="spellEnd"/>
+      <w:r>
+        <w:rPr>
+          <w:rFonts w:ascii="Times New Roman" w:eastAsia="宋体" w:hAnsi="Times New Roman" w:cs="Times New Roman"/>
+          <w:sz w:val="24"/>
+          <w:szCs w:val="24"/>
+        </w:rPr>
+        <w:t>,</w:t>
+      </w:r>
+      <w:r>
+        <w:rPr>
+          <w:rFonts w:ascii="Times New Roman" w:eastAsia="宋体" w:hAnsi="Times New Roman" w:cs="Times New Roman"/>
+          <w:sz w:val="24"/>
+          <w:szCs w:val="24"/>
+        </w:rPr>
+        <w:t xml:space="preserve"> </w:t>
+      </w:r>
+      <w:r>
+        <w:rPr>
+          <w:rFonts w:ascii="Times New Roman" w:eastAsia="宋体" w:hAnsi="Times New Roman" w:cs="Times New Roman"/>
+          <w:sz w:val="24"/>
+          <w:szCs w:val="24"/>
+        </w:rPr>
+        <w:t xml:space="preserve">Hiroe </w:t>
+      </w:r>
+      <w:proofErr w:type="spellStart"/>
+      <w:r>
+        <w:rPr>
+          <w:rFonts w:ascii="Times New Roman" w:eastAsia="宋体" w:hAnsi="Times New Roman" w:cs="Times New Roman"/>
+          <w:sz w:val="24"/>
+          <w:szCs w:val="24"/>
+        </w:rPr>
+        <w:t>Utsushi</w:t>
+      </w:r>
+      <w:proofErr w:type="spellEnd"/>
+      <w:r>
+        <w:rPr>
+          <w:rFonts w:ascii="Times New Roman" w:eastAsia="宋体" w:hAnsi="Times New Roman" w:cs="Times New Roman"/>
+          <w:sz w:val="24"/>
+          <w:szCs w:val="24"/>
+        </w:rPr>
+        <w:t>,</w:t>
+      </w:r>
+      <w:r>
+        <w:rPr>
+          <w:rFonts w:ascii="Times New Roman" w:eastAsia="宋体" w:hAnsi="Times New Roman" w:cs="Times New Roman"/>
+          <w:sz w:val="24"/>
+          <w:szCs w:val="24"/>
+        </w:rPr>
+        <w:t xml:space="preserve"> </w:t>
+      </w:r>
+      <w:proofErr w:type="spellStart"/>
+      <w:r>
+        <w:rPr>
+          <w:rFonts w:ascii="Times New Roman" w:eastAsia="宋体" w:hAnsi="Times New Roman" w:cs="Times New Roman"/>
+          <w:sz w:val="24"/>
+          <w:szCs w:val="24"/>
+        </w:rPr>
+        <w:t>Muluneh</w:t>
+      </w:r>
+      <w:proofErr w:type="spellEnd"/>
+      <w:r>
+        <w:rPr>
+          <w:rFonts w:ascii="Times New Roman" w:eastAsia="宋体" w:hAnsi="Times New Roman" w:cs="Times New Roman"/>
+          <w:sz w:val="24"/>
+          <w:szCs w:val="24"/>
+        </w:rPr>
+        <w:t xml:space="preserve"> </w:t>
+      </w:r>
+      <w:proofErr w:type="spellStart"/>
+      <w:r>
+        <w:rPr>
+          <w:rFonts w:ascii="Times New Roman" w:eastAsia="宋体" w:hAnsi="Times New Roman" w:cs="Times New Roman"/>
+          <w:sz w:val="24"/>
+          <w:szCs w:val="24"/>
+        </w:rPr>
+        <w:t>Tamiru</w:t>
+      </w:r>
+      <w:proofErr w:type="spellEnd"/>
+      <w:r>
+        <w:rPr>
+          <w:rFonts w:ascii="Times New Roman" w:eastAsia="宋体" w:hAnsi="Times New Roman" w:cs="Times New Roman"/>
+          <w:sz w:val="24"/>
+          <w:szCs w:val="24"/>
+        </w:rPr>
+        <w:t>,</w:t>
+      </w:r>
+      <w:r>
+        <w:rPr>
+          <w:rFonts w:ascii="Times New Roman" w:eastAsia="宋体" w:hAnsi="Times New Roman" w:cs="Times New Roman"/>
+          <w:sz w:val="24"/>
+          <w:szCs w:val="24"/>
+        </w:rPr>
+        <w:t xml:space="preserve"> </w:t>
+      </w:r>
+      <w:r>
+        <w:rPr>
+          <w:rFonts w:ascii="Times New Roman" w:eastAsia="宋体" w:hAnsi="Times New Roman" w:cs="Times New Roman"/>
+          <w:sz w:val="24"/>
+          <w:szCs w:val="24"/>
+        </w:rPr>
+        <w:t xml:space="preserve">Shohei </w:t>
+      </w:r>
+      <w:proofErr w:type="spellStart"/>
+      <w:r>
+        <w:rPr>
+          <w:rFonts w:ascii="Times New Roman" w:eastAsia="宋体" w:hAnsi="Times New Roman" w:cs="Times New Roman"/>
+          <w:sz w:val="24"/>
+          <w:szCs w:val="24"/>
+        </w:rPr>
+        <w:t>Takuno</w:t>
+      </w:r>
+      <w:proofErr w:type="spellEnd"/>
+      <w:r>
+        <w:rPr>
+          <w:rFonts w:ascii="Times New Roman" w:eastAsia="宋体" w:hAnsi="Times New Roman" w:cs="Times New Roman"/>
+          <w:sz w:val="24"/>
+          <w:szCs w:val="24"/>
+        </w:rPr>
+        <w:t>,</w:t>
       </w:r>
       <w:r>
         <w:rPr>
@@ -2719,29 +3823,67 @@
         </w:rPr>
         <w:t xml:space="preserve"> </w:t>
       </w:r>
-      <w:r>
-        <w:rPr>
-          <w:rFonts w:ascii="Times New Roman" w:eastAsia="宋体" w:hAnsi="Times New Roman" w:cs="Times New Roman"/>
-          <w:sz w:val="24"/>
-          <w:szCs w:val="24"/>
-        </w:rPr>
-        <w:t>Sophien Kamoun,</w:t>
-      </w:r>
-      <w:r>
-        <w:rPr>
-          <w:rFonts w:ascii="Times New Roman" w:eastAsia="宋体" w:hAnsi="Times New Roman" w:cs="Times New Roman"/>
-          <w:sz w:val="24"/>
-          <w:szCs w:val="24"/>
-        </w:rPr>
-        <w:t xml:space="preserve"> </w:t>
-      </w:r>
-      <w:r>
-        <w:rPr>
-          <w:rFonts w:ascii="Times New Roman" w:eastAsia="宋体" w:hAnsi="Times New Roman" w:cs="Times New Roman"/>
-          <w:sz w:val="24"/>
-          <w:szCs w:val="24"/>
-        </w:rPr>
-        <w:t>Ryohei Terauchi. QTL ‐seq: rapid mapping of quantitative trait loci in rice by whole genome resequencing of DNA from two bulked populations[J]. The Plant Journal,</w:t>
+      <w:proofErr w:type="spellStart"/>
+      <w:r>
+        <w:rPr>
+          <w:rFonts w:ascii="Times New Roman" w:eastAsia="宋体" w:hAnsi="Times New Roman" w:cs="Times New Roman"/>
+          <w:sz w:val="24"/>
+          <w:szCs w:val="24"/>
+        </w:rPr>
+        <w:t>Sophien</w:t>
+      </w:r>
+      <w:proofErr w:type="spellEnd"/>
+      <w:r>
+        <w:rPr>
+          <w:rFonts w:ascii="Times New Roman" w:eastAsia="宋体" w:hAnsi="Times New Roman" w:cs="Times New Roman"/>
+          <w:sz w:val="24"/>
+          <w:szCs w:val="24"/>
+        </w:rPr>
+        <w:t xml:space="preserve"> </w:t>
+      </w:r>
+      <w:proofErr w:type="spellStart"/>
+      <w:r>
+        <w:rPr>
+          <w:rFonts w:ascii="Times New Roman" w:eastAsia="宋体" w:hAnsi="Times New Roman" w:cs="Times New Roman"/>
+          <w:sz w:val="24"/>
+          <w:szCs w:val="24"/>
+        </w:rPr>
+        <w:t>Kamoun</w:t>
+      </w:r>
+      <w:proofErr w:type="spellEnd"/>
+      <w:r>
+        <w:rPr>
+          <w:rFonts w:ascii="Times New Roman" w:eastAsia="宋体" w:hAnsi="Times New Roman" w:cs="Times New Roman"/>
+          <w:sz w:val="24"/>
+          <w:szCs w:val="24"/>
+        </w:rPr>
+        <w:t>,</w:t>
+      </w:r>
+      <w:r>
+        <w:rPr>
+          <w:rFonts w:ascii="Times New Roman" w:eastAsia="宋体" w:hAnsi="Times New Roman" w:cs="Times New Roman"/>
+          <w:sz w:val="24"/>
+          <w:szCs w:val="24"/>
+        </w:rPr>
+        <w:t xml:space="preserve"> </w:t>
+      </w:r>
+      <w:proofErr w:type="spellStart"/>
+      <w:r>
+        <w:rPr>
+          <w:rFonts w:ascii="Times New Roman" w:eastAsia="宋体" w:hAnsi="Times New Roman" w:cs="Times New Roman"/>
+          <w:sz w:val="24"/>
+          <w:szCs w:val="24"/>
+        </w:rPr>
+        <w:t>Ryohei</w:t>
+      </w:r>
+      <w:proofErr w:type="spellEnd"/>
+      <w:r>
+        <w:rPr>
+          <w:rFonts w:ascii="Times New Roman" w:eastAsia="宋体" w:hAnsi="Times New Roman" w:cs="Times New Roman"/>
+          <w:sz w:val="24"/>
+          <w:szCs w:val="24"/>
+        </w:rPr>
+        <w:t xml:space="preserve"> Terauchi. QTL ‐seq: rapid mapping of quantitative trait loci in rice by whole genome resequencing of DNA from two bulked populations[J]. The Plant Journal,</w:t>
       </w:r>
       <w:r>
         <w:rPr>
@@ -2775,6 +3917,7 @@
         </w:rPr>
         <w:t>74(1).</w:t>
       </w:r>
+      <w:bookmarkEnd w:id="0"/>
     </w:p>
     <w:p>
       <w:pPr>
@@ -2791,6 +3934,8 @@
           <w:szCs w:val="24"/>
         </w:rPr>
       </w:pPr>
+      <w:bookmarkStart w:id="1" w:name="_Ref67407295"/>
+      <w:proofErr w:type="spellStart"/>
       <w:r>
         <w:rPr>
           <w:rFonts w:ascii="Times New Roman" w:eastAsia="宋体" w:hAnsi="Times New Roman" w:cs="Times New Roman"/>
@@ -2799,8 +3944,9 @@
           <w:szCs w:val="24"/>
           <w:shd w:val="clear" w:color="auto" w:fill="FFFFFF"/>
         </w:rPr>
-        <w:t>Giovannoni James J.,</w:t>
-      </w:r>
+        <w:t>Giovannoni</w:t>
+      </w:r>
+      <w:proofErr w:type="spellEnd"/>
       <w:r>
         <w:rPr>
           <w:rFonts w:ascii="Times New Roman" w:eastAsia="宋体" w:hAnsi="Times New Roman" w:cs="Times New Roman"/>
@@ -2809,7 +3955,7 @@
           <w:szCs w:val="24"/>
           <w:shd w:val="clear" w:color="auto" w:fill="FFFFFF"/>
         </w:rPr>
-        <w:t xml:space="preserve"> </w:t>
+        <w:t xml:space="preserve"> James J.,</w:t>
       </w:r>
       <w:r>
         <w:rPr>
@@ -2819,6 +3965,16 @@
           <w:szCs w:val="24"/>
           <w:shd w:val="clear" w:color="auto" w:fill="FFFFFF"/>
         </w:rPr>
+        <w:t xml:space="preserve"> </w:t>
+      </w:r>
+      <w:r>
+        <w:rPr>
+          <w:rFonts w:ascii="Times New Roman" w:eastAsia="宋体" w:hAnsi="Times New Roman" w:cs="Times New Roman"/>
+          <w:color w:val="333333"/>
+          <w:sz w:val="24"/>
+          <w:szCs w:val="24"/>
+          <w:shd w:val="clear" w:color="auto" w:fill="FFFFFF"/>
+        </w:rPr>
         <w:t>Wing Rod A.,</w:t>
       </w:r>
       <w:r>
@@ -2831,6 +3987,7 @@
         </w:rPr>
         <w:t xml:space="preserve"> </w:t>
       </w:r>
+      <w:proofErr w:type="spellStart"/>
       <w:r>
         <w:rPr>
           <w:rFonts w:ascii="Times New Roman" w:eastAsia="宋体" w:hAnsi="Times New Roman" w:cs="Times New Roman"/>
@@ -2839,8 +3996,9 @@
           <w:szCs w:val="24"/>
           <w:shd w:val="clear" w:color="auto" w:fill="FFFFFF"/>
         </w:rPr>
-        <w:t>Ganal Martin W.,</w:t>
-      </w:r>
+        <w:t>Ganal</w:t>
+      </w:r>
+      <w:proofErr w:type="spellEnd"/>
       <w:r>
         <w:rPr>
           <w:rFonts w:ascii="Times New Roman" w:eastAsia="宋体" w:hAnsi="Times New Roman" w:cs="Times New Roman"/>
@@ -2849,7 +4007,7 @@
           <w:szCs w:val="24"/>
           <w:shd w:val="clear" w:color="auto" w:fill="FFFFFF"/>
         </w:rPr>
-        <w:t xml:space="preserve"> </w:t>
+        <w:t xml:space="preserve"> Martin W.,</w:t>
       </w:r>
       <w:r>
         <w:rPr>
@@ -2859,8 +4017,9 @@
           <w:szCs w:val="24"/>
           <w:shd w:val="clear" w:color="auto" w:fill="FFFFFF"/>
         </w:rPr>
-        <w:t>Tanksley Steven D..</w:t>
-      </w:r>
+        <w:t xml:space="preserve"> </w:t>
+      </w:r>
+      <w:proofErr w:type="spellStart"/>
       <w:r>
         <w:rPr>
           <w:rFonts w:ascii="Times New Roman" w:eastAsia="宋体" w:hAnsi="Times New Roman" w:cs="Times New Roman"/>
@@ -2869,8 +4028,9 @@
           <w:szCs w:val="24"/>
           <w:shd w:val="clear" w:color="auto" w:fill="FFFFFF"/>
         </w:rPr>
-        <w:t xml:space="preserve"> </w:t>
-      </w:r>
+        <w:t>Tanksley</w:t>
+      </w:r>
+      <w:proofErr w:type="spellEnd"/>
       <w:r>
         <w:rPr>
           <w:rFonts w:ascii="Times New Roman" w:eastAsia="宋体" w:hAnsi="Times New Roman" w:cs="Times New Roman"/>
@@ -2879,6 +4039,38 @@
           <w:szCs w:val="24"/>
           <w:shd w:val="clear" w:color="auto" w:fill="FFFFFF"/>
         </w:rPr>
+        <w:t xml:space="preserve"> Steven </w:t>
+      </w:r>
+      <w:proofErr w:type="gramStart"/>
+      <w:r>
+        <w:rPr>
+          <w:rFonts w:ascii="Times New Roman" w:eastAsia="宋体" w:hAnsi="Times New Roman" w:cs="Times New Roman"/>
+          <w:color w:val="333333"/>
+          <w:sz w:val="24"/>
+          <w:szCs w:val="24"/>
+          <w:shd w:val="clear" w:color="auto" w:fill="FFFFFF"/>
+        </w:rPr>
+        <w:t>D..</w:t>
+      </w:r>
+      <w:proofErr w:type="gramEnd"/>
+      <w:r>
+        <w:rPr>
+          <w:rFonts w:ascii="Times New Roman" w:eastAsia="宋体" w:hAnsi="Times New Roman" w:cs="Times New Roman"/>
+          <w:color w:val="333333"/>
+          <w:sz w:val="24"/>
+          <w:szCs w:val="24"/>
+          <w:shd w:val="clear" w:color="auto" w:fill="FFFFFF"/>
+        </w:rPr>
+        <w:t xml:space="preserve"> </w:t>
+      </w:r>
+      <w:r>
+        <w:rPr>
+          <w:rFonts w:ascii="Times New Roman" w:eastAsia="宋体" w:hAnsi="Times New Roman" w:cs="Times New Roman"/>
+          <w:color w:val="333333"/>
+          <w:sz w:val="24"/>
+          <w:szCs w:val="24"/>
+          <w:shd w:val="clear" w:color="auto" w:fill="FFFFFF"/>
+        </w:rPr>
         <w:t xml:space="preserve"> Isolation of molecular markers from specific chromosomal intervals using DNA pools from existing mapping populations[J]. Narnia,</w:t>
       </w:r>
       <w:r>
@@ -2921,6 +4113,7 @@
         </w:rPr>
         <w:t>19(23).</w:t>
       </w:r>
+      <w:bookmarkEnd w:id="1"/>
     </w:p>
     <w:p>
       <w:pPr>
@@ -2937,6 +4130,7 @@
           <w:szCs w:val="24"/>
         </w:rPr>
       </w:pPr>
+      <w:bookmarkStart w:id="2" w:name="_Ref67407302"/>
       <w:r>
         <w:rPr>
           <w:rFonts w:ascii="Times New Roman" w:eastAsia="宋体" w:hAnsi="Times New Roman" w:cs="Times New Roman"/>
@@ -2945,8 +4139,9 @@
           <w:szCs w:val="24"/>
           <w:shd w:val="clear" w:color="auto" w:fill="FFFFFF"/>
         </w:rPr>
-        <w:t>R. W. Michelmore,</w:t>
-      </w:r>
+        <w:t xml:space="preserve">R. W. </w:t>
+      </w:r>
+      <w:proofErr w:type="spellStart"/>
       <w:r>
         <w:rPr>
           <w:rFonts w:ascii="Times New Roman" w:eastAsia="宋体" w:hAnsi="Times New Roman" w:cs="Times New Roman"/>
@@ -2955,8 +4150,9 @@
           <w:szCs w:val="24"/>
           <w:shd w:val="clear" w:color="auto" w:fill="FFFFFF"/>
         </w:rPr>
-        <w:t xml:space="preserve"> </w:t>
-      </w:r>
+        <w:t>Michelmore</w:t>
+      </w:r>
+      <w:proofErr w:type="spellEnd"/>
       <w:r>
         <w:rPr>
           <w:rFonts w:ascii="Times New Roman" w:eastAsia="宋体" w:hAnsi="Times New Roman" w:cs="Times New Roman"/>
@@ -2965,7 +4161,7 @@
           <w:szCs w:val="24"/>
           <w:shd w:val="clear" w:color="auto" w:fill="FFFFFF"/>
         </w:rPr>
-        <w:t>I. Paran,R. V. Kesseli. Identification of Markers Linked to Disease-Resistance Genes by Bulked Segregant Analysis: A Rapid Method to Detect Markers in Specific Genomic Regions by Using Segregating Populations[J]. Proceedings of the National Academy of Sciences of the United States of America,</w:t>
+        <w:t>,</w:t>
       </w:r>
       <w:r>
         <w:rPr>
@@ -2985,6 +4181,82 @@
           <w:szCs w:val="24"/>
           <w:shd w:val="clear" w:color="auto" w:fill="FFFFFF"/>
         </w:rPr>
+        <w:t xml:space="preserve">I. </w:t>
+      </w:r>
+      <w:proofErr w:type="spellStart"/>
+      <w:proofErr w:type="gramStart"/>
+      <w:r>
+        <w:rPr>
+          <w:rFonts w:ascii="Times New Roman" w:eastAsia="宋体" w:hAnsi="Times New Roman" w:cs="Times New Roman"/>
+          <w:color w:val="333333"/>
+          <w:sz w:val="24"/>
+          <w:szCs w:val="24"/>
+          <w:shd w:val="clear" w:color="auto" w:fill="FFFFFF"/>
+        </w:rPr>
+        <w:t>Paran,R</w:t>
+      </w:r>
+      <w:proofErr w:type="spellEnd"/>
+      <w:r>
+        <w:rPr>
+          <w:rFonts w:ascii="Times New Roman" w:eastAsia="宋体" w:hAnsi="Times New Roman" w:cs="Times New Roman"/>
+          <w:color w:val="333333"/>
+          <w:sz w:val="24"/>
+          <w:szCs w:val="24"/>
+          <w:shd w:val="clear" w:color="auto" w:fill="FFFFFF"/>
+        </w:rPr>
+        <w:t>.</w:t>
+      </w:r>
+      <w:proofErr w:type="gramEnd"/>
+      <w:r>
+        <w:rPr>
+          <w:rFonts w:ascii="Times New Roman" w:eastAsia="宋体" w:hAnsi="Times New Roman" w:cs="Times New Roman"/>
+          <w:color w:val="333333"/>
+          <w:sz w:val="24"/>
+          <w:szCs w:val="24"/>
+          <w:shd w:val="clear" w:color="auto" w:fill="FFFFFF"/>
+        </w:rPr>
+        <w:t xml:space="preserve"> V. </w:t>
+      </w:r>
+      <w:proofErr w:type="spellStart"/>
+      <w:r>
+        <w:rPr>
+          <w:rFonts w:ascii="Times New Roman" w:eastAsia="宋体" w:hAnsi="Times New Roman" w:cs="Times New Roman"/>
+          <w:color w:val="333333"/>
+          <w:sz w:val="24"/>
+          <w:szCs w:val="24"/>
+          <w:shd w:val="clear" w:color="auto" w:fill="FFFFFF"/>
+        </w:rPr>
+        <w:t>Kesseli</w:t>
+      </w:r>
+      <w:proofErr w:type="spellEnd"/>
+      <w:r>
+        <w:rPr>
+          <w:rFonts w:ascii="Times New Roman" w:eastAsia="宋体" w:hAnsi="Times New Roman" w:cs="Times New Roman"/>
+          <w:color w:val="333333"/>
+          <w:sz w:val="24"/>
+          <w:szCs w:val="24"/>
+          <w:shd w:val="clear" w:color="auto" w:fill="FFFFFF"/>
+        </w:rPr>
+        <w:t>. Identification of Markers Linked to Disease-Resistance Genes by Bulked Segregant Analysis: A Rapid Method to Detect Markers in Specific Genomic Regions by Using Segregating Populations[J]. Proceedings of the National Academy of Sciences of the United States of America,</w:t>
+      </w:r>
+      <w:r>
+        <w:rPr>
+          <w:rFonts w:ascii="Times New Roman" w:eastAsia="宋体" w:hAnsi="Times New Roman" w:cs="Times New Roman"/>
+          <w:color w:val="333333"/>
+          <w:sz w:val="24"/>
+          <w:szCs w:val="24"/>
+          <w:shd w:val="clear" w:color="auto" w:fill="FFFFFF"/>
+        </w:rPr>
+        <w:t xml:space="preserve"> </w:t>
+      </w:r>
+      <w:r>
+        <w:rPr>
+          <w:rFonts w:ascii="Times New Roman" w:eastAsia="宋体" w:hAnsi="Times New Roman" w:cs="Times New Roman"/>
+          <w:color w:val="333333"/>
+          <w:sz w:val="24"/>
+          <w:szCs w:val="24"/>
+          <w:shd w:val="clear" w:color="auto" w:fill="FFFFFF"/>
+        </w:rPr>
         <w:t>1991,</w:t>
       </w:r>
       <w:r>
@@ -3007,6 +4279,7 @@
         </w:rPr>
         <w:t>88(21).</w:t>
       </w:r>
+      <w:bookmarkEnd w:id="2"/>
     </w:p>
     <w:p>
       <w:pPr>
@@ -3025,6 +4298,8 @@
           <w:shd w:val="clear" w:color="auto" w:fill="FFFFFF"/>
         </w:rPr>
       </w:pPr>
+      <w:bookmarkStart w:id="3" w:name="_Ref67407322"/>
+      <w:proofErr w:type="spellStart"/>
       <w:r>
         <w:rPr>
           <w:rFonts w:ascii="Times New Roman" w:eastAsia="宋体" w:hAnsi="Times New Roman" w:cs="Times New Roman"/>
@@ -3033,8 +4308,64 @@
           <w:szCs w:val="24"/>
           <w:shd w:val="clear" w:color="auto" w:fill="FFFFFF"/>
         </w:rPr>
-        <w:t>Shifu Chen, Yanqing Zhou, Yaru Chen, Jia Gu. fastp: an ultra-fast all-in-one FASTQ preprocessor[J]. Bioinformatics, 2018, 34(17).</w:t>
-      </w:r>
+        <w:t>Shifu</w:t>
+      </w:r>
+      <w:proofErr w:type="spellEnd"/>
+      <w:r>
+        <w:rPr>
+          <w:rFonts w:ascii="Times New Roman" w:eastAsia="宋体" w:hAnsi="Times New Roman" w:cs="Times New Roman"/>
+          <w:color w:val="333333"/>
+          <w:sz w:val="24"/>
+          <w:szCs w:val="24"/>
+          <w:shd w:val="clear" w:color="auto" w:fill="FFFFFF"/>
+        </w:rPr>
+        <w:t xml:space="preserve"> Chen, Yanqing Zhou, </w:t>
+      </w:r>
+      <w:proofErr w:type="spellStart"/>
+      <w:r>
+        <w:rPr>
+          <w:rFonts w:ascii="Times New Roman" w:eastAsia="宋体" w:hAnsi="Times New Roman" w:cs="Times New Roman"/>
+          <w:color w:val="333333"/>
+          <w:sz w:val="24"/>
+          <w:szCs w:val="24"/>
+          <w:shd w:val="clear" w:color="auto" w:fill="FFFFFF"/>
+        </w:rPr>
+        <w:t>Yaru</w:t>
+      </w:r>
+      <w:proofErr w:type="spellEnd"/>
+      <w:r>
+        <w:rPr>
+          <w:rFonts w:ascii="Times New Roman" w:eastAsia="宋体" w:hAnsi="Times New Roman" w:cs="Times New Roman"/>
+          <w:color w:val="333333"/>
+          <w:sz w:val="24"/>
+          <w:szCs w:val="24"/>
+          <w:shd w:val="clear" w:color="auto" w:fill="FFFFFF"/>
+        </w:rPr>
+        <w:t xml:space="preserve"> Chen, Jia Gu. </w:t>
+      </w:r>
+      <w:proofErr w:type="spellStart"/>
+      <w:r>
+        <w:rPr>
+          <w:rFonts w:ascii="Times New Roman" w:eastAsia="宋体" w:hAnsi="Times New Roman" w:cs="Times New Roman"/>
+          <w:color w:val="333333"/>
+          <w:sz w:val="24"/>
+          <w:szCs w:val="24"/>
+          <w:shd w:val="clear" w:color="auto" w:fill="FFFFFF"/>
+        </w:rPr>
+        <w:t>fastp</w:t>
+      </w:r>
+      <w:proofErr w:type="spellEnd"/>
+      <w:r>
+        <w:rPr>
+          <w:rFonts w:ascii="Times New Roman" w:eastAsia="宋体" w:hAnsi="Times New Roman" w:cs="Times New Roman"/>
+          <w:color w:val="333333"/>
+          <w:sz w:val="24"/>
+          <w:szCs w:val="24"/>
+          <w:shd w:val="clear" w:color="auto" w:fill="FFFFFF"/>
+        </w:rPr>
+        <w:t>: an ultra-fast all-in-one FASTQ preprocessor[J]. Bioinformatics, 2018, 34(17).</w:t>
+      </w:r>
+      <w:bookmarkEnd w:id="3"/>
     </w:p>
     <w:p>
       <w:pPr>
@@ -3051,6 +4382,7 @@
           <w:szCs w:val="24"/>
         </w:rPr>
       </w:pPr>
+      <w:bookmarkStart w:id="4" w:name="_Ref67407331"/>
       <w:r>
         <w:rPr>
           <w:rFonts w:ascii="Times New Roman" w:eastAsia="宋体" w:hAnsi="Times New Roman" w:cs="Times New Roman"/>
@@ -3073,7 +4405,25 @@
           <w:sz w:val="24"/>
           <w:szCs w:val="24"/>
         </w:rPr>
-        <w:t>Steven L Salzberg. Fast gapped-read alignment with Bowtie 2[J]. Nature Methods: Techniques for life scientists and chemists,</w:t>
+        <w:t xml:space="preserve">Steven L </w:t>
+      </w:r>
+      <w:proofErr w:type="spellStart"/>
+      <w:r>
+        <w:rPr>
+          <w:rFonts w:ascii="Times New Roman" w:eastAsia="宋体" w:hAnsi="Times New Roman" w:cs="Times New Roman"/>
+          <w:sz w:val="24"/>
+          <w:szCs w:val="24"/>
+        </w:rPr>
+        <w:t>Salzberg</w:t>
+      </w:r>
+      <w:proofErr w:type="spellEnd"/>
+      <w:r>
+        <w:rPr>
+          <w:rFonts w:ascii="Times New Roman" w:eastAsia="宋体" w:hAnsi="Times New Roman" w:cs="Times New Roman"/>
+          <w:sz w:val="24"/>
+          <w:szCs w:val="24"/>
+        </w:rPr>
+        <w:t>. Fast gapped-read alignment with Bowtie 2[J]. Nature Methods: Techniques for life scientists and chemists,</w:t>
       </w:r>
       <w:r>
         <w:rPr>
@@ -3107,6 +4457,7 @@
         </w:rPr>
         <w:t>9(4).</w:t>
       </w:r>
+      <w:bookmarkEnd w:id="4"/>
     </w:p>
     <w:p>
       <w:pPr>
@@ -3119,22 +4470,416 @@
         <w:ind w:firstLineChars="0"/>
         <w:rPr>
           <w:rFonts w:ascii="Times New Roman" w:eastAsia="宋体" w:hAnsi="Times New Roman" w:cs="Times New Roman"/>
-          <w:color w:val="333333"/>
-          <w:sz w:val="24"/>
-          <w:szCs w:val="24"/>
-          <w:shd w:val="clear" w:color="auto" w:fill="FFFFFF"/>
+          <w:sz w:val="24"/>
+          <w:szCs w:val="24"/>
         </w:rPr>
       </w:pPr>
-      <w:r>
-        <w:rPr>
-          <w:rFonts w:ascii="Times New Roman" w:eastAsia="宋体" w:hAnsi="Times New Roman" w:cs="Times New Roman"/>
-          <w:color w:val="333333"/>
-          <w:sz w:val="24"/>
-          <w:szCs w:val="24"/>
-          <w:shd w:val="clear" w:color="auto" w:fill="FFFFFF"/>
-        </w:rPr>
-        <w:t>Li Heng, Handsaker Bob, Wysoker Alec, Fennell Tim, Ruan Jue, Homer Nils, Marth Gabor, Abecasis Goncalo, Durbin Richard. The Sequence Alignment/Map format and SAMtools.[J]. Bioinformatics (Oxford, England), 2009, 25(16).</w:t>
-      </w:r>
+      <w:bookmarkStart w:id="5" w:name="_Ref67407356"/>
+      <w:r>
+        <w:rPr>
+          <w:rFonts w:ascii="Times New Roman" w:eastAsia="宋体" w:hAnsi="Times New Roman" w:cs="Times New Roman"/>
+          <w:sz w:val="24"/>
+          <w:szCs w:val="24"/>
+        </w:rPr>
+        <w:t>Jia-Ming Song,</w:t>
+      </w:r>
+      <w:r>
+        <w:rPr>
+          <w:rFonts w:ascii="Times New Roman" w:eastAsia="宋体" w:hAnsi="Times New Roman" w:cs="Times New Roman"/>
+          <w:sz w:val="24"/>
+          <w:szCs w:val="24"/>
+        </w:rPr>
+        <w:t xml:space="preserve"> </w:t>
+      </w:r>
+      <w:r>
+        <w:rPr>
+          <w:rFonts w:ascii="Times New Roman" w:eastAsia="宋体" w:hAnsi="Times New Roman" w:cs="Times New Roman"/>
+          <w:sz w:val="24"/>
+          <w:szCs w:val="24"/>
+        </w:rPr>
+        <w:t>Zhilin Guan,</w:t>
+      </w:r>
+      <w:r>
+        <w:rPr>
+          <w:rFonts w:ascii="Times New Roman" w:eastAsia="宋体" w:hAnsi="Times New Roman" w:cs="Times New Roman"/>
+          <w:sz w:val="24"/>
+          <w:szCs w:val="24"/>
+        </w:rPr>
+        <w:t xml:space="preserve"> </w:t>
+      </w:r>
+      <w:proofErr w:type="spellStart"/>
+      <w:r>
+        <w:rPr>
+          <w:rFonts w:ascii="Times New Roman" w:eastAsia="宋体" w:hAnsi="Times New Roman" w:cs="Times New Roman"/>
+          <w:sz w:val="24"/>
+          <w:szCs w:val="24"/>
+        </w:rPr>
+        <w:t>Jianlin</w:t>
+      </w:r>
+      <w:proofErr w:type="spellEnd"/>
+      <w:r>
+        <w:rPr>
+          <w:rFonts w:ascii="Times New Roman" w:eastAsia="宋体" w:hAnsi="Times New Roman" w:cs="Times New Roman"/>
+          <w:sz w:val="24"/>
+          <w:szCs w:val="24"/>
+        </w:rPr>
+        <w:t xml:space="preserve"> Hu,</w:t>
+      </w:r>
+      <w:r>
+        <w:rPr>
+          <w:rFonts w:ascii="Times New Roman" w:eastAsia="宋体" w:hAnsi="Times New Roman" w:cs="Times New Roman"/>
+          <w:sz w:val="24"/>
+          <w:szCs w:val="24"/>
+        </w:rPr>
+        <w:t xml:space="preserve"> </w:t>
+      </w:r>
+      <w:proofErr w:type="spellStart"/>
+      <w:r>
+        <w:rPr>
+          <w:rFonts w:ascii="Times New Roman" w:eastAsia="宋体" w:hAnsi="Times New Roman" w:cs="Times New Roman"/>
+          <w:sz w:val="24"/>
+          <w:szCs w:val="24"/>
+        </w:rPr>
+        <w:t>Chaocheng</w:t>
+      </w:r>
+      <w:proofErr w:type="spellEnd"/>
+      <w:r>
+        <w:rPr>
+          <w:rFonts w:ascii="Times New Roman" w:eastAsia="宋体" w:hAnsi="Times New Roman" w:cs="Times New Roman"/>
+          <w:sz w:val="24"/>
+          <w:szCs w:val="24"/>
+        </w:rPr>
+        <w:t xml:space="preserve"> Guo,</w:t>
+      </w:r>
+      <w:r>
+        <w:rPr>
+          <w:rFonts w:ascii="Times New Roman" w:eastAsia="宋体" w:hAnsi="Times New Roman" w:cs="Times New Roman"/>
+          <w:sz w:val="24"/>
+          <w:szCs w:val="24"/>
+        </w:rPr>
+        <w:t xml:space="preserve"> </w:t>
+      </w:r>
+      <w:proofErr w:type="spellStart"/>
+      <w:r>
+        <w:rPr>
+          <w:rFonts w:ascii="Times New Roman" w:eastAsia="宋体" w:hAnsi="Times New Roman" w:cs="Times New Roman"/>
+          <w:sz w:val="24"/>
+          <w:szCs w:val="24"/>
+        </w:rPr>
+        <w:t>Zhiquan</w:t>
+      </w:r>
+      <w:proofErr w:type="spellEnd"/>
+      <w:r>
+        <w:rPr>
+          <w:rFonts w:ascii="Times New Roman" w:eastAsia="宋体" w:hAnsi="Times New Roman" w:cs="Times New Roman"/>
+          <w:sz w:val="24"/>
+          <w:szCs w:val="24"/>
+        </w:rPr>
+        <w:t xml:space="preserve"> Yang,</w:t>
+      </w:r>
+      <w:r>
+        <w:rPr>
+          <w:rFonts w:ascii="Times New Roman" w:eastAsia="宋体" w:hAnsi="Times New Roman" w:cs="Times New Roman"/>
+          <w:sz w:val="24"/>
+          <w:szCs w:val="24"/>
+        </w:rPr>
+        <w:t xml:space="preserve"> </w:t>
+      </w:r>
+      <w:proofErr w:type="spellStart"/>
+      <w:r>
+        <w:rPr>
+          <w:rFonts w:ascii="Times New Roman" w:eastAsia="宋体" w:hAnsi="Times New Roman" w:cs="Times New Roman"/>
+          <w:sz w:val="24"/>
+          <w:szCs w:val="24"/>
+        </w:rPr>
+        <w:t>Shuo</w:t>
+      </w:r>
+      <w:proofErr w:type="spellEnd"/>
+      <w:r>
+        <w:rPr>
+          <w:rFonts w:ascii="Times New Roman" w:eastAsia="宋体" w:hAnsi="Times New Roman" w:cs="Times New Roman"/>
+          <w:sz w:val="24"/>
+          <w:szCs w:val="24"/>
+        </w:rPr>
+        <w:t xml:space="preserve"> Wang,</w:t>
+      </w:r>
+      <w:r>
+        <w:rPr>
+          <w:rFonts w:ascii="Times New Roman" w:eastAsia="宋体" w:hAnsi="Times New Roman" w:cs="Times New Roman"/>
+          <w:sz w:val="24"/>
+          <w:szCs w:val="24"/>
+        </w:rPr>
+        <w:t xml:space="preserve"> </w:t>
+      </w:r>
+      <w:proofErr w:type="spellStart"/>
+      <w:r>
+        <w:rPr>
+          <w:rFonts w:ascii="Times New Roman" w:eastAsia="宋体" w:hAnsi="Times New Roman" w:cs="Times New Roman"/>
+          <w:sz w:val="24"/>
+          <w:szCs w:val="24"/>
+        </w:rPr>
+        <w:t>Dongxu</w:t>
+      </w:r>
+      <w:proofErr w:type="spellEnd"/>
+      <w:r>
+        <w:rPr>
+          <w:rFonts w:ascii="Times New Roman" w:eastAsia="宋体" w:hAnsi="Times New Roman" w:cs="Times New Roman"/>
+          <w:sz w:val="24"/>
+          <w:szCs w:val="24"/>
+        </w:rPr>
+        <w:t xml:space="preserve"> Liu,</w:t>
+      </w:r>
+      <w:r>
+        <w:rPr>
+          <w:rFonts w:ascii="Times New Roman" w:eastAsia="宋体" w:hAnsi="Times New Roman" w:cs="Times New Roman"/>
+          <w:sz w:val="24"/>
+          <w:szCs w:val="24"/>
+        </w:rPr>
+        <w:t xml:space="preserve"> </w:t>
+      </w:r>
+      <w:r>
+        <w:rPr>
+          <w:rFonts w:ascii="Times New Roman" w:eastAsia="宋体" w:hAnsi="Times New Roman" w:cs="Times New Roman"/>
+          <w:sz w:val="24"/>
+          <w:szCs w:val="24"/>
+        </w:rPr>
+        <w:t>Bo Wang,</w:t>
+      </w:r>
+      <w:r>
+        <w:rPr>
+          <w:rFonts w:ascii="Times New Roman" w:eastAsia="宋体" w:hAnsi="Times New Roman" w:cs="Times New Roman"/>
+          <w:sz w:val="24"/>
+          <w:szCs w:val="24"/>
+        </w:rPr>
+        <w:t xml:space="preserve"> </w:t>
+      </w:r>
+      <w:proofErr w:type="spellStart"/>
+      <w:r>
+        <w:rPr>
+          <w:rFonts w:ascii="Times New Roman" w:eastAsia="宋体" w:hAnsi="Times New Roman" w:cs="Times New Roman"/>
+          <w:sz w:val="24"/>
+          <w:szCs w:val="24"/>
+        </w:rPr>
+        <w:t>Shaoping</w:t>
+      </w:r>
+      <w:proofErr w:type="spellEnd"/>
+      <w:r>
+        <w:rPr>
+          <w:rFonts w:ascii="Times New Roman" w:eastAsia="宋体" w:hAnsi="Times New Roman" w:cs="Times New Roman"/>
+          <w:sz w:val="24"/>
+          <w:szCs w:val="24"/>
+        </w:rPr>
+        <w:t xml:space="preserve"> Lu,</w:t>
+      </w:r>
+      <w:r>
+        <w:rPr>
+          <w:rFonts w:ascii="Times New Roman" w:eastAsia="宋体" w:hAnsi="Times New Roman" w:cs="Times New Roman"/>
+          <w:sz w:val="24"/>
+          <w:szCs w:val="24"/>
+        </w:rPr>
+        <w:t xml:space="preserve"> </w:t>
+      </w:r>
+      <w:r>
+        <w:rPr>
+          <w:rFonts w:ascii="Times New Roman" w:eastAsia="宋体" w:hAnsi="Times New Roman" w:cs="Times New Roman"/>
+          <w:sz w:val="24"/>
+          <w:szCs w:val="24"/>
+        </w:rPr>
+        <w:t>Run Zhou,</w:t>
+      </w:r>
+      <w:r>
+        <w:rPr>
+          <w:rFonts w:ascii="Times New Roman" w:eastAsia="宋体" w:hAnsi="Times New Roman" w:cs="Times New Roman"/>
+          <w:sz w:val="24"/>
+          <w:szCs w:val="24"/>
+        </w:rPr>
+        <w:t xml:space="preserve"> </w:t>
+      </w:r>
+      <w:r>
+        <w:rPr>
+          <w:rFonts w:ascii="Times New Roman" w:eastAsia="宋体" w:hAnsi="Times New Roman" w:cs="Times New Roman"/>
+          <w:sz w:val="24"/>
+          <w:szCs w:val="24"/>
+        </w:rPr>
+        <w:t xml:space="preserve">Wen-Zhao </w:t>
+      </w:r>
+      <w:proofErr w:type="spellStart"/>
+      <w:r>
+        <w:rPr>
+          <w:rFonts w:ascii="Times New Roman" w:eastAsia="宋体" w:hAnsi="Times New Roman" w:cs="Times New Roman"/>
+          <w:sz w:val="24"/>
+          <w:szCs w:val="24"/>
+        </w:rPr>
+        <w:t>Xie</w:t>
+      </w:r>
+      <w:proofErr w:type="spellEnd"/>
+      <w:r>
+        <w:rPr>
+          <w:rFonts w:ascii="Times New Roman" w:eastAsia="宋体" w:hAnsi="Times New Roman" w:cs="Times New Roman"/>
+          <w:sz w:val="24"/>
+          <w:szCs w:val="24"/>
+        </w:rPr>
+        <w:t>,</w:t>
+      </w:r>
+      <w:r>
+        <w:rPr>
+          <w:rFonts w:ascii="Times New Roman" w:eastAsia="宋体" w:hAnsi="Times New Roman" w:cs="Times New Roman"/>
+          <w:sz w:val="24"/>
+          <w:szCs w:val="24"/>
+        </w:rPr>
+        <w:t xml:space="preserve"> </w:t>
+      </w:r>
+      <w:proofErr w:type="spellStart"/>
+      <w:r>
+        <w:rPr>
+          <w:rFonts w:ascii="Times New Roman" w:eastAsia="宋体" w:hAnsi="Times New Roman" w:cs="Times New Roman"/>
+          <w:sz w:val="24"/>
+          <w:szCs w:val="24"/>
+        </w:rPr>
+        <w:t>Yuanfang</w:t>
+      </w:r>
+      <w:proofErr w:type="spellEnd"/>
+      <w:r>
+        <w:rPr>
+          <w:rFonts w:ascii="Times New Roman" w:eastAsia="宋体" w:hAnsi="Times New Roman" w:cs="Times New Roman"/>
+          <w:sz w:val="24"/>
+          <w:szCs w:val="24"/>
+        </w:rPr>
+        <w:t xml:space="preserve"> Cheng,</w:t>
+      </w:r>
+      <w:r>
+        <w:rPr>
+          <w:rFonts w:ascii="Times New Roman" w:eastAsia="宋体" w:hAnsi="Times New Roman" w:cs="Times New Roman"/>
+          <w:sz w:val="24"/>
+          <w:szCs w:val="24"/>
+        </w:rPr>
+        <w:t xml:space="preserve"> </w:t>
+      </w:r>
+      <w:proofErr w:type="spellStart"/>
+      <w:r>
+        <w:rPr>
+          <w:rFonts w:ascii="Times New Roman" w:eastAsia="宋体" w:hAnsi="Times New Roman" w:cs="Times New Roman"/>
+          <w:sz w:val="24"/>
+          <w:szCs w:val="24"/>
+        </w:rPr>
+        <w:t>Yuting</w:t>
+      </w:r>
+      <w:proofErr w:type="spellEnd"/>
+      <w:r>
+        <w:rPr>
+          <w:rFonts w:ascii="Times New Roman" w:eastAsia="宋体" w:hAnsi="Times New Roman" w:cs="Times New Roman"/>
+          <w:sz w:val="24"/>
+          <w:szCs w:val="24"/>
+        </w:rPr>
+        <w:t xml:space="preserve"> Zhang,</w:t>
+      </w:r>
+      <w:r>
+        <w:rPr>
+          <w:rFonts w:ascii="Times New Roman" w:eastAsia="宋体" w:hAnsi="Times New Roman" w:cs="Times New Roman"/>
+          <w:sz w:val="24"/>
+          <w:szCs w:val="24"/>
+        </w:rPr>
+        <w:t xml:space="preserve"> </w:t>
+      </w:r>
+      <w:proofErr w:type="spellStart"/>
+      <w:r>
+        <w:rPr>
+          <w:rFonts w:ascii="Times New Roman" w:eastAsia="宋体" w:hAnsi="Times New Roman" w:cs="Times New Roman"/>
+          <w:sz w:val="24"/>
+          <w:szCs w:val="24"/>
+        </w:rPr>
+        <w:t>Kede</w:t>
+      </w:r>
+      <w:proofErr w:type="spellEnd"/>
+      <w:r>
+        <w:rPr>
+          <w:rFonts w:ascii="Times New Roman" w:eastAsia="宋体" w:hAnsi="Times New Roman" w:cs="Times New Roman"/>
+          <w:sz w:val="24"/>
+          <w:szCs w:val="24"/>
+        </w:rPr>
+        <w:t xml:space="preserve"> Liu,</w:t>
+      </w:r>
+      <w:r>
+        <w:rPr>
+          <w:rFonts w:ascii="Times New Roman" w:eastAsia="宋体" w:hAnsi="Times New Roman" w:cs="Times New Roman"/>
+          <w:sz w:val="24"/>
+          <w:szCs w:val="24"/>
+        </w:rPr>
+        <w:t xml:space="preserve"> </w:t>
+      </w:r>
+      <w:r>
+        <w:rPr>
+          <w:rFonts w:ascii="Times New Roman" w:eastAsia="宋体" w:hAnsi="Times New Roman" w:cs="Times New Roman"/>
+          <w:sz w:val="24"/>
+          <w:szCs w:val="24"/>
+        </w:rPr>
+        <w:t>Qing-Yong Yang,</w:t>
+      </w:r>
+      <w:r>
+        <w:rPr>
+          <w:rFonts w:ascii="Times New Roman" w:eastAsia="宋体" w:hAnsi="Times New Roman" w:cs="Times New Roman"/>
+          <w:sz w:val="24"/>
+          <w:szCs w:val="24"/>
+        </w:rPr>
+        <w:t xml:space="preserve"> </w:t>
+      </w:r>
+      <w:r>
+        <w:rPr>
+          <w:rFonts w:ascii="Times New Roman" w:eastAsia="宋体" w:hAnsi="Times New Roman" w:cs="Times New Roman"/>
+          <w:sz w:val="24"/>
+          <w:szCs w:val="24"/>
+        </w:rPr>
+        <w:t>Ling-Ling Chen,</w:t>
+      </w:r>
+      <w:r>
+        <w:rPr>
+          <w:rFonts w:ascii="Times New Roman" w:eastAsia="宋体" w:hAnsi="Times New Roman" w:cs="Times New Roman"/>
+          <w:sz w:val="24"/>
+          <w:szCs w:val="24"/>
+        </w:rPr>
+        <w:t xml:space="preserve"> </w:t>
+      </w:r>
+      <w:r>
+        <w:rPr>
+          <w:rFonts w:ascii="Times New Roman" w:eastAsia="宋体" w:hAnsi="Times New Roman" w:cs="Times New Roman"/>
+          <w:sz w:val="24"/>
+          <w:szCs w:val="24"/>
+        </w:rPr>
+        <w:t>Liang Guo. Eight high-quality genomes reveal pan-genome architecture and ecotype differentiation of Brassica napus[J]. Nature Plants,</w:t>
+      </w:r>
+      <w:r>
+        <w:rPr>
+          <w:rFonts w:ascii="Times New Roman" w:eastAsia="宋体" w:hAnsi="Times New Roman" w:cs="Times New Roman"/>
+          <w:sz w:val="24"/>
+          <w:szCs w:val="24"/>
+        </w:rPr>
+        <w:t xml:space="preserve"> </w:t>
+      </w:r>
+      <w:r>
+        <w:rPr>
+          <w:rFonts w:ascii="Times New Roman" w:eastAsia="宋体" w:hAnsi="Times New Roman" w:cs="Times New Roman"/>
+          <w:sz w:val="24"/>
+          <w:szCs w:val="24"/>
+        </w:rPr>
+        <w:t>2020,</w:t>
+      </w:r>
+      <w:r>
+        <w:rPr>
+          <w:rFonts w:ascii="Times New Roman" w:eastAsia="宋体" w:hAnsi="Times New Roman" w:cs="Times New Roman"/>
+          <w:sz w:val="24"/>
+          <w:szCs w:val="24"/>
+        </w:rPr>
+        <w:t xml:space="preserve"> </w:t>
+      </w:r>
+      <w:r>
+        <w:rPr>
+          <w:rFonts w:ascii="Times New Roman" w:eastAsia="宋体" w:hAnsi="Times New Roman" w:cs="Times New Roman"/>
+          <w:sz w:val="24"/>
+          <w:szCs w:val="24"/>
+        </w:rPr>
+        <w:t>6(1).</w:t>
+      </w:r>
+      <w:bookmarkEnd w:id="5"/>
     </w:p>
     <w:p>
       <w:pPr>
@@ -3147,18 +4892,168 @@
         <w:ind w:firstLineChars="0"/>
         <w:rPr>
           <w:rFonts w:ascii="Times New Roman" w:eastAsia="宋体" w:hAnsi="Times New Roman" w:cs="Times New Roman"/>
-          <w:sz w:val="24"/>
-          <w:szCs w:val="24"/>
+          <w:color w:val="333333"/>
+          <w:sz w:val="24"/>
+          <w:szCs w:val="24"/>
+          <w:shd w:val="clear" w:color="auto" w:fill="FFFFFF"/>
         </w:rPr>
       </w:pPr>
-      <w:r>
-        <w:rPr>
-          <w:rFonts w:ascii="Times New Roman" w:eastAsia="宋体" w:hAnsi="Times New Roman" w:cs="Times New Roman"/>
-          <w:sz w:val="24"/>
-          <w:szCs w:val="24"/>
-        </w:rPr>
-        <w:t>“Picard Toolkit.” 2019. Broad Institute, GitHub Repository. http://broadinstitute.github.io/picard/; Broad Institute</w:t>
-      </w:r>
+      <w:bookmarkStart w:id="6" w:name="_Ref67407365"/>
+      <w:r>
+        <w:rPr>
+          <w:rFonts w:ascii="Times New Roman" w:eastAsia="宋体" w:hAnsi="Times New Roman" w:cs="Times New Roman"/>
+          <w:color w:val="333333"/>
+          <w:sz w:val="24"/>
+          <w:szCs w:val="24"/>
+          <w:shd w:val="clear" w:color="auto" w:fill="FFFFFF"/>
+        </w:rPr>
+        <w:t xml:space="preserve">Li Heng, </w:t>
+      </w:r>
+      <w:proofErr w:type="spellStart"/>
+      <w:r>
+        <w:rPr>
+          <w:rFonts w:ascii="Times New Roman" w:eastAsia="宋体" w:hAnsi="Times New Roman" w:cs="Times New Roman"/>
+          <w:color w:val="333333"/>
+          <w:sz w:val="24"/>
+          <w:szCs w:val="24"/>
+          <w:shd w:val="clear" w:color="auto" w:fill="FFFFFF"/>
+        </w:rPr>
+        <w:t>Handsaker</w:t>
+      </w:r>
+      <w:proofErr w:type="spellEnd"/>
+      <w:r>
+        <w:rPr>
+          <w:rFonts w:ascii="Times New Roman" w:eastAsia="宋体" w:hAnsi="Times New Roman" w:cs="Times New Roman"/>
+          <w:color w:val="333333"/>
+          <w:sz w:val="24"/>
+          <w:szCs w:val="24"/>
+          <w:shd w:val="clear" w:color="auto" w:fill="FFFFFF"/>
+        </w:rPr>
+        <w:t xml:space="preserve"> Bob, </w:t>
+      </w:r>
+      <w:proofErr w:type="spellStart"/>
+      <w:r>
+        <w:rPr>
+          <w:rFonts w:ascii="Times New Roman" w:eastAsia="宋体" w:hAnsi="Times New Roman" w:cs="Times New Roman"/>
+          <w:color w:val="333333"/>
+          <w:sz w:val="24"/>
+          <w:szCs w:val="24"/>
+          <w:shd w:val="clear" w:color="auto" w:fill="FFFFFF"/>
+        </w:rPr>
+        <w:t>Wysoker</w:t>
+      </w:r>
+      <w:proofErr w:type="spellEnd"/>
+      <w:r>
+        <w:rPr>
+          <w:rFonts w:ascii="Times New Roman" w:eastAsia="宋体" w:hAnsi="Times New Roman" w:cs="Times New Roman"/>
+          <w:color w:val="333333"/>
+          <w:sz w:val="24"/>
+          <w:szCs w:val="24"/>
+          <w:shd w:val="clear" w:color="auto" w:fill="FFFFFF"/>
+        </w:rPr>
+        <w:t xml:space="preserve"> Alec, Fennell Tim, </w:t>
+      </w:r>
+      <w:proofErr w:type="spellStart"/>
+      <w:r>
+        <w:rPr>
+          <w:rFonts w:ascii="Times New Roman" w:eastAsia="宋体" w:hAnsi="Times New Roman" w:cs="Times New Roman"/>
+          <w:color w:val="333333"/>
+          <w:sz w:val="24"/>
+          <w:szCs w:val="24"/>
+          <w:shd w:val="clear" w:color="auto" w:fill="FFFFFF"/>
+        </w:rPr>
+        <w:t>Ruan</w:t>
+      </w:r>
+      <w:proofErr w:type="spellEnd"/>
+      <w:r>
+        <w:rPr>
+          <w:rFonts w:ascii="Times New Roman" w:eastAsia="宋体" w:hAnsi="Times New Roman" w:cs="Times New Roman"/>
+          <w:color w:val="333333"/>
+          <w:sz w:val="24"/>
+          <w:szCs w:val="24"/>
+          <w:shd w:val="clear" w:color="auto" w:fill="FFFFFF"/>
+        </w:rPr>
+        <w:t xml:space="preserve"> </w:t>
+      </w:r>
+      <w:proofErr w:type="spellStart"/>
+      <w:r>
+        <w:rPr>
+          <w:rFonts w:ascii="Times New Roman" w:eastAsia="宋体" w:hAnsi="Times New Roman" w:cs="Times New Roman"/>
+          <w:color w:val="333333"/>
+          <w:sz w:val="24"/>
+          <w:szCs w:val="24"/>
+          <w:shd w:val="clear" w:color="auto" w:fill="FFFFFF"/>
+        </w:rPr>
+        <w:t>Jue</w:t>
+      </w:r>
+      <w:proofErr w:type="spellEnd"/>
+      <w:r>
+        <w:rPr>
+          <w:rFonts w:ascii="Times New Roman" w:eastAsia="宋体" w:hAnsi="Times New Roman" w:cs="Times New Roman"/>
+          <w:color w:val="333333"/>
+          <w:sz w:val="24"/>
+          <w:szCs w:val="24"/>
+          <w:shd w:val="clear" w:color="auto" w:fill="FFFFFF"/>
+        </w:rPr>
+        <w:t xml:space="preserve">, Homer Nils, Marth Gabor, </w:t>
+      </w:r>
+      <w:proofErr w:type="spellStart"/>
+      <w:r>
+        <w:rPr>
+          <w:rFonts w:ascii="Times New Roman" w:eastAsia="宋体" w:hAnsi="Times New Roman" w:cs="Times New Roman"/>
+          <w:color w:val="333333"/>
+          <w:sz w:val="24"/>
+          <w:szCs w:val="24"/>
+          <w:shd w:val="clear" w:color="auto" w:fill="FFFFFF"/>
+        </w:rPr>
+        <w:t>Abecasis</w:t>
+      </w:r>
+      <w:proofErr w:type="spellEnd"/>
+      <w:r>
+        <w:rPr>
+          <w:rFonts w:ascii="Times New Roman" w:eastAsia="宋体" w:hAnsi="Times New Roman" w:cs="Times New Roman"/>
+          <w:color w:val="333333"/>
+          <w:sz w:val="24"/>
+          <w:szCs w:val="24"/>
+          <w:shd w:val="clear" w:color="auto" w:fill="FFFFFF"/>
+        </w:rPr>
+        <w:t xml:space="preserve"> Goncalo, Durbin Richard. The Sequence Alignment/Map format and </w:t>
+      </w:r>
+      <w:proofErr w:type="spellStart"/>
+      <w:proofErr w:type="gramStart"/>
+      <w:r>
+        <w:rPr>
+          <w:rFonts w:ascii="Times New Roman" w:eastAsia="宋体" w:hAnsi="Times New Roman" w:cs="Times New Roman"/>
+          <w:color w:val="333333"/>
+          <w:sz w:val="24"/>
+          <w:szCs w:val="24"/>
+          <w:shd w:val="clear" w:color="auto" w:fill="FFFFFF"/>
+        </w:rPr>
+        <w:t>SAMtools</w:t>
+      </w:r>
+      <w:proofErr w:type="spellEnd"/>
+      <w:r>
+        <w:rPr>
+          <w:rFonts w:ascii="Times New Roman" w:eastAsia="宋体" w:hAnsi="Times New Roman" w:cs="Times New Roman"/>
+          <w:color w:val="333333"/>
+          <w:sz w:val="24"/>
+          <w:szCs w:val="24"/>
+          <w:shd w:val="clear" w:color="auto" w:fill="FFFFFF"/>
+        </w:rPr>
+        <w:t>.[</w:t>
+      </w:r>
+      <w:proofErr w:type="gramEnd"/>
+      <w:r>
+        <w:rPr>
+          <w:rFonts w:ascii="Times New Roman" w:eastAsia="宋体" w:hAnsi="Times New Roman" w:cs="Times New Roman"/>
+          <w:color w:val="333333"/>
+          <w:sz w:val="24"/>
+          <w:szCs w:val="24"/>
+          <w:shd w:val="clear" w:color="auto" w:fill="FFFFFF"/>
+        </w:rPr>
+        <w:t>J]. Bioinformatics (Oxford, England), 2009, 25(16).</w:t>
+      </w:r>
+      <w:bookmarkEnd w:id="6"/>
     </w:p>
     <w:p>
       <w:pPr>
@@ -3175,206 +5070,16 @@
           <w:szCs w:val="24"/>
         </w:rPr>
       </w:pPr>
-      <w:r>
-        <w:rPr>
-          <w:rFonts w:ascii="Times New Roman" w:eastAsia="宋体" w:hAnsi="Times New Roman" w:cs="Times New Roman"/>
-          <w:sz w:val="24"/>
-          <w:szCs w:val="24"/>
-        </w:rPr>
-        <w:t>Aaron McKenna,</w:t>
-      </w:r>
-      <w:r>
-        <w:rPr>
-          <w:rFonts w:ascii="Times New Roman" w:eastAsia="宋体" w:hAnsi="Times New Roman" w:cs="Times New Roman"/>
-          <w:sz w:val="24"/>
-          <w:szCs w:val="24"/>
-        </w:rPr>
-        <w:t xml:space="preserve"> </w:t>
-      </w:r>
-      <w:r>
-        <w:rPr>
-          <w:rFonts w:ascii="Times New Roman" w:eastAsia="宋体" w:hAnsi="Times New Roman" w:cs="Times New Roman"/>
-          <w:sz w:val="24"/>
-          <w:szCs w:val="24"/>
-        </w:rPr>
-        <w:t>Matthew Hanna,</w:t>
-      </w:r>
-      <w:r>
-        <w:rPr>
-          <w:rFonts w:ascii="Times New Roman" w:eastAsia="宋体" w:hAnsi="Times New Roman" w:cs="Times New Roman"/>
-          <w:sz w:val="24"/>
-          <w:szCs w:val="24"/>
-        </w:rPr>
-        <w:t xml:space="preserve"> </w:t>
-      </w:r>
-      <w:r>
-        <w:rPr>
-          <w:rFonts w:ascii="Times New Roman" w:eastAsia="宋体" w:hAnsi="Times New Roman" w:cs="Times New Roman"/>
-          <w:sz w:val="24"/>
-          <w:szCs w:val="24"/>
-        </w:rPr>
-        <w:t>Eric Banks,</w:t>
-      </w:r>
-      <w:r>
-        <w:rPr>
-          <w:rFonts w:ascii="Times New Roman" w:eastAsia="宋体" w:hAnsi="Times New Roman" w:cs="Times New Roman"/>
-          <w:sz w:val="24"/>
-          <w:szCs w:val="24"/>
-        </w:rPr>
-        <w:t xml:space="preserve"> </w:t>
-      </w:r>
-      <w:r>
-        <w:rPr>
-          <w:rFonts w:ascii="Times New Roman" w:eastAsia="宋体" w:hAnsi="Times New Roman" w:cs="Times New Roman"/>
-          <w:sz w:val="24"/>
-          <w:szCs w:val="24"/>
-        </w:rPr>
-        <w:t>Andrey Sivachenko,</w:t>
-      </w:r>
-      <w:r>
-        <w:rPr>
-          <w:rFonts w:ascii="Times New Roman" w:eastAsia="宋体" w:hAnsi="Times New Roman" w:cs="Times New Roman"/>
-          <w:sz w:val="24"/>
-          <w:szCs w:val="24"/>
-        </w:rPr>
-        <w:t xml:space="preserve"> </w:t>
-      </w:r>
-      <w:r>
-        <w:rPr>
-          <w:rFonts w:ascii="Times New Roman" w:eastAsia="宋体" w:hAnsi="Times New Roman" w:cs="Times New Roman"/>
-          <w:sz w:val="24"/>
-          <w:szCs w:val="24"/>
-        </w:rPr>
-        <w:t>Kristian Cibulskis,</w:t>
-      </w:r>
-      <w:r>
-        <w:rPr>
-          <w:rFonts w:ascii="Times New Roman" w:eastAsia="宋体" w:hAnsi="Times New Roman" w:cs="Times New Roman"/>
-          <w:sz w:val="24"/>
-          <w:szCs w:val="24"/>
-        </w:rPr>
-        <w:t xml:space="preserve"> </w:t>
-      </w:r>
-      <w:r>
-        <w:rPr>
-          <w:rFonts w:ascii="Times New Roman" w:eastAsia="宋体" w:hAnsi="Times New Roman" w:cs="Times New Roman"/>
-          <w:sz w:val="24"/>
-          <w:szCs w:val="24"/>
-        </w:rPr>
-        <w:t>Andrew Kernytsky,</w:t>
-      </w:r>
-      <w:r>
-        <w:rPr>
-          <w:rFonts w:ascii="Times New Roman" w:eastAsia="宋体" w:hAnsi="Times New Roman" w:cs="Times New Roman"/>
-          <w:sz w:val="24"/>
-          <w:szCs w:val="24"/>
-        </w:rPr>
-        <w:t xml:space="preserve"> </w:t>
-      </w:r>
-      <w:r>
-        <w:rPr>
-          <w:rFonts w:ascii="Times New Roman" w:eastAsia="宋体" w:hAnsi="Times New Roman" w:cs="Times New Roman"/>
-          <w:sz w:val="24"/>
-          <w:szCs w:val="24"/>
-        </w:rPr>
-        <w:t>Kiran Garimella,</w:t>
-      </w:r>
-      <w:r>
-        <w:rPr>
-          <w:rFonts w:ascii="Times New Roman" w:eastAsia="宋体" w:hAnsi="Times New Roman" w:cs="Times New Roman"/>
-          <w:sz w:val="24"/>
-          <w:szCs w:val="24"/>
-        </w:rPr>
-        <w:t xml:space="preserve"> </w:t>
-      </w:r>
-      <w:r>
-        <w:rPr>
-          <w:rFonts w:ascii="Times New Roman" w:eastAsia="宋体" w:hAnsi="Times New Roman" w:cs="Times New Roman"/>
-          <w:sz w:val="24"/>
-          <w:szCs w:val="24"/>
-        </w:rPr>
-        <w:t>David Altshuler,</w:t>
-      </w:r>
-      <w:r>
-        <w:rPr>
-          <w:rFonts w:ascii="Times New Roman" w:eastAsia="宋体" w:hAnsi="Times New Roman" w:cs="Times New Roman"/>
-          <w:sz w:val="24"/>
-          <w:szCs w:val="24"/>
-        </w:rPr>
-        <w:t xml:space="preserve"> </w:t>
-      </w:r>
-      <w:r>
-        <w:rPr>
-          <w:rFonts w:ascii="Times New Roman" w:eastAsia="宋体" w:hAnsi="Times New Roman" w:cs="Times New Roman"/>
-          <w:sz w:val="24"/>
-          <w:szCs w:val="24"/>
-        </w:rPr>
-        <w:t>Stacey Gabriel,</w:t>
-      </w:r>
-      <w:r>
-        <w:rPr>
-          <w:rFonts w:ascii="Times New Roman" w:eastAsia="宋体" w:hAnsi="Times New Roman" w:cs="Times New Roman"/>
-          <w:sz w:val="24"/>
-          <w:szCs w:val="24"/>
-        </w:rPr>
-        <w:t xml:space="preserve"> </w:t>
-      </w:r>
-      <w:r>
-        <w:rPr>
-          <w:rFonts w:ascii="Times New Roman" w:eastAsia="宋体" w:hAnsi="Times New Roman" w:cs="Times New Roman"/>
-          <w:sz w:val="24"/>
-          <w:szCs w:val="24"/>
-        </w:rPr>
-        <w:t>Mark Daly,</w:t>
-      </w:r>
-      <w:r>
-        <w:rPr>
-          <w:rFonts w:ascii="Times New Roman" w:eastAsia="宋体" w:hAnsi="Times New Roman" w:cs="Times New Roman"/>
-          <w:sz w:val="24"/>
-          <w:szCs w:val="24"/>
-        </w:rPr>
-        <w:t xml:space="preserve"> </w:t>
-      </w:r>
-      <w:r>
-        <w:rPr>
-          <w:rFonts w:ascii="Times New Roman" w:eastAsia="宋体" w:hAnsi="Times New Roman" w:cs="Times New Roman"/>
-          <w:sz w:val="24"/>
-          <w:szCs w:val="24"/>
-        </w:rPr>
-        <w:t>Mark A. DePristo. The Genome Analysis Toolkit: A MapReduce framework for analyzing next-generation DNA sequencing data[J]. Cold Spring Harbor Laboratory Press,</w:t>
-      </w:r>
-      <w:r>
-        <w:rPr>
-          <w:rFonts w:ascii="Times New Roman" w:eastAsia="宋体" w:hAnsi="Times New Roman" w:cs="Times New Roman"/>
-          <w:sz w:val="24"/>
-          <w:szCs w:val="24"/>
-        </w:rPr>
-        <w:t xml:space="preserve"> </w:t>
-      </w:r>
-      <w:r>
-        <w:rPr>
-          <w:rFonts w:ascii="Times New Roman" w:eastAsia="宋体" w:hAnsi="Times New Roman" w:cs="Times New Roman"/>
-          <w:sz w:val="24"/>
-          <w:szCs w:val="24"/>
-        </w:rPr>
-        <w:t>2010,</w:t>
-      </w:r>
-      <w:r>
-        <w:rPr>
-          <w:rFonts w:ascii="Times New Roman" w:eastAsia="宋体" w:hAnsi="Times New Roman" w:cs="Times New Roman"/>
-          <w:sz w:val="24"/>
-          <w:szCs w:val="24"/>
-        </w:rPr>
-        <w:t xml:space="preserve"> </w:t>
-      </w:r>
-      <w:r>
-        <w:rPr>
-          <w:rFonts w:ascii="Times New Roman" w:eastAsia="宋体" w:hAnsi="Times New Roman" w:cs="Times New Roman"/>
-          <w:sz w:val="24"/>
-          <w:szCs w:val="24"/>
-        </w:rPr>
-        <w:t>20(9).</w:t>
-      </w:r>
+      <w:bookmarkStart w:id="7" w:name="_Ref67407394"/>
+      <w:r>
+        <w:rPr>
+          <w:rFonts w:ascii="Times New Roman" w:eastAsia="宋体" w:hAnsi="Times New Roman" w:cs="Times New Roman"/>
+          <w:sz w:val="24"/>
+          <w:szCs w:val="24"/>
+        </w:rPr>
+        <w:t>“Picard Toolkit.” 2019. Broad Institute, GitHub Repository. http://broadinstitute.github.io/picard/; Broad Institute</w:t>
+      </w:r>
+      <w:bookmarkEnd w:id="7"/>
     </w:p>
     <w:p>
       <w:pPr>
@@ -3391,87 +5096,317 @@
           <w:szCs w:val="24"/>
         </w:rPr>
       </w:pPr>
-      <w:r>
-        <w:rPr>
-          <w:rFonts w:ascii="Times New Roman" w:eastAsia="宋体" w:hAnsi="Times New Roman" w:cs="Times New Roman"/>
-          <w:color w:val="333333"/>
-          <w:sz w:val="24"/>
-          <w:szCs w:val="24"/>
-          <w:shd w:val="clear" w:color="auto" w:fill="FFFFFF"/>
-        </w:rPr>
-        <w:t>Ben N. Mansfeld,</w:t>
-      </w:r>
-      <w:r>
-        <w:rPr>
-          <w:rFonts w:ascii="Times New Roman" w:eastAsia="宋体" w:hAnsi="Times New Roman" w:cs="Times New Roman"/>
-          <w:color w:val="333333"/>
-          <w:sz w:val="24"/>
-          <w:szCs w:val="24"/>
-          <w:shd w:val="clear" w:color="auto" w:fill="FFFFFF"/>
-        </w:rPr>
-        <w:t xml:space="preserve"> </w:t>
-      </w:r>
-      <w:r>
-        <w:rPr>
-          <w:rFonts w:ascii="Times New Roman" w:eastAsia="宋体" w:hAnsi="Times New Roman" w:cs="Times New Roman"/>
-          <w:color w:val="333333"/>
-          <w:sz w:val="24"/>
-          <w:szCs w:val="24"/>
-          <w:shd w:val="clear" w:color="auto" w:fill="FFFFFF"/>
-        </w:rPr>
-        <w:t xml:space="preserve">Rebecca Grumet. QTLseqr: An R Package for Bulk Segregant </w:t>
-      </w:r>
-      <w:r>
-        <w:rPr>
-          <w:rFonts w:ascii="Times New Roman" w:eastAsia="宋体" w:hAnsi="Times New Roman" w:cs="Times New Roman"/>
-          <w:color w:val="333333"/>
-          <w:sz w:val="24"/>
-          <w:szCs w:val="24"/>
-          <w:shd w:val="clear" w:color="auto" w:fill="FFFFFF"/>
+      <w:bookmarkStart w:id="8" w:name="_Ref67407403"/>
+      <w:r>
+        <w:rPr>
+          <w:rFonts w:ascii="Times New Roman" w:eastAsia="宋体" w:hAnsi="Times New Roman" w:cs="Times New Roman"/>
+          <w:sz w:val="24"/>
+          <w:szCs w:val="24"/>
+        </w:rPr>
+        <w:t>Aaron McKenna,</w:t>
+      </w:r>
+      <w:r>
+        <w:rPr>
+          <w:rFonts w:ascii="Times New Roman" w:eastAsia="宋体" w:hAnsi="Times New Roman" w:cs="Times New Roman"/>
+          <w:sz w:val="24"/>
+          <w:szCs w:val="24"/>
+        </w:rPr>
+        <w:t xml:space="preserve"> </w:t>
+      </w:r>
+      <w:r>
+        <w:rPr>
+          <w:rFonts w:ascii="Times New Roman" w:eastAsia="宋体" w:hAnsi="Times New Roman" w:cs="Times New Roman"/>
+          <w:sz w:val="24"/>
+          <w:szCs w:val="24"/>
+        </w:rPr>
+        <w:t>Matthew Hanna,</w:t>
+      </w:r>
+      <w:r>
+        <w:rPr>
+          <w:rFonts w:ascii="Times New Roman" w:eastAsia="宋体" w:hAnsi="Times New Roman" w:cs="Times New Roman"/>
+          <w:sz w:val="24"/>
+          <w:szCs w:val="24"/>
+        </w:rPr>
+        <w:t xml:space="preserve"> </w:t>
+      </w:r>
+      <w:r>
+        <w:rPr>
+          <w:rFonts w:ascii="Times New Roman" w:eastAsia="宋体" w:hAnsi="Times New Roman" w:cs="Times New Roman"/>
+          <w:sz w:val="24"/>
+          <w:szCs w:val="24"/>
+        </w:rPr>
+        <w:t>Eric Banks,</w:t>
+      </w:r>
+      <w:r>
+        <w:rPr>
+          <w:rFonts w:ascii="Times New Roman" w:eastAsia="宋体" w:hAnsi="Times New Roman" w:cs="Times New Roman"/>
+          <w:sz w:val="24"/>
+          <w:szCs w:val="24"/>
+        </w:rPr>
+        <w:t xml:space="preserve"> </w:t>
+      </w:r>
+      <w:r>
+        <w:rPr>
+          <w:rFonts w:ascii="Times New Roman" w:eastAsia="宋体" w:hAnsi="Times New Roman" w:cs="Times New Roman"/>
+          <w:sz w:val="24"/>
+          <w:szCs w:val="24"/>
+        </w:rPr>
+        <w:t xml:space="preserve">Andrey </w:t>
+      </w:r>
+      <w:proofErr w:type="spellStart"/>
+      <w:r>
+        <w:rPr>
+          <w:rFonts w:ascii="Times New Roman" w:eastAsia="宋体" w:hAnsi="Times New Roman" w:cs="Times New Roman"/>
+          <w:sz w:val="24"/>
+          <w:szCs w:val="24"/>
+        </w:rPr>
+        <w:t>Sivachenko</w:t>
+      </w:r>
+      <w:proofErr w:type="spellEnd"/>
+      <w:r>
+        <w:rPr>
+          <w:rFonts w:ascii="Times New Roman" w:eastAsia="宋体" w:hAnsi="Times New Roman" w:cs="Times New Roman"/>
+          <w:sz w:val="24"/>
+          <w:szCs w:val="24"/>
+        </w:rPr>
+        <w:t>,</w:t>
+      </w:r>
+      <w:r>
+        <w:rPr>
+          <w:rFonts w:ascii="Times New Roman" w:eastAsia="宋体" w:hAnsi="Times New Roman" w:cs="Times New Roman"/>
+          <w:sz w:val="24"/>
+          <w:szCs w:val="24"/>
+        </w:rPr>
+        <w:t xml:space="preserve"> </w:t>
+      </w:r>
+      <w:r>
+        <w:rPr>
+          <w:rFonts w:ascii="Times New Roman" w:eastAsia="宋体" w:hAnsi="Times New Roman" w:cs="Times New Roman"/>
+          <w:sz w:val="24"/>
+          <w:szCs w:val="24"/>
+        </w:rPr>
+        <w:t xml:space="preserve">Kristian </w:t>
+      </w:r>
+      <w:proofErr w:type="spellStart"/>
+      <w:r>
+        <w:rPr>
+          <w:rFonts w:ascii="Times New Roman" w:eastAsia="宋体" w:hAnsi="Times New Roman" w:cs="Times New Roman"/>
+          <w:sz w:val="24"/>
+          <w:szCs w:val="24"/>
         </w:rPr>
         <w:lastRenderedPageBreak/>
-        <w:t>Analysis with Next‐Generation Sequencing[J]. The Plant Genome,</w:t>
-      </w:r>
-      <w:r>
-        <w:rPr>
-          <w:rFonts w:ascii="Times New Roman" w:eastAsia="宋体" w:hAnsi="Times New Roman" w:cs="Times New Roman"/>
-          <w:color w:val="333333"/>
-          <w:sz w:val="24"/>
-          <w:szCs w:val="24"/>
-          <w:shd w:val="clear" w:color="auto" w:fill="FFFFFF"/>
-        </w:rPr>
-        <w:t xml:space="preserve"> </w:t>
-      </w:r>
-      <w:r>
-        <w:rPr>
-          <w:rFonts w:ascii="Times New Roman" w:eastAsia="宋体" w:hAnsi="Times New Roman" w:cs="Times New Roman"/>
-          <w:color w:val="333333"/>
-          <w:sz w:val="24"/>
-          <w:szCs w:val="24"/>
-          <w:shd w:val="clear" w:color="auto" w:fill="FFFFFF"/>
-        </w:rPr>
-        <w:t>2018,</w:t>
-      </w:r>
-      <w:r>
-        <w:rPr>
-          <w:rFonts w:ascii="Times New Roman" w:eastAsia="宋体" w:hAnsi="Times New Roman" w:cs="Times New Roman"/>
-          <w:color w:val="333333"/>
-          <w:sz w:val="24"/>
-          <w:szCs w:val="24"/>
-          <w:shd w:val="clear" w:color="auto" w:fill="FFFFFF"/>
-        </w:rPr>
-        <w:t xml:space="preserve"> </w:t>
-      </w:r>
-      <w:r>
-        <w:rPr>
-          <w:rFonts w:ascii="Times New Roman" w:eastAsia="宋体" w:hAnsi="Times New Roman" w:cs="Times New Roman"/>
-          <w:color w:val="333333"/>
-          <w:sz w:val="24"/>
-          <w:szCs w:val="24"/>
-          <w:shd w:val="clear" w:color="auto" w:fill="FFFFFF"/>
-        </w:rPr>
-        <w:t>11(2).</w:t>
-      </w:r>
+        <w:t>Cibulskis</w:t>
+      </w:r>
+      <w:proofErr w:type="spellEnd"/>
+      <w:r>
+        <w:rPr>
+          <w:rFonts w:ascii="Times New Roman" w:eastAsia="宋体" w:hAnsi="Times New Roman" w:cs="Times New Roman"/>
+          <w:sz w:val="24"/>
+          <w:szCs w:val="24"/>
+        </w:rPr>
+        <w:t>,</w:t>
+      </w:r>
+      <w:r>
+        <w:rPr>
+          <w:rFonts w:ascii="Times New Roman" w:eastAsia="宋体" w:hAnsi="Times New Roman" w:cs="Times New Roman"/>
+          <w:sz w:val="24"/>
+          <w:szCs w:val="24"/>
+        </w:rPr>
+        <w:t xml:space="preserve"> </w:t>
+      </w:r>
+      <w:r>
+        <w:rPr>
+          <w:rFonts w:ascii="Times New Roman" w:eastAsia="宋体" w:hAnsi="Times New Roman" w:cs="Times New Roman"/>
+          <w:sz w:val="24"/>
+          <w:szCs w:val="24"/>
+        </w:rPr>
+        <w:t xml:space="preserve">Andrew </w:t>
+      </w:r>
+      <w:proofErr w:type="spellStart"/>
+      <w:r>
+        <w:rPr>
+          <w:rFonts w:ascii="Times New Roman" w:eastAsia="宋体" w:hAnsi="Times New Roman" w:cs="Times New Roman"/>
+          <w:sz w:val="24"/>
+          <w:szCs w:val="24"/>
+        </w:rPr>
+        <w:t>Kernytsky</w:t>
+      </w:r>
+      <w:proofErr w:type="spellEnd"/>
+      <w:r>
+        <w:rPr>
+          <w:rFonts w:ascii="Times New Roman" w:eastAsia="宋体" w:hAnsi="Times New Roman" w:cs="Times New Roman"/>
+          <w:sz w:val="24"/>
+          <w:szCs w:val="24"/>
+        </w:rPr>
+        <w:t>,</w:t>
+      </w:r>
+      <w:r>
+        <w:rPr>
+          <w:rFonts w:ascii="Times New Roman" w:eastAsia="宋体" w:hAnsi="Times New Roman" w:cs="Times New Roman"/>
+          <w:sz w:val="24"/>
+          <w:szCs w:val="24"/>
+        </w:rPr>
+        <w:t xml:space="preserve"> </w:t>
+      </w:r>
+      <w:r>
+        <w:rPr>
+          <w:rFonts w:ascii="Times New Roman" w:eastAsia="宋体" w:hAnsi="Times New Roman" w:cs="Times New Roman"/>
+          <w:sz w:val="24"/>
+          <w:szCs w:val="24"/>
+        </w:rPr>
+        <w:t xml:space="preserve">Kiran </w:t>
+      </w:r>
+      <w:proofErr w:type="spellStart"/>
+      <w:r>
+        <w:rPr>
+          <w:rFonts w:ascii="Times New Roman" w:eastAsia="宋体" w:hAnsi="Times New Roman" w:cs="Times New Roman"/>
+          <w:sz w:val="24"/>
+          <w:szCs w:val="24"/>
+        </w:rPr>
+        <w:t>Garimella</w:t>
+      </w:r>
+      <w:proofErr w:type="spellEnd"/>
+      <w:r>
+        <w:rPr>
+          <w:rFonts w:ascii="Times New Roman" w:eastAsia="宋体" w:hAnsi="Times New Roman" w:cs="Times New Roman"/>
+          <w:sz w:val="24"/>
+          <w:szCs w:val="24"/>
+        </w:rPr>
+        <w:t>,</w:t>
+      </w:r>
+      <w:r>
+        <w:rPr>
+          <w:rFonts w:ascii="Times New Roman" w:eastAsia="宋体" w:hAnsi="Times New Roman" w:cs="Times New Roman"/>
+          <w:sz w:val="24"/>
+          <w:szCs w:val="24"/>
+        </w:rPr>
+        <w:t xml:space="preserve"> </w:t>
+      </w:r>
+      <w:r>
+        <w:rPr>
+          <w:rFonts w:ascii="Times New Roman" w:eastAsia="宋体" w:hAnsi="Times New Roman" w:cs="Times New Roman"/>
+          <w:sz w:val="24"/>
+          <w:szCs w:val="24"/>
+        </w:rPr>
+        <w:t xml:space="preserve">David </w:t>
+      </w:r>
+      <w:proofErr w:type="spellStart"/>
+      <w:r>
+        <w:rPr>
+          <w:rFonts w:ascii="Times New Roman" w:eastAsia="宋体" w:hAnsi="Times New Roman" w:cs="Times New Roman"/>
+          <w:sz w:val="24"/>
+          <w:szCs w:val="24"/>
+        </w:rPr>
+        <w:t>Altshuler</w:t>
+      </w:r>
+      <w:proofErr w:type="spellEnd"/>
+      <w:r>
+        <w:rPr>
+          <w:rFonts w:ascii="Times New Roman" w:eastAsia="宋体" w:hAnsi="Times New Roman" w:cs="Times New Roman"/>
+          <w:sz w:val="24"/>
+          <w:szCs w:val="24"/>
+        </w:rPr>
+        <w:t>,</w:t>
+      </w:r>
+      <w:r>
+        <w:rPr>
+          <w:rFonts w:ascii="Times New Roman" w:eastAsia="宋体" w:hAnsi="Times New Roman" w:cs="Times New Roman"/>
+          <w:sz w:val="24"/>
+          <w:szCs w:val="24"/>
+        </w:rPr>
+        <w:t xml:space="preserve"> </w:t>
+      </w:r>
+      <w:r>
+        <w:rPr>
+          <w:rFonts w:ascii="Times New Roman" w:eastAsia="宋体" w:hAnsi="Times New Roman" w:cs="Times New Roman"/>
+          <w:sz w:val="24"/>
+          <w:szCs w:val="24"/>
+        </w:rPr>
+        <w:t>Stacey Gabriel,</w:t>
+      </w:r>
+      <w:r>
+        <w:rPr>
+          <w:rFonts w:ascii="Times New Roman" w:eastAsia="宋体" w:hAnsi="Times New Roman" w:cs="Times New Roman"/>
+          <w:sz w:val="24"/>
+          <w:szCs w:val="24"/>
+        </w:rPr>
+        <w:t xml:space="preserve"> </w:t>
+      </w:r>
+      <w:r>
+        <w:rPr>
+          <w:rFonts w:ascii="Times New Roman" w:eastAsia="宋体" w:hAnsi="Times New Roman" w:cs="Times New Roman"/>
+          <w:sz w:val="24"/>
+          <w:szCs w:val="24"/>
+        </w:rPr>
+        <w:t>Mark Daly,</w:t>
+      </w:r>
+      <w:r>
+        <w:rPr>
+          <w:rFonts w:ascii="Times New Roman" w:eastAsia="宋体" w:hAnsi="Times New Roman" w:cs="Times New Roman"/>
+          <w:sz w:val="24"/>
+          <w:szCs w:val="24"/>
+        </w:rPr>
+        <w:t xml:space="preserve"> </w:t>
+      </w:r>
+      <w:r>
+        <w:rPr>
+          <w:rFonts w:ascii="Times New Roman" w:eastAsia="宋体" w:hAnsi="Times New Roman" w:cs="Times New Roman"/>
+          <w:sz w:val="24"/>
+          <w:szCs w:val="24"/>
+        </w:rPr>
+        <w:t xml:space="preserve">Mark A. </w:t>
+      </w:r>
+      <w:proofErr w:type="spellStart"/>
+      <w:r>
+        <w:rPr>
+          <w:rFonts w:ascii="Times New Roman" w:eastAsia="宋体" w:hAnsi="Times New Roman" w:cs="Times New Roman"/>
+          <w:sz w:val="24"/>
+          <w:szCs w:val="24"/>
+        </w:rPr>
+        <w:t>DePristo</w:t>
+      </w:r>
+      <w:proofErr w:type="spellEnd"/>
+      <w:r>
+        <w:rPr>
+          <w:rFonts w:ascii="Times New Roman" w:eastAsia="宋体" w:hAnsi="Times New Roman" w:cs="Times New Roman"/>
+          <w:sz w:val="24"/>
+          <w:szCs w:val="24"/>
+        </w:rPr>
+        <w:t>. The Genome Analysis Toolkit: A MapReduce framework for analyzing next-generation DNA sequencing data[J]. Cold Spring Harbor Laboratory Press,</w:t>
+      </w:r>
+      <w:r>
+        <w:rPr>
+          <w:rFonts w:ascii="Times New Roman" w:eastAsia="宋体" w:hAnsi="Times New Roman" w:cs="Times New Roman"/>
+          <w:sz w:val="24"/>
+          <w:szCs w:val="24"/>
+        </w:rPr>
+        <w:t xml:space="preserve"> </w:t>
+      </w:r>
+      <w:r>
+        <w:rPr>
+          <w:rFonts w:ascii="Times New Roman" w:eastAsia="宋体" w:hAnsi="Times New Roman" w:cs="Times New Roman"/>
+          <w:sz w:val="24"/>
+          <w:szCs w:val="24"/>
+        </w:rPr>
+        <w:t>2010,</w:t>
+      </w:r>
+      <w:r>
+        <w:rPr>
+          <w:rFonts w:ascii="Times New Roman" w:eastAsia="宋体" w:hAnsi="Times New Roman" w:cs="Times New Roman"/>
+          <w:sz w:val="24"/>
+          <w:szCs w:val="24"/>
+        </w:rPr>
+        <w:t xml:space="preserve"> </w:t>
+      </w:r>
+      <w:r>
+        <w:rPr>
+          <w:rFonts w:ascii="Times New Roman" w:eastAsia="宋体" w:hAnsi="Times New Roman" w:cs="Times New Roman"/>
+          <w:sz w:val="24"/>
+          <w:szCs w:val="24"/>
+        </w:rPr>
+        <w:t>20(9).</w:t>
+      </w:r>
+      <w:bookmarkEnd w:id="8"/>
     </w:p>
     <w:p>
       <w:pPr>
@@ -3488,45 +5423,248 @@
           <w:szCs w:val="24"/>
         </w:rPr>
       </w:pPr>
-      <w:r>
-        <w:rPr>
-          <w:rFonts w:ascii="Times New Roman" w:eastAsia="宋体" w:hAnsi="Times New Roman" w:cs="Times New Roman"/>
-          <w:sz w:val="24"/>
-          <w:szCs w:val="24"/>
-        </w:rPr>
-        <w:t>Untergasser Andreas,</w:t>
-      </w:r>
-      <w:r>
-        <w:rPr>
-          <w:rFonts w:ascii="Times New Roman" w:eastAsia="宋体" w:hAnsi="Times New Roman" w:cs="Times New Roman"/>
-          <w:sz w:val="24"/>
-          <w:szCs w:val="24"/>
-        </w:rPr>
-        <w:t xml:space="preserve"> </w:t>
-      </w:r>
-      <w:r>
-        <w:rPr>
-          <w:rFonts w:ascii="Times New Roman" w:eastAsia="宋体" w:hAnsi="Times New Roman" w:cs="Times New Roman"/>
-          <w:sz w:val="24"/>
-          <w:szCs w:val="24"/>
-        </w:rPr>
-        <w:t>Cutcutache Ioana,</w:t>
-      </w:r>
-      <w:r>
-        <w:rPr>
-          <w:rFonts w:ascii="Times New Roman" w:eastAsia="宋体" w:hAnsi="Times New Roman" w:cs="Times New Roman"/>
-          <w:sz w:val="24"/>
-          <w:szCs w:val="24"/>
-        </w:rPr>
-        <w:t xml:space="preserve"> </w:t>
-      </w:r>
-      <w:r>
-        <w:rPr>
-          <w:rFonts w:ascii="Times New Roman" w:eastAsia="宋体" w:hAnsi="Times New Roman" w:cs="Times New Roman"/>
-          <w:sz w:val="24"/>
-          <w:szCs w:val="24"/>
-        </w:rPr>
-        <w:t>Koressaar Triinu,</w:t>
+      <w:bookmarkStart w:id="9" w:name="_Ref67407423"/>
+      <w:r>
+        <w:rPr>
+          <w:rFonts w:ascii="Times New Roman" w:eastAsia="宋体" w:hAnsi="Times New Roman" w:cs="Times New Roman"/>
+          <w:color w:val="333333"/>
+          <w:sz w:val="24"/>
+          <w:szCs w:val="24"/>
+          <w:shd w:val="clear" w:color="auto" w:fill="FFFFFF"/>
+        </w:rPr>
+        <w:t xml:space="preserve">Ben N. </w:t>
+      </w:r>
+      <w:proofErr w:type="spellStart"/>
+      <w:r>
+        <w:rPr>
+          <w:rFonts w:ascii="Times New Roman" w:eastAsia="宋体" w:hAnsi="Times New Roman" w:cs="Times New Roman"/>
+          <w:color w:val="333333"/>
+          <w:sz w:val="24"/>
+          <w:szCs w:val="24"/>
+          <w:shd w:val="clear" w:color="auto" w:fill="FFFFFF"/>
+        </w:rPr>
+        <w:t>Mansfeld</w:t>
+      </w:r>
+      <w:proofErr w:type="spellEnd"/>
+      <w:r>
+        <w:rPr>
+          <w:rFonts w:ascii="Times New Roman" w:eastAsia="宋体" w:hAnsi="Times New Roman" w:cs="Times New Roman"/>
+          <w:color w:val="333333"/>
+          <w:sz w:val="24"/>
+          <w:szCs w:val="24"/>
+          <w:shd w:val="clear" w:color="auto" w:fill="FFFFFF"/>
+        </w:rPr>
+        <w:t>,</w:t>
+      </w:r>
+      <w:r>
+        <w:rPr>
+          <w:rFonts w:ascii="Times New Roman" w:eastAsia="宋体" w:hAnsi="Times New Roman" w:cs="Times New Roman"/>
+          <w:color w:val="333333"/>
+          <w:sz w:val="24"/>
+          <w:szCs w:val="24"/>
+          <w:shd w:val="clear" w:color="auto" w:fill="FFFFFF"/>
+        </w:rPr>
+        <w:t xml:space="preserve"> </w:t>
+      </w:r>
+      <w:r>
+        <w:rPr>
+          <w:rFonts w:ascii="Times New Roman" w:eastAsia="宋体" w:hAnsi="Times New Roman" w:cs="Times New Roman"/>
+          <w:color w:val="333333"/>
+          <w:sz w:val="24"/>
+          <w:szCs w:val="24"/>
+          <w:shd w:val="clear" w:color="auto" w:fill="FFFFFF"/>
+        </w:rPr>
+        <w:t xml:space="preserve">Rebecca </w:t>
+      </w:r>
+      <w:proofErr w:type="spellStart"/>
+      <w:r>
+        <w:rPr>
+          <w:rFonts w:ascii="Times New Roman" w:eastAsia="宋体" w:hAnsi="Times New Roman" w:cs="Times New Roman"/>
+          <w:color w:val="333333"/>
+          <w:sz w:val="24"/>
+          <w:szCs w:val="24"/>
+          <w:shd w:val="clear" w:color="auto" w:fill="FFFFFF"/>
+        </w:rPr>
+        <w:t>Grumet</w:t>
+      </w:r>
+      <w:proofErr w:type="spellEnd"/>
+      <w:r>
+        <w:rPr>
+          <w:rFonts w:ascii="Times New Roman" w:eastAsia="宋体" w:hAnsi="Times New Roman" w:cs="Times New Roman"/>
+          <w:color w:val="333333"/>
+          <w:sz w:val="24"/>
+          <w:szCs w:val="24"/>
+          <w:shd w:val="clear" w:color="auto" w:fill="FFFFFF"/>
+        </w:rPr>
+        <w:t xml:space="preserve">. </w:t>
+      </w:r>
+      <w:proofErr w:type="spellStart"/>
+      <w:r>
+        <w:rPr>
+          <w:rFonts w:ascii="Times New Roman" w:eastAsia="宋体" w:hAnsi="Times New Roman" w:cs="Times New Roman"/>
+          <w:color w:val="333333"/>
+          <w:sz w:val="24"/>
+          <w:szCs w:val="24"/>
+          <w:shd w:val="clear" w:color="auto" w:fill="FFFFFF"/>
+        </w:rPr>
+        <w:t>QTLseqr</w:t>
+      </w:r>
+      <w:proofErr w:type="spellEnd"/>
+      <w:r>
+        <w:rPr>
+          <w:rFonts w:ascii="Times New Roman" w:eastAsia="宋体" w:hAnsi="Times New Roman" w:cs="Times New Roman"/>
+          <w:color w:val="333333"/>
+          <w:sz w:val="24"/>
+          <w:szCs w:val="24"/>
+          <w:shd w:val="clear" w:color="auto" w:fill="FFFFFF"/>
+        </w:rPr>
+        <w:t>: An R Package for Bulk Segregant Analysis with Next‐Generation Sequencing[J]. The Plant Genome,</w:t>
+      </w:r>
+      <w:r>
+        <w:rPr>
+          <w:rFonts w:ascii="Times New Roman" w:eastAsia="宋体" w:hAnsi="Times New Roman" w:cs="Times New Roman"/>
+          <w:color w:val="333333"/>
+          <w:sz w:val="24"/>
+          <w:szCs w:val="24"/>
+          <w:shd w:val="clear" w:color="auto" w:fill="FFFFFF"/>
+        </w:rPr>
+        <w:t xml:space="preserve"> </w:t>
+      </w:r>
+      <w:r>
+        <w:rPr>
+          <w:rFonts w:ascii="Times New Roman" w:eastAsia="宋体" w:hAnsi="Times New Roman" w:cs="Times New Roman"/>
+          <w:color w:val="333333"/>
+          <w:sz w:val="24"/>
+          <w:szCs w:val="24"/>
+          <w:shd w:val="clear" w:color="auto" w:fill="FFFFFF"/>
+        </w:rPr>
+        <w:t>2018,</w:t>
+      </w:r>
+      <w:r>
+        <w:rPr>
+          <w:rFonts w:ascii="Times New Roman" w:eastAsia="宋体" w:hAnsi="Times New Roman" w:cs="Times New Roman"/>
+          <w:color w:val="333333"/>
+          <w:sz w:val="24"/>
+          <w:szCs w:val="24"/>
+          <w:shd w:val="clear" w:color="auto" w:fill="FFFFFF"/>
+        </w:rPr>
+        <w:t xml:space="preserve"> </w:t>
+      </w:r>
+      <w:r>
+        <w:rPr>
+          <w:rFonts w:ascii="Times New Roman" w:eastAsia="宋体" w:hAnsi="Times New Roman" w:cs="Times New Roman"/>
+          <w:color w:val="333333"/>
+          <w:sz w:val="24"/>
+          <w:szCs w:val="24"/>
+          <w:shd w:val="clear" w:color="auto" w:fill="FFFFFF"/>
+        </w:rPr>
+        <w:t>11(2).</w:t>
+      </w:r>
+      <w:bookmarkEnd w:id="9"/>
+    </w:p>
+    <w:p>
+      <w:pPr>
+        <w:pStyle w:val="a3"/>
+        <w:numPr>
+          <w:ilvl w:val="0"/>
+          <w:numId w:val="3"/>
+        </w:numPr>
+        <w:spacing w:line="360" w:lineRule="auto"/>
+        <w:ind w:firstLineChars="0"/>
+        <w:rPr>
+          <w:rFonts w:ascii="Times New Roman" w:eastAsia="宋体" w:hAnsi="Times New Roman" w:cs="Times New Roman"/>
+          <w:sz w:val="24"/>
+          <w:szCs w:val="24"/>
+        </w:rPr>
+      </w:pPr>
+      <w:bookmarkStart w:id="10" w:name="_Ref67407440"/>
+      <w:proofErr w:type="spellStart"/>
+      <w:r>
+        <w:rPr>
+          <w:rFonts w:ascii="Times New Roman" w:eastAsia="宋体" w:hAnsi="Times New Roman" w:cs="Times New Roman"/>
+          <w:sz w:val="24"/>
+          <w:szCs w:val="24"/>
+        </w:rPr>
+        <w:t>Untergasser</w:t>
+      </w:r>
+      <w:proofErr w:type="spellEnd"/>
+      <w:r>
+        <w:rPr>
+          <w:rFonts w:ascii="Times New Roman" w:eastAsia="宋体" w:hAnsi="Times New Roman" w:cs="Times New Roman"/>
+          <w:sz w:val="24"/>
+          <w:szCs w:val="24"/>
+        </w:rPr>
+        <w:t xml:space="preserve"> Andreas,</w:t>
+      </w:r>
+      <w:r>
+        <w:rPr>
+          <w:rFonts w:ascii="Times New Roman" w:eastAsia="宋体" w:hAnsi="Times New Roman" w:cs="Times New Roman"/>
+          <w:sz w:val="24"/>
+          <w:szCs w:val="24"/>
+        </w:rPr>
+        <w:t xml:space="preserve"> </w:t>
+      </w:r>
+      <w:proofErr w:type="spellStart"/>
+      <w:r>
+        <w:rPr>
+          <w:rFonts w:ascii="Times New Roman" w:eastAsia="宋体" w:hAnsi="Times New Roman" w:cs="Times New Roman"/>
+          <w:sz w:val="24"/>
+          <w:szCs w:val="24"/>
+        </w:rPr>
+        <w:t>Cutcutache</w:t>
+      </w:r>
+      <w:proofErr w:type="spellEnd"/>
+      <w:r>
+        <w:rPr>
+          <w:rFonts w:ascii="Times New Roman" w:eastAsia="宋体" w:hAnsi="Times New Roman" w:cs="Times New Roman"/>
+          <w:sz w:val="24"/>
+          <w:szCs w:val="24"/>
+        </w:rPr>
+        <w:t xml:space="preserve"> Ioana,</w:t>
+      </w:r>
+      <w:r>
+        <w:rPr>
+          <w:rFonts w:ascii="Times New Roman" w:eastAsia="宋体" w:hAnsi="Times New Roman" w:cs="Times New Roman"/>
+          <w:sz w:val="24"/>
+          <w:szCs w:val="24"/>
+        </w:rPr>
+        <w:t xml:space="preserve"> </w:t>
+      </w:r>
+      <w:proofErr w:type="spellStart"/>
+      <w:r>
+        <w:rPr>
+          <w:rFonts w:ascii="Times New Roman" w:eastAsia="宋体" w:hAnsi="Times New Roman" w:cs="Times New Roman"/>
+          <w:sz w:val="24"/>
+          <w:szCs w:val="24"/>
+        </w:rPr>
+        <w:t>Koressaar</w:t>
+      </w:r>
+      <w:proofErr w:type="spellEnd"/>
+      <w:r>
+        <w:rPr>
+          <w:rFonts w:ascii="Times New Roman" w:eastAsia="宋体" w:hAnsi="Times New Roman" w:cs="Times New Roman"/>
+          <w:sz w:val="24"/>
+          <w:szCs w:val="24"/>
+        </w:rPr>
+        <w:t xml:space="preserve"> </w:t>
+      </w:r>
+      <w:proofErr w:type="spellStart"/>
+      <w:r>
+        <w:rPr>
+          <w:rFonts w:ascii="Times New Roman" w:eastAsia="宋体" w:hAnsi="Times New Roman" w:cs="Times New Roman"/>
+          <w:sz w:val="24"/>
+          <w:szCs w:val="24"/>
+        </w:rPr>
+        <w:t>Triinu</w:t>
+      </w:r>
+      <w:proofErr w:type="spellEnd"/>
+      <w:r>
+        <w:rPr>
+          <w:rFonts w:ascii="Times New Roman" w:eastAsia="宋体" w:hAnsi="Times New Roman" w:cs="Times New Roman"/>
+          <w:sz w:val="24"/>
+          <w:szCs w:val="24"/>
+        </w:rPr>
+        <w:t>,</w:t>
       </w:r>
       <w:r>
         <w:rPr>
@@ -3568,29 +5706,85 @@
         </w:rPr>
         <w:t xml:space="preserve"> </w:t>
       </w:r>
-      <w:r>
-        <w:rPr>
-          <w:rFonts w:ascii="Times New Roman" w:eastAsia="宋体" w:hAnsi="Times New Roman" w:cs="Times New Roman"/>
-          <w:sz w:val="24"/>
-          <w:szCs w:val="24"/>
-        </w:rPr>
-        <w:t>Remm Maido,</w:t>
-      </w:r>
-      <w:r>
-        <w:rPr>
-          <w:rFonts w:ascii="Times New Roman" w:eastAsia="宋体" w:hAnsi="Times New Roman" w:cs="Times New Roman"/>
-          <w:sz w:val="24"/>
-          <w:szCs w:val="24"/>
-        </w:rPr>
-        <w:t xml:space="preserve"> </w:t>
-      </w:r>
-      <w:r>
-        <w:rPr>
-          <w:rFonts w:ascii="Times New Roman" w:eastAsia="宋体" w:hAnsi="Times New Roman" w:cs="Times New Roman"/>
-          <w:sz w:val="24"/>
-          <w:szCs w:val="24"/>
-        </w:rPr>
-        <w:t>Rozen Steven G.. Primer3—new capabilities and interfaces[J]. Narnia,</w:t>
+      <w:proofErr w:type="spellStart"/>
+      <w:r>
+        <w:rPr>
+          <w:rFonts w:ascii="Times New Roman" w:eastAsia="宋体" w:hAnsi="Times New Roman" w:cs="Times New Roman"/>
+          <w:sz w:val="24"/>
+          <w:szCs w:val="24"/>
+        </w:rPr>
+        <w:t>Remm</w:t>
+      </w:r>
+      <w:proofErr w:type="spellEnd"/>
+      <w:r>
+        <w:rPr>
+          <w:rFonts w:ascii="Times New Roman" w:eastAsia="宋体" w:hAnsi="Times New Roman" w:cs="Times New Roman"/>
+          <w:sz w:val="24"/>
+          <w:szCs w:val="24"/>
+        </w:rPr>
+        <w:t xml:space="preserve"> </w:t>
+      </w:r>
+      <w:proofErr w:type="spellStart"/>
+      <w:r>
+        <w:rPr>
+          <w:rFonts w:ascii="Times New Roman" w:eastAsia="宋体" w:hAnsi="Times New Roman" w:cs="Times New Roman"/>
+          <w:sz w:val="24"/>
+          <w:szCs w:val="24"/>
+        </w:rPr>
+        <w:t>Maido</w:t>
+      </w:r>
+      <w:proofErr w:type="spellEnd"/>
+      <w:r>
+        <w:rPr>
+          <w:rFonts w:ascii="Times New Roman" w:eastAsia="宋体" w:hAnsi="Times New Roman" w:cs="Times New Roman"/>
+          <w:sz w:val="24"/>
+          <w:szCs w:val="24"/>
+        </w:rPr>
+        <w:t>,</w:t>
+      </w:r>
+      <w:r>
+        <w:rPr>
+          <w:rFonts w:ascii="Times New Roman" w:eastAsia="宋体" w:hAnsi="Times New Roman" w:cs="Times New Roman"/>
+          <w:sz w:val="24"/>
+          <w:szCs w:val="24"/>
+        </w:rPr>
+        <w:t xml:space="preserve"> </w:t>
+      </w:r>
+      <w:proofErr w:type="spellStart"/>
+      <w:r>
+        <w:rPr>
+          <w:rFonts w:ascii="Times New Roman" w:eastAsia="宋体" w:hAnsi="Times New Roman" w:cs="Times New Roman"/>
+          <w:sz w:val="24"/>
+          <w:szCs w:val="24"/>
+        </w:rPr>
+        <w:t>Rozen</w:t>
+      </w:r>
+      <w:proofErr w:type="spellEnd"/>
+      <w:r>
+        <w:rPr>
+          <w:rFonts w:ascii="Times New Roman" w:eastAsia="宋体" w:hAnsi="Times New Roman" w:cs="Times New Roman"/>
+          <w:sz w:val="24"/>
+          <w:szCs w:val="24"/>
+        </w:rPr>
+        <w:t xml:space="preserve"> Steven </w:t>
+      </w:r>
+      <w:proofErr w:type="gramStart"/>
+      <w:r>
+        <w:rPr>
+          <w:rFonts w:ascii="Times New Roman" w:eastAsia="宋体" w:hAnsi="Times New Roman" w:cs="Times New Roman"/>
+          <w:sz w:val="24"/>
+          <w:szCs w:val="24"/>
+        </w:rPr>
+        <w:t>G..</w:t>
+      </w:r>
+      <w:proofErr w:type="gramEnd"/>
+      <w:r>
+        <w:rPr>
+          <w:rFonts w:ascii="Times New Roman" w:eastAsia="宋体" w:hAnsi="Times New Roman" w:cs="Times New Roman"/>
+          <w:sz w:val="24"/>
+          <w:szCs w:val="24"/>
+        </w:rPr>
+        <w:t xml:space="preserve"> Primer3—new capabilities and interfaces[J]. Narnia,</w:t>
       </w:r>
       <w:r>
         <w:rPr>
@@ -3624,6 +5818,7 @@
         </w:rPr>
         <w:t>40(15).</w:t>
       </w:r>
+      <w:bookmarkEnd w:id="10"/>
     </w:p>
     <w:sectPr>
       <w:pgSz w:w="11906" w:h="16838"/>
@@ -3633,6 +5828,44 @@
     </w:sectPr>
   </w:body>
 </w:document>
+</file>
+
+<file path=word/endnotes.xml><?xml version="1.0" encoding="utf-8"?>
+<w:endnotes xmlns:wpc="http://schemas.microsoft.com/office/word/2010/wordprocessingCanvas" xmlns:cx="http://schemas.microsoft.com/office/drawing/2014/chartex" xmlns:cx1="http://schemas.microsoft.com/office/drawing/2015/9/8/chartex" xmlns:cx2="http://schemas.microsoft.com/office/drawing/2015/10/21/chartex" xmlns:cx3="http://schemas.microsoft.com/office/drawing/2016/5/9/chartex" xmlns:cx4="http://schemas.microsoft.com/office/drawing/2016/5/10/chartex" xmlns:cx5="http://schemas.microsoft.com/office/drawing/2016/5/11/chartex" xmlns:cx6="http://schemas.microsoft.com/office/drawing/2016/5/12/chartex" xmlns:cx7="http://schemas.microsoft.com/office/drawing/2016/5/13/chartex" xmlns:cx8="http://schemas.microsoft.com/office/drawing/2016/5/14/chartex" xmlns:mc="http://schemas.openxmlformats.org/markup-compatibility/2006" xmlns:aink="http://schemas.microsoft.com/office/drawing/2016/ink" xmlns:am3d="http://schemas.microsoft.com/office/drawing/2017/model3d" xmlns:o="urn:schemas-microsoft-com:office:office" xmlns:r="http://schemas.openxmlformats.org/officeDocument/2006/relationships" xmlns:m="http://schemas.openxmlformats.org/officeDocument/2006/math" xmlns:v="urn:schemas-microsoft-com:vml" xmlns:wp14="http://schemas.microsoft.com/office/word/2010/wordprocessingDrawing" xmlns:wp="http://schemas.openxmlformats.org/drawingml/2006/wordprocessingDrawing" xmlns:w10="urn:schemas-microsoft-com:office:word" xmlns:w="http://schemas.openxmlformats.org/wordprocessingml/2006/main" xmlns:w14="http://schemas.microsoft.com/office/word/2010/wordml" xmlns:w15="http://schemas.microsoft.com/office/word/2012/wordml" xmlns:w16cex="http://schemas.microsoft.com/office/word/2018/wordml/cex" xmlns:w16cid="http://schemas.microsoft.com/office/word/2016/wordml/cid" xmlns:w16="http://schemas.microsoft.com/office/word/2018/wordml" xmlns:w16se="http://schemas.microsoft.com/office/word/2015/wordml/symex" xmlns:wpg="http://schemas.microsoft.com/office/word/2010/wordprocessingGroup" xmlns:wpi="http://schemas.microsoft.com/office/word/2010/wordprocessingInk" xmlns:wne="http://schemas.microsoft.com/office/word/2006/wordml" xmlns:wps="http://schemas.microsoft.com/office/word/2010/wordprocessingShape" mc:Ignorable="w14 w15 w16se w16cid w16 w16cex wp14">
+  <w:endnote w:type="separator" w:id="-1">
+    <w:p>
+      <w:r>
+        <w:separator/>
+      </w:r>
+    </w:p>
+  </w:endnote>
+  <w:endnote w:type="continuationSeparator" w:id="0">
+    <w:p>
+      <w:r>
+        <w:continuationSeparator/>
+      </w:r>
+    </w:p>
+  </w:endnote>
+</w:endnotes>
+</file>
+
+<file path=word/footnotes.xml><?xml version="1.0" encoding="utf-8"?>
+<w:footnotes xmlns:wpc="http://schemas.microsoft.com/office/word/2010/wordprocessingCanvas" xmlns:cx="http://schemas.microsoft.com/office/drawing/2014/chartex" xmlns:cx1="http://schemas.microsoft.com/office/drawing/2015/9/8/chartex" xmlns:cx2="http://schemas.microsoft.com/office/drawing/2015/10/21/chartex" xmlns:cx3="http://schemas.microsoft.com/office/drawing/2016/5/9/chartex" xmlns:cx4="http://schemas.microsoft.com/office/drawing/2016/5/10/chartex" xmlns:cx5="http://schemas.microsoft.com/office/drawing/2016/5/11/chartex" xmlns:cx6="http://schemas.microsoft.com/office/drawing/2016/5/12/chartex" xmlns:cx7="http://schemas.microsoft.com/office/drawing/2016/5/13/chartex" xmlns:cx8="http://schemas.microsoft.com/office/drawing/2016/5/14/chartex" xmlns:mc="http://schemas.openxmlformats.org/markup-compatibility/2006" xmlns:aink="http://schemas.microsoft.com/office/drawing/2016/ink" xmlns:am3d="http://schemas.microsoft.com/office/drawing/2017/model3d" xmlns:o="urn:schemas-microsoft-com:office:office" xmlns:r="http://schemas.openxmlformats.org/officeDocument/2006/relationships" xmlns:m="http://schemas.openxmlformats.org/officeDocument/2006/math" xmlns:v="urn:schemas-microsoft-com:vml" xmlns:wp14="http://schemas.microsoft.com/office/word/2010/wordprocessingDrawing" xmlns:wp="http://schemas.openxmlformats.org/drawingml/2006/wordprocessingDrawing" xmlns:w10="urn:schemas-microsoft-com:office:word" xmlns:w="http://schemas.openxmlformats.org/wordprocessingml/2006/main" xmlns:w14="http://schemas.microsoft.com/office/word/2010/wordml" xmlns:w15="http://schemas.microsoft.com/office/word/2012/wordml" xmlns:w16cex="http://schemas.microsoft.com/office/word/2018/wordml/cex" xmlns:w16cid="http://schemas.microsoft.com/office/word/2016/wordml/cid" xmlns:w16="http://schemas.microsoft.com/office/word/2018/wordml" xmlns:w16se="http://schemas.microsoft.com/office/word/2015/wordml/symex" xmlns:wpg="http://schemas.microsoft.com/office/word/2010/wordprocessingGroup" xmlns:wpi="http://schemas.microsoft.com/office/word/2010/wordprocessingInk" xmlns:wne="http://schemas.microsoft.com/office/word/2006/wordml" xmlns:wps="http://schemas.microsoft.com/office/word/2010/wordprocessingShape" mc:Ignorable="w14 w15 w16se w16cid w16 w16cex wp14">
+  <w:footnote w:type="separator" w:id="-1">
+    <w:p>
+      <w:r>
+        <w:separator/>
+      </w:r>
+    </w:p>
+  </w:footnote>
+  <w:footnote w:type="continuationSeparator" w:id="0">
+    <w:p>
+      <w:r>
+        <w:continuationSeparator/>
+      </w:r>
+    </w:p>
+  </w:footnote>
+</w:footnotes>
 </file>
 
 <file path=word/numbering.xml><?xml version="1.0" encoding="utf-8"?>
@@ -4477,6 +6710,71 @@
       <w:u w:val="single"/>
     </w:rPr>
   </w:style>
+  <w:style w:type="paragraph" w:styleId="a7">
+    <w:name w:val="header"/>
+    <w:basedOn w:val="a"/>
+    <w:link w:val="a8"/>
+    <w:uiPriority w:val="99"/>
+    <w:unhideWhenUsed/>
+    <w:rsid w:val="006C57A9"/>
+    <w:pPr>
+      <w:pBdr>
+        <w:bottom w:val="single" w:sz="6" w:space="1" w:color="auto"/>
+      </w:pBdr>
+      <w:tabs>
+        <w:tab w:val="center" w:pos="4153"/>
+        <w:tab w:val="right" w:pos="8306"/>
+      </w:tabs>
+      <w:snapToGrid w:val="0"/>
+      <w:jc w:val="center"/>
+    </w:pPr>
+    <w:rPr>
+      <w:sz w:val="18"/>
+      <w:szCs w:val="18"/>
+    </w:rPr>
+  </w:style>
+  <w:style w:type="character" w:customStyle="1" w:styleId="a8">
+    <w:name w:val="页眉 字符"/>
+    <w:basedOn w:val="a0"/>
+    <w:link w:val="a7"/>
+    <w:uiPriority w:val="99"/>
+    <w:rsid w:val="006C57A9"/>
+    <w:rPr>
+      <w:sz w:val="18"/>
+      <w:szCs w:val="18"/>
+    </w:rPr>
+  </w:style>
+  <w:style w:type="paragraph" w:styleId="a9">
+    <w:name w:val="footer"/>
+    <w:basedOn w:val="a"/>
+    <w:link w:val="aa"/>
+    <w:uiPriority w:val="99"/>
+    <w:unhideWhenUsed/>
+    <w:rsid w:val="006C57A9"/>
+    <w:pPr>
+      <w:tabs>
+        <w:tab w:val="center" w:pos="4153"/>
+        <w:tab w:val="right" w:pos="8306"/>
+      </w:tabs>
+      <w:snapToGrid w:val="0"/>
+      <w:jc w:val="left"/>
+    </w:pPr>
+    <w:rPr>
+      <w:sz w:val="18"/>
+      <w:szCs w:val="18"/>
+    </w:rPr>
+  </w:style>
+  <w:style w:type="character" w:customStyle="1" w:styleId="aa">
+    <w:name w:val="页脚 字符"/>
+    <w:basedOn w:val="a0"/>
+    <w:link w:val="a9"/>
+    <w:uiPriority w:val="99"/>
+    <w:rsid w:val="006C57A9"/>
+    <w:rPr>
+      <w:sz w:val="18"/>
+      <w:szCs w:val="18"/>
+    </w:rPr>
+  </w:style>
 </w:styles>
 </file>
 

--- a/report/QTL-seq分析流程.docx
+++ b/report/QTL-seq分析流程.docx
@@ -1802,21 +1802,7 @@
           <w:sz w:val="24"/>
           <w:szCs w:val="24"/>
         </w:rPr>
-        <w:t>01.Mapping/</w:t>
-      </w:r>
-      <w:r>
-        <w:rPr>
-          <w:rFonts w:ascii="Times New Roman" w:hAnsi="Times New Roman" w:cs="Times New Roman"/>
-        </w:rPr>
-        <w:t xml:space="preserve"> </w:t>
-      </w:r>
-      <w:r>
-        <w:rPr>
-          <w:rFonts w:ascii="Times New Roman" w:eastAsia="宋体" w:hAnsi="Times New Roman" w:cs="Times New Roman"/>
-          <w:sz w:val="24"/>
-          <w:szCs w:val="24"/>
-        </w:rPr>
-        <w:t>align_stat.csv</w:t>
+        <w:t>01.Mapping/align_stat.csv</w:t>
       </w:r>
       <w:r>
         <w:rPr>
@@ -2177,16 +2163,16 @@
         <w:spacing w:line="360" w:lineRule="auto"/>
         <w:ind w:firstLineChars="0"/>
         <w:rPr>
-          <w:rFonts w:ascii="Times New Roman" w:eastAsia="宋体" w:hAnsi="Times New Roman" w:cs="Times New Roman"/>
-          <w:sz w:val="24"/>
-          <w:szCs w:val="24"/>
+          <w:rFonts w:ascii="黑体" w:eastAsia="黑体" w:hAnsi="黑体" w:cs="Times New Roman"/>
+          <w:sz w:val="28"/>
+          <w:szCs w:val="28"/>
         </w:rPr>
       </w:pPr>
       <w:r>
         <w:rPr>
-          <w:rFonts w:ascii="Times New Roman" w:eastAsia="宋体" w:hAnsi="Times New Roman" w:cs="Times New Roman"/>
-          <w:sz w:val="24"/>
-          <w:szCs w:val="24"/>
+          <w:rFonts w:ascii="黑体" w:eastAsia="黑体" w:hAnsi="黑体" w:cs="Times New Roman"/>
+          <w:sz w:val="28"/>
+          <w:szCs w:val="28"/>
         </w:rPr>
         <w:t>变异分析</w:t>
       </w:r>
@@ -2491,11 +2477,19 @@
       </w:pPr>
       <w:r>
         <w:rPr>
-          <w:rFonts w:ascii="Times New Roman" w:eastAsia="宋体" w:hAnsi="Times New Roman" w:cs="Times New Roman"/>
-          <w:sz w:val="24"/>
-          <w:szCs w:val="24"/>
-        </w:rPr>
-        <w:t>再变异分析得到的可靠</w:t>
+          <w:rFonts w:ascii="Times New Roman" w:eastAsia="宋体" w:hAnsi="Times New Roman" w:cs="Times New Roman" w:hint="eastAsia"/>
+          <w:sz w:val="24"/>
+          <w:szCs w:val="24"/>
+        </w:rPr>
+        <w:t>在</w:t>
+      </w:r>
+      <w:r>
+        <w:rPr>
+          <w:rFonts w:ascii="Times New Roman" w:eastAsia="宋体" w:hAnsi="Times New Roman" w:cs="Times New Roman"/>
+          <w:sz w:val="24"/>
+          <w:szCs w:val="24"/>
+        </w:rPr>
+        <w:t>变异分析得到的可靠</w:t>
       </w:r>
       <w:r>
         <w:rPr>

--- a/report/QTL-seq分析流程.docx
+++ b/report/QTL-seq分析流程.docx
@@ -109,23 +109,13 @@
           <w:szCs w:val="30"/>
         </w:rPr>
       </w:pPr>
-      <w:proofErr w:type="gramStart"/>
       <w:r>
         <w:rPr>
           <w:rFonts w:ascii="黑体" w:eastAsia="黑体" w:hAnsi="黑体" w:cs="Times New Roman"/>
           <w:sz w:val="30"/>
           <w:szCs w:val="30"/>
         </w:rPr>
-        <w:t>一</w:t>
-      </w:r>
-      <w:proofErr w:type="gramEnd"/>
-      <w:r>
-        <w:rPr>
-          <w:rFonts w:ascii="黑体" w:eastAsia="黑体" w:hAnsi="黑体" w:cs="Times New Roman"/>
-          <w:sz w:val="30"/>
-          <w:szCs w:val="30"/>
-        </w:rPr>
-        <w:t xml:space="preserve"> QTL-seq原理</w:t>
+        <w:t>一 QTL-seq原理</w:t>
       </w:r>
     </w:p>
     <w:p>
@@ -1066,18 +1056,8 @@
           <w:sz w:val="24"/>
           <w:szCs w:val="24"/>
         </w:rPr>
-        <w:t>，然后进行建库和高通量测序（</w:t>
-      </w:r>
-      <w:proofErr w:type="gramStart"/>
-      <w:r>
-        <w:rPr>
-          <w:rFonts w:ascii="Times New Roman" w:eastAsia="宋体" w:hAnsi="Times New Roman" w:cs="Times New Roman"/>
-          <w:sz w:val="24"/>
-          <w:szCs w:val="24"/>
-        </w:rPr>
-        <w:t>混池</w:t>
-      </w:r>
-      <w:proofErr w:type="gramEnd"/>
+        <w:t>，然后进行建库和高通量测序（混池</w:t>
+      </w:r>
       <w:r>
         <w:rPr>
           <w:rFonts w:ascii="Times New Roman" w:eastAsia="宋体" w:hAnsi="Times New Roman" w:cs="Times New Roman"/>
@@ -1137,7 +1117,6 @@
         </w:rPr>
         <w:t>使用</w:t>
       </w:r>
-      <w:proofErr w:type="spellStart"/>
       <w:r>
         <w:rPr>
           <w:rFonts w:ascii="Times New Roman" w:eastAsia="宋体" w:hAnsi="Times New Roman" w:cs="Times New Roman"/>
@@ -1146,7 +1125,6 @@
         </w:rPr>
         <w:t>fastp</w:t>
       </w:r>
-      <w:proofErr w:type="spellEnd"/>
       <w:r>
         <w:rPr>
           <w:rFonts w:ascii="Times New Roman" w:eastAsia="宋体" w:hAnsi="Times New Roman" w:cs="Times New Roman"/>
@@ -1238,7 +1216,31 @@
           <w:sz w:val="24"/>
           <w:szCs w:val="24"/>
         </w:rPr>
-        <w:t>v0.20.0</w:t>
+        <w:t>v</w:t>
+      </w:r>
+      <w:r>
+        <w:rPr>
+          <w:rFonts w:ascii="Times New Roman" w:eastAsia="宋体" w:hAnsi="Times New Roman" w:cs="Times New Roman" w:hint="eastAsia"/>
+          <w:sz w:val="24"/>
+          <w:szCs w:val="24"/>
+        </w:rPr>
+        <w:t>ersion</w:t>
+      </w:r>
+      <w:r>
+        <w:rPr>
+          <w:rFonts w:ascii="Times New Roman" w:eastAsia="宋体" w:hAnsi="Times New Roman" w:cs="Times New Roman"/>
+          <w:sz w:val="24"/>
+          <w:szCs w:val="24"/>
+        </w:rPr>
+        <w:t xml:space="preserve">: </w:t>
+      </w:r>
+      <w:r>
+        <w:rPr>
+          <w:rFonts w:ascii="Times New Roman" w:eastAsia="宋体" w:hAnsi="Times New Roman" w:cs="Times New Roman"/>
+          <w:sz w:val="24"/>
+          <w:szCs w:val="24"/>
+        </w:rPr>
+        <w:t>0.20.0</w:t>
       </w:r>
       <w:r>
         <w:rPr>
@@ -1376,7 +1378,6 @@
         </w:rPr>
         <w:t>），同时使用</w:t>
       </w:r>
-      <w:proofErr w:type="spellStart"/>
       <w:r>
         <w:rPr>
           <w:rFonts w:ascii="Times New Roman" w:eastAsia="宋体" w:hAnsi="Times New Roman" w:cs="Times New Roman"/>
@@ -1385,7 +1386,6 @@
         </w:rPr>
         <w:t>FastQC</w:t>
       </w:r>
-      <w:proofErr w:type="spellEnd"/>
       <w:r>
         <w:rPr>
           <w:rFonts w:ascii="Times New Roman" w:eastAsia="宋体" w:hAnsi="Times New Roman" w:cs="Times New Roman"/>
@@ -1400,7 +1400,31 @@
           <w:sz w:val="24"/>
           <w:szCs w:val="24"/>
         </w:rPr>
-        <w:t>v0.11.9</w:t>
+        <w:t>v</w:t>
+      </w:r>
+      <w:r>
+        <w:rPr>
+          <w:rFonts w:ascii="Times New Roman" w:eastAsia="宋体" w:hAnsi="Times New Roman" w:cs="Times New Roman" w:hint="eastAsia"/>
+          <w:sz w:val="24"/>
+          <w:szCs w:val="24"/>
+        </w:rPr>
+        <w:t>ersion</w:t>
+      </w:r>
+      <w:r>
+        <w:rPr>
+          <w:rFonts w:ascii="Times New Roman" w:eastAsia="宋体" w:hAnsi="Times New Roman" w:cs="Times New Roman"/>
+          <w:sz w:val="24"/>
+          <w:szCs w:val="24"/>
+        </w:rPr>
+        <w:t xml:space="preserve">: </w:t>
+      </w:r>
+      <w:r>
+        <w:rPr>
+          <w:rFonts w:ascii="Times New Roman" w:eastAsia="宋体" w:hAnsi="Times New Roman" w:cs="Times New Roman"/>
+          <w:sz w:val="24"/>
+          <w:szCs w:val="24"/>
+        </w:rPr>
+        <w:t>0.11.9</w:t>
       </w:r>
       <w:r>
         <w:rPr>
@@ -1475,7 +1499,7 @@
           <w:sz w:val="24"/>
           <w:szCs w:val="24"/>
         </w:rPr>
-        <w:t>Bowtie 2</w:t>
+        <w:t>Bowtie2</w:t>
       </w:r>
       <w:r>
         <w:rPr>
@@ -1568,7 +1592,31 @@
           <w:sz w:val="24"/>
           <w:szCs w:val="24"/>
         </w:rPr>
-        <w:t>v 2.4.1</w:t>
+        <w:t>v</w:t>
+      </w:r>
+      <w:r>
+        <w:rPr>
+          <w:rFonts w:ascii="Times New Roman" w:eastAsia="宋体" w:hAnsi="Times New Roman" w:cs="Times New Roman" w:hint="eastAsia"/>
+          <w:sz w:val="24"/>
+          <w:szCs w:val="24"/>
+        </w:rPr>
+        <w:t>ersion</w:t>
+      </w:r>
+      <w:r>
+        <w:rPr>
+          <w:rFonts w:ascii="Times New Roman" w:eastAsia="宋体" w:hAnsi="Times New Roman" w:cs="Times New Roman"/>
+          <w:sz w:val="24"/>
+          <w:szCs w:val="24"/>
+        </w:rPr>
+        <w:t>:</w:t>
+      </w:r>
+      <w:r>
+        <w:rPr>
+          <w:rFonts w:ascii="Times New Roman" w:eastAsia="宋体" w:hAnsi="Times New Roman" w:cs="Times New Roman"/>
+          <w:sz w:val="24"/>
+          <w:szCs w:val="24"/>
+        </w:rPr>
+        <w:t xml:space="preserve"> 2.4.1</w:t>
       </w:r>
       <w:r>
         <w:rPr>
@@ -1632,7 +1680,7 @@
           <w:sz w:val="24"/>
           <w:szCs w:val="24"/>
         </w:rPr>
-        <w:t>参考基</w:t>
+        <w:t>参</w:t>
       </w:r>
       <w:r>
         <w:rPr>
@@ -1641,7 +1689,7 @@
           <w:szCs w:val="24"/>
         </w:rPr>
         <w:lastRenderedPageBreak/>
-        <w:t>因组</w:t>
+        <w:t>考基因组</w:t>
       </w:r>
       <w:r>
         <w:rPr>
@@ -1836,7 +1884,6 @@
         </w:rPr>
         <w:t>使用</w:t>
       </w:r>
-      <w:proofErr w:type="spellStart"/>
       <w:r>
         <w:rPr>
           <w:rFonts w:ascii="Times New Roman" w:eastAsia="宋体" w:hAnsi="Times New Roman" w:cs="Times New Roman"/>
@@ -1845,7 +1892,46 @@
         </w:rPr>
         <w:t>SAMtools</w:t>
       </w:r>
-      <w:proofErr w:type="spellEnd"/>
+      <w:r>
+        <w:rPr>
+          <w:rFonts w:ascii="Times New Roman" w:eastAsia="宋体" w:hAnsi="Times New Roman" w:cs="Times New Roman" w:hint="eastAsia"/>
+          <w:sz w:val="24"/>
+          <w:szCs w:val="24"/>
+        </w:rPr>
+        <w:t>（</w:t>
+      </w:r>
+      <w:r>
+        <w:rPr>
+          <w:rFonts w:ascii="Times New Roman" w:eastAsia="宋体" w:hAnsi="Times New Roman" w:cs="Times New Roman"/>
+          <w:sz w:val="24"/>
+          <w:szCs w:val="24"/>
+        </w:rPr>
+        <w:t>v</w:t>
+      </w:r>
+      <w:r>
+        <w:rPr>
+          <w:rFonts w:ascii="Times New Roman" w:eastAsia="宋体" w:hAnsi="Times New Roman" w:cs="Times New Roman" w:hint="eastAsia"/>
+          <w:sz w:val="24"/>
+          <w:szCs w:val="24"/>
+        </w:rPr>
+        <w:t>ersion</w:t>
+      </w:r>
+      <w:r>
+        <w:rPr>
+          <w:rFonts w:ascii="Times New Roman" w:eastAsia="宋体" w:hAnsi="Times New Roman" w:cs="Times New Roman"/>
+          <w:sz w:val="24"/>
+          <w:szCs w:val="24"/>
+        </w:rPr>
+        <w:t>: 1.9</w:t>
+      </w:r>
+      <w:r>
+        <w:rPr>
+          <w:rFonts w:ascii="Times New Roman" w:eastAsia="宋体" w:hAnsi="Times New Roman" w:cs="Times New Roman" w:hint="eastAsia"/>
+          <w:sz w:val="24"/>
+          <w:szCs w:val="24"/>
+        </w:rPr>
+        <w:t>）</w:t>
+      </w:r>
       <w:r>
         <w:rPr>
           <w:rFonts w:ascii="Times New Roman" w:eastAsia="宋体" w:hAnsi="Times New Roman" w:cs="Times New Roman"/>
@@ -2086,7 +2172,31 @@
           <w:sz w:val="24"/>
           <w:szCs w:val="24"/>
         </w:rPr>
-        <w:t>v2.23.2</w:t>
+        <w:t>v</w:t>
+      </w:r>
+      <w:r>
+        <w:rPr>
+          <w:rFonts w:ascii="Times New Roman" w:eastAsia="宋体" w:hAnsi="Times New Roman" w:cs="Times New Roman" w:hint="eastAsia"/>
+          <w:sz w:val="24"/>
+          <w:szCs w:val="24"/>
+        </w:rPr>
+        <w:t>ersion</w:t>
+      </w:r>
+      <w:r>
+        <w:rPr>
+          <w:rFonts w:ascii="Times New Roman" w:eastAsia="宋体" w:hAnsi="Times New Roman" w:cs="Times New Roman"/>
+          <w:sz w:val="24"/>
+          <w:szCs w:val="24"/>
+        </w:rPr>
+        <w:t xml:space="preserve">: </w:t>
+      </w:r>
+      <w:r>
+        <w:rPr>
+          <w:rFonts w:ascii="Times New Roman" w:eastAsia="宋体" w:hAnsi="Times New Roman" w:cs="Times New Roman"/>
+          <w:sz w:val="24"/>
+          <w:szCs w:val="24"/>
+        </w:rPr>
+        <w:t>2.23.2</w:t>
       </w:r>
       <w:r>
         <w:rPr>
@@ -2310,7 +2420,31 @@
           <w:sz w:val="24"/>
           <w:szCs w:val="24"/>
         </w:rPr>
-        <w:t>v 3.8-0-ge9d806836</w:t>
+        <w:t>v</w:t>
+      </w:r>
+      <w:r>
+        <w:rPr>
+          <w:rFonts w:ascii="Times New Roman" w:eastAsia="宋体" w:hAnsi="Times New Roman" w:cs="Times New Roman" w:hint="eastAsia"/>
+          <w:sz w:val="24"/>
+          <w:szCs w:val="24"/>
+        </w:rPr>
+        <w:t>ersion</w:t>
+      </w:r>
+      <w:r>
+        <w:rPr>
+          <w:rFonts w:ascii="Times New Roman" w:eastAsia="宋体" w:hAnsi="Times New Roman" w:cs="Times New Roman"/>
+          <w:sz w:val="24"/>
+          <w:szCs w:val="24"/>
+        </w:rPr>
+        <w:t xml:space="preserve">: </w:t>
+      </w:r>
+      <w:r>
+        <w:rPr>
+          <w:rFonts w:ascii="Times New Roman" w:eastAsia="宋体" w:hAnsi="Times New Roman" w:cs="Times New Roman"/>
+          <w:sz w:val="24"/>
+          <w:szCs w:val="24"/>
+        </w:rPr>
+        <w:t>3.8-0-ge9d806836</w:t>
       </w:r>
       <w:r>
         <w:rPr>
@@ -2336,7 +2470,6 @@
         </w:rPr>
         <w:t>的</w:t>
       </w:r>
-      <w:proofErr w:type="spellStart"/>
       <w:r>
         <w:rPr>
           <w:rFonts w:ascii="Times New Roman" w:eastAsia="宋体" w:hAnsi="Times New Roman" w:cs="Times New Roman"/>
@@ -2345,7 +2478,6 @@
         </w:rPr>
         <w:t>HaplotypeCaller</w:t>
       </w:r>
-      <w:proofErr w:type="spellEnd"/>
       <w:r>
         <w:rPr>
           <w:rFonts w:ascii="Times New Roman" w:eastAsia="宋体" w:hAnsi="Times New Roman" w:cs="Times New Roman"/>
@@ -2354,7 +2486,6 @@
         </w:rPr>
         <w:t>功能对样本单独分析再使用</w:t>
       </w:r>
-      <w:proofErr w:type="spellStart"/>
       <w:r>
         <w:rPr>
           <w:rFonts w:ascii="Times New Roman" w:eastAsia="宋体" w:hAnsi="Times New Roman" w:cs="Times New Roman"/>
@@ -2363,7 +2494,6 @@
         </w:rPr>
         <w:t>CombineGVCFs</w:t>
       </w:r>
-      <w:proofErr w:type="spellEnd"/>
       <w:r>
         <w:rPr>
           <w:rFonts w:ascii="Times New Roman" w:eastAsia="宋体" w:hAnsi="Times New Roman" w:cs="Times New Roman"/>
@@ -2372,7 +2502,6 @@
         </w:rPr>
         <w:t>功能合并，随后使用</w:t>
       </w:r>
-      <w:proofErr w:type="spellStart"/>
       <w:r>
         <w:rPr>
           <w:rFonts w:ascii="Times New Roman" w:eastAsia="宋体" w:hAnsi="Times New Roman" w:cs="Times New Roman"/>
@@ -2381,7 +2510,6 @@
         </w:rPr>
         <w:t>GenotypeGVCFs</w:t>
       </w:r>
-      <w:proofErr w:type="spellEnd"/>
       <w:r>
         <w:rPr>
           <w:rFonts w:ascii="Times New Roman" w:eastAsia="宋体" w:hAnsi="Times New Roman" w:cs="Times New Roman"/>
@@ -2422,7 +2550,6 @@
         </w:rPr>
         <w:t>信息，最后使用</w:t>
       </w:r>
-      <w:proofErr w:type="spellStart"/>
       <w:r>
         <w:rPr>
           <w:rFonts w:ascii="Times New Roman" w:eastAsia="宋体" w:hAnsi="Times New Roman" w:cs="Times New Roman"/>
@@ -2431,7 +2558,6 @@
         </w:rPr>
         <w:t>VariantFiltration</w:t>
       </w:r>
-      <w:proofErr w:type="spellEnd"/>
       <w:r>
         <w:rPr>
           <w:rFonts w:ascii="Times New Roman" w:eastAsia="宋体" w:hAnsi="Times New Roman" w:cs="Times New Roman"/>
@@ -2505,43 +2631,7 @@
           <w:sz w:val="24"/>
           <w:szCs w:val="24"/>
         </w:rPr>
-        <w:t>位点中，筛选</w:t>
-      </w:r>
-      <w:proofErr w:type="gramStart"/>
-      <w:r>
-        <w:rPr>
-          <w:rFonts w:ascii="Times New Roman" w:eastAsia="宋体" w:hAnsi="Times New Roman" w:cs="Times New Roman"/>
-          <w:sz w:val="24"/>
-          <w:szCs w:val="24"/>
-        </w:rPr>
-        <w:t>亲本内纯和</w:t>
-      </w:r>
-      <w:proofErr w:type="gramEnd"/>
-      <w:r>
-        <w:rPr>
-          <w:rFonts w:ascii="Times New Roman" w:eastAsia="宋体" w:hAnsi="Times New Roman" w:cs="Times New Roman"/>
-          <w:sz w:val="24"/>
-          <w:szCs w:val="24"/>
-        </w:rPr>
-        <w:t>并且亲本间不同的位点，并且进一步过滤掉双亲和两</w:t>
-      </w:r>
-      <w:proofErr w:type="gramStart"/>
-      <w:r>
-        <w:rPr>
-          <w:rFonts w:ascii="Times New Roman" w:eastAsia="宋体" w:hAnsi="Times New Roman" w:cs="Times New Roman"/>
-          <w:sz w:val="24"/>
-          <w:szCs w:val="24"/>
-        </w:rPr>
-        <w:t>各</w:t>
-      </w:r>
-      <w:proofErr w:type="gramEnd"/>
-      <w:r>
-        <w:rPr>
-          <w:rFonts w:ascii="Times New Roman" w:eastAsia="宋体" w:hAnsi="Times New Roman" w:cs="Times New Roman"/>
-          <w:sz w:val="24"/>
-          <w:szCs w:val="24"/>
-        </w:rPr>
-        <w:t>混池中低覆盖深度的位点，此时统计剩余</w:t>
+        <w:t>位点中，筛选亲本内纯和并且亲本间不同的位点，并且进一步过滤掉双亲和两各混池中低覆盖深度的位点，此时统计剩余</w:t>
       </w:r>
       <w:r>
         <w:rPr>
@@ -2597,18 +2687,8 @@
           <w:sz w:val="24"/>
           <w:szCs w:val="24"/>
         </w:rPr>
-        <w:t>进行下一步的分析，首先计算</w:t>
-      </w:r>
-      <w:proofErr w:type="gramStart"/>
-      <w:r>
-        <w:rPr>
-          <w:rFonts w:ascii="Times New Roman" w:eastAsia="宋体" w:hAnsi="Times New Roman" w:cs="Times New Roman"/>
-          <w:sz w:val="24"/>
-          <w:szCs w:val="24"/>
-        </w:rPr>
-        <w:t>每个混池的</w:t>
-      </w:r>
-      <w:proofErr w:type="gramEnd"/>
+        <w:t>进行下一步的分析，首先计算每个混池的</w:t>
+      </w:r>
       <w:r>
         <w:rPr>
           <w:rFonts w:ascii="Times New Roman" w:eastAsia="宋体" w:hAnsi="Times New Roman" w:cs="Times New Roman"/>
@@ -2679,25 +2759,7 @@
           <w:sz w:val="24"/>
           <w:szCs w:val="24"/>
         </w:rPr>
-        <w:t>步长</w:t>
-      </w:r>
-      <w:proofErr w:type="gramStart"/>
-      <w:r>
-        <w:rPr>
-          <w:rFonts w:ascii="Times New Roman" w:eastAsia="宋体" w:hAnsi="Times New Roman" w:cs="Times New Roman"/>
-          <w:sz w:val="24"/>
-          <w:szCs w:val="24"/>
-        </w:rPr>
-        <w:t>进行滑窗统计</w:t>
-      </w:r>
-      <w:proofErr w:type="gramEnd"/>
-      <w:r>
-        <w:rPr>
-          <w:rFonts w:ascii="Times New Roman" w:eastAsia="宋体" w:hAnsi="Times New Roman" w:cs="Times New Roman"/>
-          <w:sz w:val="24"/>
-          <w:szCs w:val="24"/>
-        </w:rPr>
-        <w:t>，折线图是由</w:t>
+        <w:t>步长进行滑窗统计，折线图是由</w:t>
       </w:r>
       <w:r>
         <w:rPr>
@@ -2721,7 +2783,31 @@
           <w:sz w:val="24"/>
           <w:szCs w:val="24"/>
         </w:rPr>
-        <w:t>v4.0.2</w:t>
+        <w:t>v</w:t>
+      </w:r>
+      <w:r>
+        <w:rPr>
+          <w:rFonts w:ascii="Times New Roman" w:eastAsia="宋体" w:hAnsi="Times New Roman" w:cs="Times New Roman" w:hint="eastAsia"/>
+          <w:sz w:val="24"/>
+          <w:szCs w:val="24"/>
+        </w:rPr>
+        <w:t>ersion</w:t>
+      </w:r>
+      <w:r>
+        <w:rPr>
+          <w:rFonts w:ascii="Times New Roman" w:eastAsia="宋体" w:hAnsi="Times New Roman" w:cs="Times New Roman"/>
+          <w:sz w:val="24"/>
+          <w:szCs w:val="24"/>
+        </w:rPr>
+        <w:t xml:space="preserve">: </w:t>
+      </w:r>
+      <w:r>
+        <w:rPr>
+          <w:rFonts w:ascii="Times New Roman" w:eastAsia="宋体" w:hAnsi="Times New Roman" w:cs="Times New Roman"/>
+          <w:sz w:val="24"/>
+          <w:szCs w:val="24"/>
+        </w:rPr>
+        <w:t>4.0.2</w:t>
       </w:r>
       <w:r>
         <w:rPr>
@@ -2731,7 +2817,6 @@
         </w:rPr>
         <w:t>）扩展包</w:t>
       </w:r>
-      <w:proofErr w:type="spellStart"/>
       <w:r>
         <w:rPr>
           <w:rFonts w:ascii="Times New Roman" w:eastAsia="宋体" w:hAnsi="Times New Roman" w:cs="Times New Roman"/>
@@ -2740,7 +2825,6 @@
         </w:rPr>
         <w:t>QTLseqr</w:t>
       </w:r>
-      <w:proofErr w:type="spellEnd"/>
       <w:r>
         <w:rPr>
           <w:rFonts w:ascii="Times New Roman" w:eastAsia="宋体" w:hAnsi="Times New Roman" w:cs="Times New Roman"/>
@@ -2832,7 +2916,31 @@
           <w:sz w:val="24"/>
           <w:szCs w:val="24"/>
         </w:rPr>
-        <w:t>v0.7.5.2</w:t>
+        <w:t>v</w:t>
+      </w:r>
+      <w:r>
+        <w:rPr>
+          <w:rFonts w:ascii="Times New Roman" w:eastAsia="宋体" w:hAnsi="Times New Roman" w:cs="Times New Roman" w:hint="eastAsia"/>
+          <w:sz w:val="24"/>
+          <w:szCs w:val="24"/>
+        </w:rPr>
+        <w:t>ersion</w:t>
+      </w:r>
+      <w:r>
+        <w:rPr>
+          <w:rFonts w:ascii="Times New Roman" w:eastAsia="宋体" w:hAnsi="Times New Roman" w:cs="Times New Roman"/>
+          <w:sz w:val="24"/>
+          <w:szCs w:val="24"/>
+        </w:rPr>
+        <w:t xml:space="preserve">: </w:t>
+      </w:r>
+      <w:r>
+        <w:rPr>
+          <w:rFonts w:ascii="Times New Roman" w:eastAsia="宋体" w:hAnsi="Times New Roman" w:cs="Times New Roman"/>
+          <w:sz w:val="24"/>
+          <w:szCs w:val="24"/>
+        </w:rPr>
+        <w:t>0.7.5.2</w:t>
       </w:r>
       <w:r>
         <w:rPr>
@@ -3313,11 +3421,27 @@
       </w:r>
       <w:r>
         <w:rPr>
+          <w:rFonts w:ascii="Times New Roman" w:eastAsia="宋体" w:hAnsi="Times New Roman" w:cs="Times New Roman"/>
+          <w:sz w:val="24"/>
+          <w:szCs w:val="24"/>
+        </w:rPr>
+        <w:t>v</w:t>
+      </w:r>
+      <w:r>
+        <w:rPr>
           <w:rFonts w:ascii="Times New Roman" w:eastAsia="宋体" w:hAnsi="Times New Roman" w:cs="Times New Roman" w:hint="eastAsia"/>
           <w:sz w:val="24"/>
           <w:szCs w:val="24"/>
         </w:rPr>
-        <w:t>v</w:t>
+        <w:t>ersion</w:t>
+      </w:r>
+      <w:r>
+        <w:rPr>
+          <w:rFonts w:ascii="Times New Roman" w:eastAsia="宋体" w:hAnsi="Times New Roman" w:cs="Times New Roman"/>
+          <w:sz w:val="24"/>
+          <w:szCs w:val="24"/>
+        </w:rPr>
+        <w:t xml:space="preserve">: </w:t>
       </w:r>
       <w:r>
         <w:rPr>
@@ -3349,25 +3473,7 @@
           <w:sz w:val="24"/>
           <w:szCs w:val="24"/>
         </w:rPr>
-        <w:t>含量和扩增片段长短等</w:t>
-      </w:r>
-      <w:proofErr w:type="gramStart"/>
-      <w:r>
-        <w:rPr>
-          <w:rFonts w:ascii="Times New Roman" w:eastAsia="宋体" w:hAnsi="Times New Roman" w:cs="Times New Roman" w:hint="eastAsia"/>
-          <w:sz w:val="24"/>
-          <w:szCs w:val="24"/>
-        </w:rPr>
-        <w:t>偏好需</w:t>
-      </w:r>
-      <w:proofErr w:type="gramEnd"/>
-      <w:r>
-        <w:rPr>
-          <w:rFonts w:ascii="Times New Roman" w:eastAsia="宋体" w:hAnsi="Times New Roman" w:cs="Times New Roman" w:hint="eastAsia"/>
-          <w:sz w:val="24"/>
-          <w:szCs w:val="24"/>
-        </w:rPr>
-        <w:t>提前说明，</w:t>
+        <w:t>含量和扩增片段长短等偏好需提前说明，</w:t>
       </w:r>
       <w:r>
         <w:rPr>
@@ -3529,91 +3635,45 @@
         </w:rPr>
         <w:t xml:space="preserve"> </w:t>
       </w:r>
-      <w:proofErr w:type="spellStart"/>
-      <w:r>
-        <w:rPr>
-          <w:rFonts w:ascii="Times New Roman" w:eastAsia="宋体" w:hAnsi="Times New Roman" w:cs="Times New Roman"/>
-          <w:sz w:val="24"/>
-          <w:szCs w:val="24"/>
-        </w:rPr>
-        <w:t>Kentaro</w:t>
-      </w:r>
-      <w:proofErr w:type="spellEnd"/>
-      <w:r>
-        <w:rPr>
-          <w:rFonts w:ascii="Times New Roman" w:eastAsia="宋体" w:hAnsi="Times New Roman" w:cs="Times New Roman"/>
-          <w:sz w:val="24"/>
-          <w:szCs w:val="24"/>
-        </w:rPr>
-        <w:t xml:space="preserve"> Yoshida,</w:t>
-      </w:r>
-      <w:r>
-        <w:rPr>
-          <w:rFonts w:ascii="Times New Roman" w:eastAsia="宋体" w:hAnsi="Times New Roman" w:cs="Times New Roman"/>
-          <w:sz w:val="24"/>
-          <w:szCs w:val="24"/>
-        </w:rPr>
-        <w:t xml:space="preserve"> </w:t>
-      </w:r>
-      <w:r>
-        <w:rPr>
-          <w:rFonts w:ascii="Times New Roman" w:eastAsia="宋体" w:hAnsi="Times New Roman" w:cs="Times New Roman"/>
-          <w:sz w:val="24"/>
-          <w:szCs w:val="24"/>
-        </w:rPr>
-        <w:t xml:space="preserve">Shunichi </w:t>
-      </w:r>
-      <w:proofErr w:type="spellStart"/>
-      <w:r>
-        <w:rPr>
-          <w:rFonts w:ascii="Times New Roman" w:eastAsia="宋体" w:hAnsi="Times New Roman" w:cs="Times New Roman"/>
-          <w:sz w:val="24"/>
-          <w:szCs w:val="24"/>
-        </w:rPr>
-        <w:t>Kosugi</w:t>
-      </w:r>
-      <w:proofErr w:type="spellEnd"/>
-      <w:r>
-        <w:rPr>
-          <w:rFonts w:ascii="Times New Roman" w:eastAsia="宋体" w:hAnsi="Times New Roman" w:cs="Times New Roman"/>
-          <w:sz w:val="24"/>
-          <w:szCs w:val="24"/>
-        </w:rPr>
-        <w:t>,</w:t>
-      </w:r>
-      <w:r>
-        <w:rPr>
-          <w:rFonts w:ascii="Times New Roman" w:eastAsia="宋体" w:hAnsi="Times New Roman" w:cs="Times New Roman"/>
-          <w:sz w:val="24"/>
-          <w:szCs w:val="24"/>
-        </w:rPr>
-        <w:t xml:space="preserve"> </w:t>
-      </w:r>
-      <w:r>
-        <w:rPr>
-          <w:rFonts w:ascii="Times New Roman" w:eastAsia="宋体" w:hAnsi="Times New Roman" w:cs="Times New Roman"/>
-          <w:sz w:val="24"/>
-          <w:szCs w:val="24"/>
-        </w:rPr>
-        <w:t xml:space="preserve">Satoshi </w:t>
-      </w:r>
-      <w:proofErr w:type="spellStart"/>
-      <w:r>
-        <w:rPr>
-          <w:rFonts w:ascii="Times New Roman" w:eastAsia="宋体" w:hAnsi="Times New Roman" w:cs="Times New Roman"/>
-          <w:sz w:val="24"/>
-          <w:szCs w:val="24"/>
-        </w:rPr>
-        <w:t>Natsume</w:t>
-      </w:r>
-      <w:proofErr w:type="spellEnd"/>
-      <w:r>
-        <w:rPr>
-          <w:rFonts w:ascii="Times New Roman" w:eastAsia="宋体" w:hAnsi="Times New Roman" w:cs="Times New Roman"/>
-          <w:sz w:val="24"/>
-          <w:szCs w:val="24"/>
-        </w:rPr>
-        <w:t>,</w:t>
+      <w:r>
+        <w:rPr>
+          <w:rFonts w:ascii="Times New Roman" w:eastAsia="宋体" w:hAnsi="Times New Roman" w:cs="Times New Roman"/>
+          <w:sz w:val="24"/>
+          <w:szCs w:val="24"/>
+        </w:rPr>
+        <w:t>Kentaro Yoshida,</w:t>
+      </w:r>
+      <w:r>
+        <w:rPr>
+          <w:rFonts w:ascii="Times New Roman" w:eastAsia="宋体" w:hAnsi="Times New Roman" w:cs="Times New Roman"/>
+          <w:sz w:val="24"/>
+          <w:szCs w:val="24"/>
+        </w:rPr>
+        <w:t xml:space="preserve"> </w:t>
+      </w:r>
+      <w:r>
+        <w:rPr>
+          <w:rFonts w:ascii="Times New Roman" w:eastAsia="宋体" w:hAnsi="Times New Roman" w:cs="Times New Roman"/>
+          <w:sz w:val="24"/>
+          <w:szCs w:val="24"/>
+        </w:rPr>
+        <w:t>Shunichi Kosugi,</w:t>
+      </w:r>
+      <w:r>
+        <w:rPr>
+          <w:rFonts w:ascii="Times New Roman" w:eastAsia="宋体" w:hAnsi="Times New Roman" w:cs="Times New Roman"/>
+          <w:sz w:val="24"/>
+          <w:szCs w:val="24"/>
+        </w:rPr>
+        <w:t xml:space="preserve"> </w:t>
+      </w:r>
+      <w:r>
+        <w:rPr>
+          <w:rFonts w:ascii="Times New Roman" w:eastAsia="宋体" w:hAnsi="Times New Roman" w:cs="Times New Roman"/>
+          <w:sz w:val="24"/>
+          <w:szCs w:val="24"/>
+        </w:rPr>
+        <w:t>Satoshi Natsume,</w:t>
       </w:r>
       <w:r>
         <w:rPr>
@@ -3645,137 +3705,55 @@
           <w:sz w:val="24"/>
           <w:szCs w:val="24"/>
         </w:rPr>
-        <w:t xml:space="preserve">Aiko </w:t>
-      </w:r>
-      <w:proofErr w:type="spellStart"/>
-      <w:r>
-        <w:rPr>
-          <w:rFonts w:ascii="Times New Roman" w:eastAsia="宋体" w:hAnsi="Times New Roman" w:cs="Times New Roman"/>
-          <w:sz w:val="24"/>
-          <w:szCs w:val="24"/>
-        </w:rPr>
-        <w:t>Uemura</w:t>
-      </w:r>
-      <w:proofErr w:type="spellEnd"/>
-      <w:r>
-        <w:rPr>
-          <w:rFonts w:ascii="Times New Roman" w:eastAsia="宋体" w:hAnsi="Times New Roman" w:cs="Times New Roman"/>
-          <w:sz w:val="24"/>
-          <w:szCs w:val="24"/>
-        </w:rPr>
-        <w:t>,</w:t>
-      </w:r>
-      <w:r>
-        <w:rPr>
-          <w:rFonts w:ascii="Times New Roman" w:eastAsia="宋体" w:hAnsi="Times New Roman" w:cs="Times New Roman"/>
-          <w:sz w:val="24"/>
-          <w:szCs w:val="24"/>
-        </w:rPr>
-        <w:t xml:space="preserve"> </w:t>
-      </w:r>
-      <w:r>
-        <w:rPr>
-          <w:rFonts w:ascii="Times New Roman" w:eastAsia="宋体" w:hAnsi="Times New Roman" w:cs="Times New Roman"/>
-          <w:sz w:val="24"/>
-          <w:szCs w:val="24"/>
-        </w:rPr>
-        <w:t xml:space="preserve">Hiroe </w:t>
-      </w:r>
-      <w:proofErr w:type="spellStart"/>
-      <w:r>
-        <w:rPr>
-          <w:rFonts w:ascii="Times New Roman" w:eastAsia="宋体" w:hAnsi="Times New Roman" w:cs="Times New Roman"/>
-          <w:sz w:val="24"/>
-          <w:szCs w:val="24"/>
-        </w:rPr>
-        <w:t>Utsushi</w:t>
-      </w:r>
-      <w:proofErr w:type="spellEnd"/>
-      <w:r>
-        <w:rPr>
-          <w:rFonts w:ascii="Times New Roman" w:eastAsia="宋体" w:hAnsi="Times New Roman" w:cs="Times New Roman"/>
-          <w:sz w:val="24"/>
-          <w:szCs w:val="24"/>
-        </w:rPr>
-        <w:t>,</w:t>
-      </w:r>
-      <w:r>
-        <w:rPr>
-          <w:rFonts w:ascii="Times New Roman" w:eastAsia="宋体" w:hAnsi="Times New Roman" w:cs="Times New Roman"/>
-          <w:sz w:val="24"/>
-          <w:szCs w:val="24"/>
-        </w:rPr>
-        <w:t xml:space="preserve"> </w:t>
-      </w:r>
-      <w:proofErr w:type="spellStart"/>
-      <w:r>
-        <w:rPr>
-          <w:rFonts w:ascii="Times New Roman" w:eastAsia="宋体" w:hAnsi="Times New Roman" w:cs="Times New Roman"/>
-          <w:sz w:val="24"/>
-          <w:szCs w:val="24"/>
-        </w:rPr>
-        <w:t>Muluneh</w:t>
-      </w:r>
-      <w:proofErr w:type="spellEnd"/>
-      <w:r>
-        <w:rPr>
-          <w:rFonts w:ascii="Times New Roman" w:eastAsia="宋体" w:hAnsi="Times New Roman" w:cs="Times New Roman"/>
-          <w:sz w:val="24"/>
-          <w:szCs w:val="24"/>
-        </w:rPr>
-        <w:t xml:space="preserve"> </w:t>
-      </w:r>
-      <w:proofErr w:type="spellStart"/>
-      <w:r>
-        <w:rPr>
-          <w:rFonts w:ascii="Times New Roman" w:eastAsia="宋体" w:hAnsi="Times New Roman" w:cs="Times New Roman"/>
-          <w:sz w:val="24"/>
-          <w:szCs w:val="24"/>
-        </w:rPr>
-        <w:t>Tamiru</w:t>
-      </w:r>
-      <w:proofErr w:type="spellEnd"/>
-      <w:r>
-        <w:rPr>
-          <w:rFonts w:ascii="Times New Roman" w:eastAsia="宋体" w:hAnsi="Times New Roman" w:cs="Times New Roman"/>
-          <w:sz w:val="24"/>
-          <w:szCs w:val="24"/>
-        </w:rPr>
-        <w:t>,</w:t>
-      </w:r>
-      <w:r>
-        <w:rPr>
-          <w:rFonts w:ascii="Times New Roman" w:eastAsia="宋体" w:hAnsi="Times New Roman" w:cs="Times New Roman"/>
-          <w:sz w:val="24"/>
-          <w:szCs w:val="24"/>
-        </w:rPr>
-        <w:t xml:space="preserve"> </w:t>
-      </w:r>
-      <w:r>
-        <w:rPr>
-          <w:rFonts w:ascii="Times New Roman" w:eastAsia="宋体" w:hAnsi="Times New Roman" w:cs="Times New Roman"/>
-          <w:sz w:val="24"/>
-          <w:szCs w:val="24"/>
-        </w:rPr>
-        <w:t xml:space="preserve">Shohei </w:t>
-      </w:r>
-      <w:proofErr w:type="spellStart"/>
-      <w:r>
-        <w:rPr>
-          <w:rFonts w:ascii="Times New Roman" w:eastAsia="宋体" w:hAnsi="Times New Roman" w:cs="Times New Roman"/>
-          <w:sz w:val="24"/>
-          <w:szCs w:val="24"/>
-        </w:rPr>
-        <w:t>Takuno</w:t>
-      </w:r>
-      <w:proofErr w:type="spellEnd"/>
-      <w:r>
-        <w:rPr>
-          <w:rFonts w:ascii="Times New Roman" w:eastAsia="宋体" w:hAnsi="Times New Roman" w:cs="Times New Roman"/>
-          <w:sz w:val="24"/>
-          <w:szCs w:val="24"/>
-        </w:rPr>
-        <w:t>,</w:t>
+        <w:t>Aiko Uemura,</w:t>
+      </w:r>
+      <w:r>
+        <w:rPr>
+          <w:rFonts w:ascii="Times New Roman" w:eastAsia="宋体" w:hAnsi="Times New Roman" w:cs="Times New Roman"/>
+          <w:sz w:val="24"/>
+          <w:szCs w:val="24"/>
+        </w:rPr>
+        <w:t xml:space="preserve"> </w:t>
+      </w:r>
+      <w:r>
+        <w:rPr>
+          <w:rFonts w:ascii="Times New Roman" w:eastAsia="宋体" w:hAnsi="Times New Roman" w:cs="Times New Roman"/>
+          <w:sz w:val="24"/>
+          <w:szCs w:val="24"/>
+        </w:rPr>
+        <w:t>Hiroe Utsushi,</w:t>
+      </w:r>
+      <w:r>
+        <w:rPr>
+          <w:rFonts w:ascii="Times New Roman" w:eastAsia="宋体" w:hAnsi="Times New Roman" w:cs="Times New Roman"/>
+          <w:sz w:val="24"/>
+          <w:szCs w:val="24"/>
+        </w:rPr>
+        <w:t xml:space="preserve"> </w:t>
+      </w:r>
+      <w:r>
+        <w:rPr>
+          <w:rFonts w:ascii="Times New Roman" w:eastAsia="宋体" w:hAnsi="Times New Roman" w:cs="Times New Roman"/>
+          <w:sz w:val="24"/>
+          <w:szCs w:val="24"/>
+        </w:rPr>
+        <w:t>Muluneh Tamiru,</w:t>
+      </w:r>
+      <w:r>
+        <w:rPr>
+          <w:rFonts w:ascii="Times New Roman" w:eastAsia="宋体" w:hAnsi="Times New Roman" w:cs="Times New Roman"/>
+          <w:sz w:val="24"/>
+          <w:szCs w:val="24"/>
+        </w:rPr>
+        <w:t xml:space="preserve"> </w:t>
+      </w:r>
+      <w:r>
+        <w:rPr>
+          <w:rFonts w:ascii="Times New Roman" w:eastAsia="宋体" w:hAnsi="Times New Roman" w:cs="Times New Roman"/>
+          <w:sz w:val="24"/>
+          <w:szCs w:val="24"/>
+        </w:rPr>
+        <w:t>Shohei Takuno,</w:t>
       </w:r>
       <w:r>
         <w:rPr>
@@ -3817,67 +3795,29 @@
         </w:rPr>
         <w:t xml:space="preserve"> </w:t>
       </w:r>
-      <w:proofErr w:type="spellStart"/>
-      <w:r>
-        <w:rPr>
-          <w:rFonts w:ascii="Times New Roman" w:eastAsia="宋体" w:hAnsi="Times New Roman" w:cs="Times New Roman"/>
-          <w:sz w:val="24"/>
-          <w:szCs w:val="24"/>
-        </w:rPr>
-        <w:t>Sophien</w:t>
-      </w:r>
-      <w:proofErr w:type="spellEnd"/>
-      <w:r>
-        <w:rPr>
-          <w:rFonts w:ascii="Times New Roman" w:eastAsia="宋体" w:hAnsi="Times New Roman" w:cs="Times New Roman"/>
-          <w:sz w:val="24"/>
-          <w:szCs w:val="24"/>
-        </w:rPr>
-        <w:t xml:space="preserve"> </w:t>
-      </w:r>
-      <w:proofErr w:type="spellStart"/>
-      <w:r>
-        <w:rPr>
-          <w:rFonts w:ascii="Times New Roman" w:eastAsia="宋体" w:hAnsi="Times New Roman" w:cs="Times New Roman"/>
-          <w:sz w:val="24"/>
-          <w:szCs w:val="24"/>
-        </w:rPr>
-        <w:t>Kamoun</w:t>
-      </w:r>
-      <w:proofErr w:type="spellEnd"/>
-      <w:r>
-        <w:rPr>
-          <w:rFonts w:ascii="Times New Roman" w:eastAsia="宋体" w:hAnsi="Times New Roman" w:cs="Times New Roman"/>
-          <w:sz w:val="24"/>
-          <w:szCs w:val="24"/>
-        </w:rPr>
-        <w:t>,</w:t>
-      </w:r>
-      <w:r>
-        <w:rPr>
-          <w:rFonts w:ascii="Times New Roman" w:eastAsia="宋体" w:hAnsi="Times New Roman" w:cs="Times New Roman"/>
-          <w:sz w:val="24"/>
-          <w:szCs w:val="24"/>
-        </w:rPr>
-        <w:t xml:space="preserve"> </w:t>
-      </w:r>
-      <w:proofErr w:type="spellStart"/>
-      <w:r>
-        <w:rPr>
-          <w:rFonts w:ascii="Times New Roman" w:eastAsia="宋体" w:hAnsi="Times New Roman" w:cs="Times New Roman"/>
-          <w:sz w:val="24"/>
-          <w:szCs w:val="24"/>
-        </w:rPr>
-        <w:t>Ryohei</w:t>
-      </w:r>
-      <w:proofErr w:type="spellEnd"/>
-      <w:r>
-        <w:rPr>
-          <w:rFonts w:ascii="Times New Roman" w:eastAsia="宋体" w:hAnsi="Times New Roman" w:cs="Times New Roman"/>
-          <w:sz w:val="24"/>
-          <w:szCs w:val="24"/>
-        </w:rPr>
-        <w:t xml:space="preserve"> Terauchi. QTL ‐seq: rapid mapping of quantitative trait loci in rice by whole genome resequencing of DNA from two bulked populations[J]. The Plant Journal,</w:t>
+      <w:r>
+        <w:rPr>
+          <w:rFonts w:ascii="Times New Roman" w:eastAsia="宋体" w:hAnsi="Times New Roman" w:cs="Times New Roman"/>
+          <w:sz w:val="24"/>
+          <w:szCs w:val="24"/>
+        </w:rPr>
+        <w:t>Sophien Kamoun,</w:t>
+      </w:r>
+      <w:r>
+        <w:rPr>
+          <w:rFonts w:ascii="Times New Roman" w:eastAsia="宋体" w:hAnsi="Times New Roman" w:cs="Times New Roman"/>
+          <w:sz w:val="24"/>
+          <w:szCs w:val="24"/>
+        </w:rPr>
+        <w:t xml:space="preserve"> </w:t>
+      </w:r>
+      <w:r>
+        <w:rPr>
+          <w:rFonts w:ascii="Times New Roman" w:eastAsia="宋体" w:hAnsi="Times New Roman" w:cs="Times New Roman"/>
+          <w:sz w:val="24"/>
+          <w:szCs w:val="24"/>
+        </w:rPr>
+        <w:t>Ryohei Terauchi. QTL ‐seq: rapid mapping of quantitative trait loci in rice by whole genome resequencing of DNA from two bulked populations[J]. The Plant Journal,</w:t>
       </w:r>
       <w:r>
         <w:rPr>
@@ -3929,7 +3869,6 @@
         </w:rPr>
       </w:pPr>
       <w:bookmarkStart w:id="1" w:name="_Ref67407295"/>
-      <w:proofErr w:type="spellStart"/>
       <w:r>
         <w:rPr>
           <w:rFonts w:ascii="Times New Roman" w:eastAsia="宋体" w:hAnsi="Times New Roman" w:cs="Times New Roman"/>
@@ -3938,9 +3877,8 @@
           <w:szCs w:val="24"/>
           <w:shd w:val="clear" w:color="auto" w:fill="FFFFFF"/>
         </w:rPr>
-        <w:t>Giovannoni</w:t>
-      </w:r>
-      <w:proofErr w:type="spellEnd"/>
+        <w:t>Giovannoni James J.,</w:t>
+      </w:r>
       <w:r>
         <w:rPr>
           <w:rFonts w:ascii="Times New Roman" w:eastAsia="宋体" w:hAnsi="Times New Roman" w:cs="Times New Roman"/>
@@ -3949,7 +3887,7 @@
           <w:szCs w:val="24"/>
           <w:shd w:val="clear" w:color="auto" w:fill="FFFFFF"/>
         </w:rPr>
-        <w:t xml:space="preserve"> James J.,</w:t>
+        <w:t xml:space="preserve"> </w:t>
       </w:r>
       <w:r>
         <w:rPr>
@@ -3959,7 +3897,7 @@
           <w:szCs w:val="24"/>
           <w:shd w:val="clear" w:color="auto" w:fill="FFFFFF"/>
         </w:rPr>
-        <w:t xml:space="preserve"> </w:t>
+        <w:t>Wing Rod A.,</w:t>
       </w:r>
       <w:r>
         <w:rPr>
@@ -3969,7 +3907,7 @@
           <w:szCs w:val="24"/>
           <w:shd w:val="clear" w:color="auto" w:fill="FFFFFF"/>
         </w:rPr>
-        <w:t>Wing Rod A.,</w:t>
+        <w:t xml:space="preserve"> </w:t>
       </w:r>
       <w:r>
         <w:rPr>
@@ -3979,9 +3917,8 @@
           <w:szCs w:val="24"/>
           <w:shd w:val="clear" w:color="auto" w:fill="FFFFFF"/>
         </w:rPr>
-        <w:t xml:space="preserve"> </w:t>
-      </w:r>
-      <w:proofErr w:type="spellStart"/>
+        <w:t>Ganal Martin W.,</w:t>
+      </w:r>
       <w:r>
         <w:rPr>
           <w:rFonts w:ascii="Times New Roman" w:eastAsia="宋体" w:hAnsi="Times New Roman" w:cs="Times New Roman"/>
@@ -3990,9 +3927,8 @@
           <w:szCs w:val="24"/>
           <w:shd w:val="clear" w:color="auto" w:fill="FFFFFF"/>
         </w:rPr>
-        <w:t>Ganal</w:t>
-      </w:r>
-      <w:proofErr w:type="spellEnd"/>
+        <w:t xml:space="preserve"> </w:t>
+      </w:r>
       <w:r>
         <w:rPr>
           <w:rFonts w:ascii="Times New Roman" w:eastAsia="宋体" w:hAnsi="Times New Roman" w:cs="Times New Roman"/>
@@ -4001,52 +3937,8 @@
           <w:szCs w:val="24"/>
           <w:shd w:val="clear" w:color="auto" w:fill="FFFFFF"/>
         </w:rPr>
-        <w:t xml:space="preserve"> Martin W.,</w:t>
-      </w:r>
-      <w:r>
-        <w:rPr>
-          <w:rFonts w:ascii="Times New Roman" w:eastAsia="宋体" w:hAnsi="Times New Roman" w:cs="Times New Roman"/>
-          <w:color w:val="333333"/>
-          <w:sz w:val="24"/>
-          <w:szCs w:val="24"/>
-          <w:shd w:val="clear" w:color="auto" w:fill="FFFFFF"/>
-        </w:rPr>
-        <w:t xml:space="preserve"> </w:t>
-      </w:r>
-      <w:proofErr w:type="spellStart"/>
-      <w:r>
-        <w:rPr>
-          <w:rFonts w:ascii="Times New Roman" w:eastAsia="宋体" w:hAnsi="Times New Roman" w:cs="Times New Roman"/>
-          <w:color w:val="333333"/>
-          <w:sz w:val="24"/>
-          <w:szCs w:val="24"/>
-          <w:shd w:val="clear" w:color="auto" w:fill="FFFFFF"/>
-        </w:rPr>
-        <w:t>Tanksley</w:t>
-      </w:r>
-      <w:proofErr w:type="spellEnd"/>
-      <w:r>
-        <w:rPr>
-          <w:rFonts w:ascii="Times New Roman" w:eastAsia="宋体" w:hAnsi="Times New Roman" w:cs="Times New Roman"/>
-          <w:color w:val="333333"/>
-          <w:sz w:val="24"/>
-          <w:szCs w:val="24"/>
-          <w:shd w:val="clear" w:color="auto" w:fill="FFFFFF"/>
-        </w:rPr>
-        <w:t xml:space="preserve"> Steven </w:t>
-      </w:r>
-      <w:proofErr w:type="gramStart"/>
-      <w:r>
-        <w:rPr>
-          <w:rFonts w:ascii="Times New Roman" w:eastAsia="宋体" w:hAnsi="Times New Roman" w:cs="Times New Roman"/>
-          <w:color w:val="333333"/>
-          <w:sz w:val="24"/>
-          <w:szCs w:val="24"/>
-          <w:shd w:val="clear" w:color="auto" w:fill="FFFFFF"/>
-        </w:rPr>
-        <w:t>D..</w:t>
-      </w:r>
-      <w:proofErr w:type="gramEnd"/>
+        <w:t>Tanksley Steven D..</w:t>
+      </w:r>
       <w:r>
         <w:rPr>
           <w:rFonts w:ascii="Times New Roman" w:eastAsia="宋体" w:hAnsi="Times New Roman" w:cs="Times New Roman"/>
@@ -4133,9 +4025,8 @@
           <w:szCs w:val="24"/>
           <w:shd w:val="clear" w:color="auto" w:fill="FFFFFF"/>
         </w:rPr>
-        <w:t xml:space="preserve">R. W. </w:t>
-      </w:r>
-      <w:proofErr w:type="spellStart"/>
+        <w:t>R. W. Michelmore,</w:t>
+      </w:r>
       <w:r>
         <w:rPr>
           <w:rFonts w:ascii="Times New Roman" w:eastAsia="宋体" w:hAnsi="Times New Roman" w:cs="Times New Roman"/>
@@ -4144,9 +4035,8 @@
           <w:szCs w:val="24"/>
           <w:shd w:val="clear" w:color="auto" w:fill="FFFFFF"/>
         </w:rPr>
-        <w:t>Michelmore</w:t>
-      </w:r>
-      <w:proofErr w:type="spellEnd"/>
+        <w:t xml:space="preserve"> </w:t>
+      </w:r>
       <w:r>
         <w:rPr>
           <w:rFonts w:ascii="Times New Roman" w:eastAsia="宋体" w:hAnsi="Times New Roman" w:cs="Times New Roman"/>
@@ -4155,83 +4045,7 @@
           <w:szCs w:val="24"/>
           <w:shd w:val="clear" w:color="auto" w:fill="FFFFFF"/>
         </w:rPr>
-        <w:t>,</w:t>
-      </w:r>
-      <w:r>
-        <w:rPr>
-          <w:rFonts w:ascii="Times New Roman" w:eastAsia="宋体" w:hAnsi="Times New Roman" w:cs="Times New Roman"/>
-          <w:color w:val="333333"/>
-          <w:sz w:val="24"/>
-          <w:szCs w:val="24"/>
-          <w:shd w:val="clear" w:color="auto" w:fill="FFFFFF"/>
-        </w:rPr>
-        <w:t xml:space="preserve"> </w:t>
-      </w:r>
-      <w:r>
-        <w:rPr>
-          <w:rFonts w:ascii="Times New Roman" w:eastAsia="宋体" w:hAnsi="Times New Roman" w:cs="Times New Roman"/>
-          <w:color w:val="333333"/>
-          <w:sz w:val="24"/>
-          <w:szCs w:val="24"/>
-          <w:shd w:val="clear" w:color="auto" w:fill="FFFFFF"/>
-        </w:rPr>
-        <w:t xml:space="preserve">I. </w:t>
-      </w:r>
-      <w:proofErr w:type="spellStart"/>
-      <w:proofErr w:type="gramStart"/>
-      <w:r>
-        <w:rPr>
-          <w:rFonts w:ascii="Times New Roman" w:eastAsia="宋体" w:hAnsi="Times New Roman" w:cs="Times New Roman"/>
-          <w:color w:val="333333"/>
-          <w:sz w:val="24"/>
-          <w:szCs w:val="24"/>
-          <w:shd w:val="clear" w:color="auto" w:fill="FFFFFF"/>
-        </w:rPr>
-        <w:t>Paran,R</w:t>
-      </w:r>
-      <w:proofErr w:type="spellEnd"/>
-      <w:r>
-        <w:rPr>
-          <w:rFonts w:ascii="Times New Roman" w:eastAsia="宋体" w:hAnsi="Times New Roman" w:cs="Times New Roman"/>
-          <w:color w:val="333333"/>
-          <w:sz w:val="24"/>
-          <w:szCs w:val="24"/>
-          <w:shd w:val="clear" w:color="auto" w:fill="FFFFFF"/>
-        </w:rPr>
-        <w:t>.</w:t>
-      </w:r>
-      <w:proofErr w:type="gramEnd"/>
-      <w:r>
-        <w:rPr>
-          <w:rFonts w:ascii="Times New Roman" w:eastAsia="宋体" w:hAnsi="Times New Roman" w:cs="Times New Roman"/>
-          <w:color w:val="333333"/>
-          <w:sz w:val="24"/>
-          <w:szCs w:val="24"/>
-          <w:shd w:val="clear" w:color="auto" w:fill="FFFFFF"/>
-        </w:rPr>
-        <w:t xml:space="preserve"> V. </w:t>
-      </w:r>
-      <w:proofErr w:type="spellStart"/>
-      <w:r>
-        <w:rPr>
-          <w:rFonts w:ascii="Times New Roman" w:eastAsia="宋体" w:hAnsi="Times New Roman" w:cs="Times New Roman"/>
-          <w:color w:val="333333"/>
-          <w:sz w:val="24"/>
-          <w:szCs w:val="24"/>
-          <w:shd w:val="clear" w:color="auto" w:fill="FFFFFF"/>
-        </w:rPr>
-        <w:t>Kesseli</w:t>
-      </w:r>
-      <w:proofErr w:type="spellEnd"/>
-      <w:r>
-        <w:rPr>
-          <w:rFonts w:ascii="Times New Roman" w:eastAsia="宋体" w:hAnsi="Times New Roman" w:cs="Times New Roman"/>
-          <w:color w:val="333333"/>
-          <w:sz w:val="24"/>
-          <w:szCs w:val="24"/>
-          <w:shd w:val="clear" w:color="auto" w:fill="FFFFFF"/>
-        </w:rPr>
-        <w:t>. Identification of Markers Linked to Disease-Resistance Genes by Bulked Segregant Analysis: A Rapid Method to Detect Markers in Specific Genomic Regions by Using Segregating Populations[J]. Proceedings of the National Academy of Sciences of the United States of America,</w:t>
+        <w:t>I. Paran,R. V. Kesseli. Identification of Markers Linked to Disease-Resistance Genes by Bulked Segregant Analysis: A Rapid Method to Detect Markers in Specific Genomic Regions by Using Segregating Populations[J]. Proceedings of the National Academy of Sciences of the United States of America,</w:t>
       </w:r>
       <w:r>
         <w:rPr>
@@ -4293,7 +4107,6 @@
         </w:rPr>
       </w:pPr>
       <w:bookmarkStart w:id="3" w:name="_Ref67407322"/>
-      <w:proofErr w:type="spellStart"/>
       <w:r>
         <w:rPr>
           <w:rFonts w:ascii="Times New Roman" w:eastAsia="宋体" w:hAnsi="Times New Roman" w:cs="Times New Roman"/>
@@ -4302,62 +4115,7 @@
           <w:szCs w:val="24"/>
           <w:shd w:val="clear" w:color="auto" w:fill="FFFFFF"/>
         </w:rPr>
-        <w:t>Shifu</w:t>
-      </w:r>
-      <w:proofErr w:type="spellEnd"/>
-      <w:r>
-        <w:rPr>
-          <w:rFonts w:ascii="Times New Roman" w:eastAsia="宋体" w:hAnsi="Times New Roman" w:cs="Times New Roman"/>
-          <w:color w:val="333333"/>
-          <w:sz w:val="24"/>
-          <w:szCs w:val="24"/>
-          <w:shd w:val="clear" w:color="auto" w:fill="FFFFFF"/>
-        </w:rPr>
-        <w:t xml:space="preserve"> Chen, Yanqing Zhou, </w:t>
-      </w:r>
-      <w:proofErr w:type="spellStart"/>
-      <w:r>
-        <w:rPr>
-          <w:rFonts w:ascii="Times New Roman" w:eastAsia="宋体" w:hAnsi="Times New Roman" w:cs="Times New Roman"/>
-          <w:color w:val="333333"/>
-          <w:sz w:val="24"/>
-          <w:szCs w:val="24"/>
-          <w:shd w:val="clear" w:color="auto" w:fill="FFFFFF"/>
-        </w:rPr>
-        <w:t>Yaru</w:t>
-      </w:r>
-      <w:proofErr w:type="spellEnd"/>
-      <w:r>
-        <w:rPr>
-          <w:rFonts w:ascii="Times New Roman" w:eastAsia="宋体" w:hAnsi="Times New Roman" w:cs="Times New Roman"/>
-          <w:color w:val="333333"/>
-          <w:sz w:val="24"/>
-          <w:szCs w:val="24"/>
-          <w:shd w:val="clear" w:color="auto" w:fill="FFFFFF"/>
-        </w:rPr>
-        <w:t xml:space="preserve"> Chen, Jia Gu. </w:t>
-      </w:r>
-      <w:proofErr w:type="spellStart"/>
-      <w:r>
-        <w:rPr>
-          <w:rFonts w:ascii="Times New Roman" w:eastAsia="宋体" w:hAnsi="Times New Roman" w:cs="Times New Roman"/>
-          <w:color w:val="333333"/>
-          <w:sz w:val="24"/>
-          <w:szCs w:val="24"/>
-          <w:shd w:val="clear" w:color="auto" w:fill="FFFFFF"/>
-        </w:rPr>
-        <w:t>fastp</w:t>
-      </w:r>
-      <w:proofErr w:type="spellEnd"/>
-      <w:r>
-        <w:rPr>
-          <w:rFonts w:ascii="Times New Roman" w:eastAsia="宋体" w:hAnsi="Times New Roman" w:cs="Times New Roman"/>
-          <w:color w:val="333333"/>
-          <w:sz w:val="24"/>
-          <w:szCs w:val="24"/>
-          <w:shd w:val="clear" w:color="auto" w:fill="FFFFFF"/>
-        </w:rPr>
-        <w:t>: an ultra-fast all-in-one FASTQ preprocessor[J]. Bioinformatics, 2018, 34(17).</w:t>
+        <w:t>Shifu Chen, Yanqing Zhou, Yaru Chen, Jia Gu. fastp: an ultra-fast all-in-one FASTQ preprocessor[J]. Bioinformatics, 2018, 34(17).</w:t>
       </w:r>
       <w:bookmarkEnd w:id="3"/>
     </w:p>
@@ -4399,25 +4157,7 @@
           <w:sz w:val="24"/>
           <w:szCs w:val="24"/>
         </w:rPr>
-        <w:t xml:space="preserve">Steven L </w:t>
-      </w:r>
-      <w:proofErr w:type="spellStart"/>
-      <w:r>
-        <w:rPr>
-          <w:rFonts w:ascii="Times New Roman" w:eastAsia="宋体" w:hAnsi="Times New Roman" w:cs="Times New Roman"/>
-          <w:sz w:val="24"/>
-          <w:szCs w:val="24"/>
-        </w:rPr>
-        <w:t>Salzberg</w:t>
-      </w:r>
-      <w:proofErr w:type="spellEnd"/>
-      <w:r>
-        <w:rPr>
-          <w:rFonts w:ascii="Times New Roman" w:eastAsia="宋体" w:hAnsi="Times New Roman" w:cs="Times New Roman"/>
-          <w:sz w:val="24"/>
-          <w:szCs w:val="24"/>
-        </w:rPr>
-        <w:t>. Fast gapped-read alignment with Bowtie 2[J]. Nature Methods: Techniques for life scientists and chemists,</w:t>
+        <w:t>Steven L Salzberg. Fast gapped-read alignment with Bowtie 2[J]. Nature Methods: Techniques for life scientists and chemists,</w:t>
       </w:r>
       <w:r>
         <w:rPr>
@@ -4501,127 +4241,77 @@
         </w:rPr>
         <w:t xml:space="preserve"> </w:t>
       </w:r>
-      <w:proofErr w:type="spellStart"/>
-      <w:r>
-        <w:rPr>
-          <w:rFonts w:ascii="Times New Roman" w:eastAsia="宋体" w:hAnsi="Times New Roman" w:cs="Times New Roman"/>
-          <w:sz w:val="24"/>
-          <w:szCs w:val="24"/>
-        </w:rPr>
-        <w:t>Jianlin</w:t>
-      </w:r>
-      <w:proofErr w:type="spellEnd"/>
-      <w:r>
-        <w:rPr>
-          <w:rFonts w:ascii="Times New Roman" w:eastAsia="宋体" w:hAnsi="Times New Roman" w:cs="Times New Roman"/>
-          <w:sz w:val="24"/>
-          <w:szCs w:val="24"/>
-        </w:rPr>
-        <w:t xml:space="preserve"> Hu,</w:t>
-      </w:r>
-      <w:r>
-        <w:rPr>
-          <w:rFonts w:ascii="Times New Roman" w:eastAsia="宋体" w:hAnsi="Times New Roman" w:cs="Times New Roman"/>
-          <w:sz w:val="24"/>
-          <w:szCs w:val="24"/>
-        </w:rPr>
-        <w:t xml:space="preserve"> </w:t>
-      </w:r>
-      <w:proofErr w:type="spellStart"/>
-      <w:r>
-        <w:rPr>
-          <w:rFonts w:ascii="Times New Roman" w:eastAsia="宋体" w:hAnsi="Times New Roman" w:cs="Times New Roman"/>
-          <w:sz w:val="24"/>
-          <w:szCs w:val="24"/>
-        </w:rPr>
-        <w:t>Chaocheng</w:t>
-      </w:r>
-      <w:proofErr w:type="spellEnd"/>
-      <w:r>
-        <w:rPr>
-          <w:rFonts w:ascii="Times New Roman" w:eastAsia="宋体" w:hAnsi="Times New Roman" w:cs="Times New Roman"/>
-          <w:sz w:val="24"/>
-          <w:szCs w:val="24"/>
-        </w:rPr>
-        <w:t xml:space="preserve"> Guo,</w:t>
-      </w:r>
-      <w:r>
-        <w:rPr>
-          <w:rFonts w:ascii="Times New Roman" w:eastAsia="宋体" w:hAnsi="Times New Roman" w:cs="Times New Roman"/>
-          <w:sz w:val="24"/>
-          <w:szCs w:val="24"/>
-        </w:rPr>
-        <w:t xml:space="preserve"> </w:t>
-      </w:r>
-      <w:proofErr w:type="spellStart"/>
-      <w:r>
-        <w:rPr>
-          <w:rFonts w:ascii="Times New Roman" w:eastAsia="宋体" w:hAnsi="Times New Roman" w:cs="Times New Roman"/>
-          <w:sz w:val="24"/>
-          <w:szCs w:val="24"/>
-        </w:rPr>
-        <w:t>Zhiquan</w:t>
-      </w:r>
-      <w:proofErr w:type="spellEnd"/>
-      <w:r>
-        <w:rPr>
-          <w:rFonts w:ascii="Times New Roman" w:eastAsia="宋体" w:hAnsi="Times New Roman" w:cs="Times New Roman"/>
-          <w:sz w:val="24"/>
-          <w:szCs w:val="24"/>
-        </w:rPr>
-        <w:t xml:space="preserve"> Yang,</w:t>
-      </w:r>
-      <w:r>
-        <w:rPr>
-          <w:rFonts w:ascii="Times New Roman" w:eastAsia="宋体" w:hAnsi="Times New Roman" w:cs="Times New Roman"/>
-          <w:sz w:val="24"/>
-          <w:szCs w:val="24"/>
-        </w:rPr>
-        <w:t xml:space="preserve"> </w:t>
-      </w:r>
-      <w:proofErr w:type="spellStart"/>
-      <w:r>
-        <w:rPr>
-          <w:rFonts w:ascii="Times New Roman" w:eastAsia="宋体" w:hAnsi="Times New Roman" w:cs="Times New Roman"/>
-          <w:sz w:val="24"/>
-          <w:szCs w:val="24"/>
-        </w:rPr>
-        <w:t>Shuo</w:t>
-      </w:r>
-      <w:proofErr w:type="spellEnd"/>
-      <w:r>
-        <w:rPr>
-          <w:rFonts w:ascii="Times New Roman" w:eastAsia="宋体" w:hAnsi="Times New Roman" w:cs="Times New Roman"/>
-          <w:sz w:val="24"/>
-          <w:szCs w:val="24"/>
-        </w:rPr>
-        <w:t xml:space="preserve"> Wang,</w:t>
-      </w:r>
-      <w:r>
-        <w:rPr>
-          <w:rFonts w:ascii="Times New Roman" w:eastAsia="宋体" w:hAnsi="Times New Roman" w:cs="Times New Roman"/>
-          <w:sz w:val="24"/>
-          <w:szCs w:val="24"/>
-        </w:rPr>
-        <w:t xml:space="preserve"> </w:t>
-      </w:r>
-      <w:proofErr w:type="spellStart"/>
-      <w:r>
-        <w:rPr>
-          <w:rFonts w:ascii="Times New Roman" w:eastAsia="宋体" w:hAnsi="Times New Roman" w:cs="Times New Roman"/>
-          <w:sz w:val="24"/>
-          <w:szCs w:val="24"/>
-        </w:rPr>
-        <w:t>Dongxu</w:t>
-      </w:r>
-      <w:proofErr w:type="spellEnd"/>
-      <w:r>
-        <w:rPr>
-          <w:rFonts w:ascii="Times New Roman" w:eastAsia="宋体" w:hAnsi="Times New Roman" w:cs="Times New Roman"/>
-          <w:sz w:val="24"/>
-          <w:szCs w:val="24"/>
-        </w:rPr>
-        <w:t xml:space="preserve"> Liu,</w:t>
+      <w:r>
+        <w:rPr>
+          <w:rFonts w:ascii="Times New Roman" w:eastAsia="宋体" w:hAnsi="Times New Roman" w:cs="Times New Roman"/>
+          <w:sz w:val="24"/>
+          <w:szCs w:val="24"/>
+        </w:rPr>
+        <w:t>Jianlin Hu,</w:t>
+      </w:r>
+      <w:r>
+        <w:rPr>
+          <w:rFonts w:ascii="Times New Roman" w:eastAsia="宋体" w:hAnsi="Times New Roman" w:cs="Times New Roman"/>
+          <w:sz w:val="24"/>
+          <w:szCs w:val="24"/>
+        </w:rPr>
+        <w:t xml:space="preserve"> </w:t>
+      </w:r>
+      <w:r>
+        <w:rPr>
+          <w:rFonts w:ascii="Times New Roman" w:eastAsia="宋体" w:hAnsi="Times New Roman" w:cs="Times New Roman"/>
+          <w:sz w:val="24"/>
+          <w:szCs w:val="24"/>
+        </w:rPr>
+        <w:t>Chaocheng Guo,</w:t>
+      </w:r>
+      <w:r>
+        <w:rPr>
+          <w:rFonts w:ascii="Times New Roman" w:eastAsia="宋体" w:hAnsi="Times New Roman" w:cs="Times New Roman"/>
+          <w:sz w:val="24"/>
+          <w:szCs w:val="24"/>
+        </w:rPr>
+        <w:t xml:space="preserve"> </w:t>
+      </w:r>
+      <w:r>
+        <w:rPr>
+          <w:rFonts w:ascii="Times New Roman" w:eastAsia="宋体" w:hAnsi="Times New Roman" w:cs="Times New Roman"/>
+          <w:sz w:val="24"/>
+          <w:szCs w:val="24"/>
+        </w:rPr>
+        <w:t>Zhiquan Yang,</w:t>
+      </w:r>
+      <w:r>
+        <w:rPr>
+          <w:rFonts w:ascii="Times New Roman" w:eastAsia="宋体" w:hAnsi="Times New Roman" w:cs="Times New Roman"/>
+          <w:sz w:val="24"/>
+          <w:szCs w:val="24"/>
+        </w:rPr>
+        <w:t xml:space="preserve"> </w:t>
+      </w:r>
+      <w:r>
+        <w:rPr>
+          <w:rFonts w:ascii="Times New Roman" w:eastAsia="宋体" w:hAnsi="Times New Roman" w:cs="Times New Roman"/>
+          <w:sz w:val="24"/>
+          <w:szCs w:val="24"/>
+        </w:rPr>
+        <w:t>Shuo Wang,</w:t>
+      </w:r>
+      <w:r>
+        <w:rPr>
+          <w:rFonts w:ascii="Times New Roman" w:eastAsia="宋体" w:hAnsi="Times New Roman" w:cs="Times New Roman"/>
+          <w:sz w:val="24"/>
+          <w:szCs w:val="24"/>
+        </w:rPr>
+        <w:t xml:space="preserve"> </w:t>
+      </w:r>
+      <w:r>
+        <w:rPr>
+          <w:rFonts w:ascii="Times New Roman" w:eastAsia="宋体" w:hAnsi="Times New Roman" w:cs="Times New Roman"/>
+          <w:sz w:val="24"/>
+          <w:szCs w:val="24"/>
+        </w:rPr>
+        <w:t>Dongxu Liu,</w:t>
       </w:r>
       <w:r>
         <w:rPr>
@@ -4647,23 +4337,13 @@
         </w:rPr>
         <w:t xml:space="preserve"> </w:t>
       </w:r>
-      <w:proofErr w:type="spellStart"/>
-      <w:r>
-        <w:rPr>
-          <w:rFonts w:ascii="Times New Roman" w:eastAsia="宋体" w:hAnsi="Times New Roman" w:cs="Times New Roman"/>
-          <w:sz w:val="24"/>
-          <w:szCs w:val="24"/>
-        </w:rPr>
-        <w:t>Shaoping</w:t>
-      </w:r>
-      <w:proofErr w:type="spellEnd"/>
-      <w:r>
-        <w:rPr>
-          <w:rFonts w:ascii="Times New Roman" w:eastAsia="宋体" w:hAnsi="Times New Roman" w:cs="Times New Roman"/>
-          <w:sz w:val="24"/>
-          <w:szCs w:val="24"/>
-        </w:rPr>
-        <w:t xml:space="preserve"> Lu,</w:t>
+      <w:r>
+        <w:rPr>
+          <w:rFonts w:ascii="Times New Roman" w:eastAsia="宋体" w:hAnsi="Times New Roman" w:cs="Times New Roman"/>
+          <w:sz w:val="24"/>
+          <w:szCs w:val="24"/>
+        </w:rPr>
+        <w:t>Shaoping Lu,</w:t>
       </w:r>
       <w:r>
         <w:rPr>
@@ -4695,103 +4375,55 @@
           <w:sz w:val="24"/>
           <w:szCs w:val="24"/>
         </w:rPr>
-        <w:t xml:space="preserve">Wen-Zhao </w:t>
-      </w:r>
-      <w:proofErr w:type="spellStart"/>
-      <w:r>
-        <w:rPr>
-          <w:rFonts w:ascii="Times New Roman" w:eastAsia="宋体" w:hAnsi="Times New Roman" w:cs="Times New Roman"/>
-          <w:sz w:val="24"/>
-          <w:szCs w:val="24"/>
-        </w:rPr>
-        <w:t>Xie</w:t>
-      </w:r>
-      <w:proofErr w:type="spellEnd"/>
-      <w:r>
-        <w:rPr>
-          <w:rFonts w:ascii="Times New Roman" w:eastAsia="宋体" w:hAnsi="Times New Roman" w:cs="Times New Roman"/>
-          <w:sz w:val="24"/>
-          <w:szCs w:val="24"/>
-        </w:rPr>
-        <w:t>,</w:t>
-      </w:r>
-      <w:r>
-        <w:rPr>
-          <w:rFonts w:ascii="Times New Roman" w:eastAsia="宋体" w:hAnsi="Times New Roman" w:cs="Times New Roman"/>
-          <w:sz w:val="24"/>
-          <w:szCs w:val="24"/>
-        </w:rPr>
-        <w:t xml:space="preserve"> </w:t>
-      </w:r>
-      <w:proofErr w:type="spellStart"/>
-      <w:r>
-        <w:rPr>
-          <w:rFonts w:ascii="Times New Roman" w:eastAsia="宋体" w:hAnsi="Times New Roman" w:cs="Times New Roman"/>
-          <w:sz w:val="24"/>
-          <w:szCs w:val="24"/>
-        </w:rPr>
-        <w:t>Yuanfang</w:t>
-      </w:r>
-      <w:proofErr w:type="spellEnd"/>
-      <w:r>
-        <w:rPr>
-          <w:rFonts w:ascii="Times New Roman" w:eastAsia="宋体" w:hAnsi="Times New Roman" w:cs="Times New Roman"/>
-          <w:sz w:val="24"/>
-          <w:szCs w:val="24"/>
-        </w:rPr>
-        <w:t xml:space="preserve"> Cheng,</w:t>
-      </w:r>
-      <w:r>
-        <w:rPr>
-          <w:rFonts w:ascii="Times New Roman" w:eastAsia="宋体" w:hAnsi="Times New Roman" w:cs="Times New Roman"/>
-          <w:sz w:val="24"/>
-          <w:szCs w:val="24"/>
-        </w:rPr>
-        <w:t xml:space="preserve"> </w:t>
-      </w:r>
-      <w:proofErr w:type="spellStart"/>
-      <w:r>
-        <w:rPr>
-          <w:rFonts w:ascii="Times New Roman" w:eastAsia="宋体" w:hAnsi="Times New Roman" w:cs="Times New Roman"/>
-          <w:sz w:val="24"/>
-          <w:szCs w:val="24"/>
-        </w:rPr>
-        <w:t>Yuting</w:t>
-      </w:r>
-      <w:proofErr w:type="spellEnd"/>
-      <w:r>
-        <w:rPr>
-          <w:rFonts w:ascii="Times New Roman" w:eastAsia="宋体" w:hAnsi="Times New Roman" w:cs="Times New Roman"/>
-          <w:sz w:val="24"/>
-          <w:szCs w:val="24"/>
-        </w:rPr>
-        <w:t xml:space="preserve"> Zhang,</w:t>
-      </w:r>
-      <w:r>
-        <w:rPr>
-          <w:rFonts w:ascii="Times New Roman" w:eastAsia="宋体" w:hAnsi="Times New Roman" w:cs="Times New Roman"/>
-          <w:sz w:val="24"/>
-          <w:szCs w:val="24"/>
-        </w:rPr>
-        <w:t xml:space="preserve"> </w:t>
-      </w:r>
-      <w:proofErr w:type="spellStart"/>
-      <w:r>
-        <w:rPr>
-          <w:rFonts w:ascii="Times New Roman" w:eastAsia="宋体" w:hAnsi="Times New Roman" w:cs="Times New Roman"/>
-          <w:sz w:val="24"/>
-          <w:szCs w:val="24"/>
-        </w:rPr>
-        <w:t>Kede</w:t>
-      </w:r>
-      <w:proofErr w:type="spellEnd"/>
-      <w:r>
-        <w:rPr>
-          <w:rFonts w:ascii="Times New Roman" w:eastAsia="宋体" w:hAnsi="Times New Roman" w:cs="Times New Roman"/>
-          <w:sz w:val="24"/>
-          <w:szCs w:val="24"/>
-        </w:rPr>
-        <w:t xml:space="preserve"> Liu,</w:t>
+        <w:t>Wen-Zhao Xie,</w:t>
+      </w:r>
+      <w:r>
+        <w:rPr>
+          <w:rFonts w:ascii="Times New Roman" w:eastAsia="宋体" w:hAnsi="Times New Roman" w:cs="Times New Roman"/>
+          <w:sz w:val="24"/>
+          <w:szCs w:val="24"/>
+        </w:rPr>
+        <w:t xml:space="preserve"> </w:t>
+      </w:r>
+      <w:r>
+        <w:rPr>
+          <w:rFonts w:ascii="Times New Roman" w:eastAsia="宋体" w:hAnsi="Times New Roman" w:cs="Times New Roman"/>
+          <w:sz w:val="24"/>
+          <w:szCs w:val="24"/>
+        </w:rPr>
+        <w:t>Yuanfang Cheng,</w:t>
+      </w:r>
+      <w:r>
+        <w:rPr>
+          <w:rFonts w:ascii="Times New Roman" w:eastAsia="宋体" w:hAnsi="Times New Roman" w:cs="Times New Roman"/>
+          <w:sz w:val="24"/>
+          <w:szCs w:val="24"/>
+        </w:rPr>
+        <w:t xml:space="preserve"> </w:t>
+      </w:r>
+      <w:r>
+        <w:rPr>
+          <w:rFonts w:ascii="Times New Roman" w:eastAsia="宋体" w:hAnsi="Times New Roman" w:cs="Times New Roman"/>
+          <w:sz w:val="24"/>
+          <w:szCs w:val="24"/>
+        </w:rPr>
+        <w:t>Yuting Zhang,</w:t>
+      </w:r>
+      <w:r>
+        <w:rPr>
+          <w:rFonts w:ascii="Times New Roman" w:eastAsia="宋体" w:hAnsi="Times New Roman" w:cs="Times New Roman"/>
+          <w:sz w:val="24"/>
+          <w:szCs w:val="24"/>
+        </w:rPr>
+        <w:t xml:space="preserve"> </w:t>
+      </w:r>
+      <w:r>
+        <w:rPr>
+          <w:rFonts w:ascii="Times New Roman" w:eastAsia="宋体" w:hAnsi="Times New Roman" w:cs="Times New Roman"/>
+          <w:sz w:val="24"/>
+          <w:szCs w:val="24"/>
+        </w:rPr>
+        <w:t>Kede Liu,</w:t>
       </w:r>
       <w:r>
         <w:rPr>
@@ -4901,151 +4533,7 @@
           <w:szCs w:val="24"/>
           <w:shd w:val="clear" w:color="auto" w:fill="FFFFFF"/>
         </w:rPr>
-        <w:t xml:space="preserve">Li Heng, </w:t>
-      </w:r>
-      <w:proofErr w:type="spellStart"/>
-      <w:r>
-        <w:rPr>
-          <w:rFonts w:ascii="Times New Roman" w:eastAsia="宋体" w:hAnsi="Times New Roman" w:cs="Times New Roman"/>
-          <w:color w:val="333333"/>
-          <w:sz w:val="24"/>
-          <w:szCs w:val="24"/>
-          <w:shd w:val="clear" w:color="auto" w:fill="FFFFFF"/>
-        </w:rPr>
-        <w:t>Handsaker</w:t>
-      </w:r>
-      <w:proofErr w:type="spellEnd"/>
-      <w:r>
-        <w:rPr>
-          <w:rFonts w:ascii="Times New Roman" w:eastAsia="宋体" w:hAnsi="Times New Roman" w:cs="Times New Roman"/>
-          <w:color w:val="333333"/>
-          <w:sz w:val="24"/>
-          <w:szCs w:val="24"/>
-          <w:shd w:val="clear" w:color="auto" w:fill="FFFFFF"/>
-        </w:rPr>
-        <w:t xml:space="preserve"> Bob, </w:t>
-      </w:r>
-      <w:proofErr w:type="spellStart"/>
-      <w:r>
-        <w:rPr>
-          <w:rFonts w:ascii="Times New Roman" w:eastAsia="宋体" w:hAnsi="Times New Roman" w:cs="Times New Roman"/>
-          <w:color w:val="333333"/>
-          <w:sz w:val="24"/>
-          <w:szCs w:val="24"/>
-          <w:shd w:val="clear" w:color="auto" w:fill="FFFFFF"/>
-        </w:rPr>
-        <w:t>Wysoker</w:t>
-      </w:r>
-      <w:proofErr w:type="spellEnd"/>
-      <w:r>
-        <w:rPr>
-          <w:rFonts w:ascii="Times New Roman" w:eastAsia="宋体" w:hAnsi="Times New Roman" w:cs="Times New Roman"/>
-          <w:color w:val="333333"/>
-          <w:sz w:val="24"/>
-          <w:szCs w:val="24"/>
-          <w:shd w:val="clear" w:color="auto" w:fill="FFFFFF"/>
-        </w:rPr>
-        <w:t xml:space="preserve"> Alec, Fennell Tim, </w:t>
-      </w:r>
-      <w:proofErr w:type="spellStart"/>
-      <w:r>
-        <w:rPr>
-          <w:rFonts w:ascii="Times New Roman" w:eastAsia="宋体" w:hAnsi="Times New Roman" w:cs="Times New Roman"/>
-          <w:color w:val="333333"/>
-          <w:sz w:val="24"/>
-          <w:szCs w:val="24"/>
-          <w:shd w:val="clear" w:color="auto" w:fill="FFFFFF"/>
-        </w:rPr>
-        <w:t>Ruan</w:t>
-      </w:r>
-      <w:proofErr w:type="spellEnd"/>
-      <w:r>
-        <w:rPr>
-          <w:rFonts w:ascii="Times New Roman" w:eastAsia="宋体" w:hAnsi="Times New Roman" w:cs="Times New Roman"/>
-          <w:color w:val="333333"/>
-          <w:sz w:val="24"/>
-          <w:szCs w:val="24"/>
-          <w:shd w:val="clear" w:color="auto" w:fill="FFFFFF"/>
-        </w:rPr>
-        <w:t xml:space="preserve"> </w:t>
-      </w:r>
-      <w:proofErr w:type="spellStart"/>
-      <w:r>
-        <w:rPr>
-          <w:rFonts w:ascii="Times New Roman" w:eastAsia="宋体" w:hAnsi="Times New Roman" w:cs="Times New Roman"/>
-          <w:color w:val="333333"/>
-          <w:sz w:val="24"/>
-          <w:szCs w:val="24"/>
-          <w:shd w:val="clear" w:color="auto" w:fill="FFFFFF"/>
-        </w:rPr>
-        <w:t>Jue</w:t>
-      </w:r>
-      <w:proofErr w:type="spellEnd"/>
-      <w:r>
-        <w:rPr>
-          <w:rFonts w:ascii="Times New Roman" w:eastAsia="宋体" w:hAnsi="Times New Roman" w:cs="Times New Roman"/>
-          <w:color w:val="333333"/>
-          <w:sz w:val="24"/>
-          <w:szCs w:val="24"/>
-          <w:shd w:val="clear" w:color="auto" w:fill="FFFFFF"/>
-        </w:rPr>
-        <w:t xml:space="preserve">, Homer Nils, Marth Gabor, </w:t>
-      </w:r>
-      <w:proofErr w:type="spellStart"/>
-      <w:r>
-        <w:rPr>
-          <w:rFonts w:ascii="Times New Roman" w:eastAsia="宋体" w:hAnsi="Times New Roman" w:cs="Times New Roman"/>
-          <w:color w:val="333333"/>
-          <w:sz w:val="24"/>
-          <w:szCs w:val="24"/>
-          <w:shd w:val="clear" w:color="auto" w:fill="FFFFFF"/>
-        </w:rPr>
-        <w:t>Abecasis</w:t>
-      </w:r>
-      <w:proofErr w:type="spellEnd"/>
-      <w:r>
-        <w:rPr>
-          <w:rFonts w:ascii="Times New Roman" w:eastAsia="宋体" w:hAnsi="Times New Roman" w:cs="Times New Roman"/>
-          <w:color w:val="333333"/>
-          <w:sz w:val="24"/>
-          <w:szCs w:val="24"/>
-          <w:shd w:val="clear" w:color="auto" w:fill="FFFFFF"/>
-        </w:rPr>
-        <w:t xml:space="preserve"> Goncalo, Durbin Richard. The Sequence Alignment/Map format and </w:t>
-      </w:r>
-      <w:proofErr w:type="spellStart"/>
-      <w:proofErr w:type="gramStart"/>
-      <w:r>
-        <w:rPr>
-          <w:rFonts w:ascii="Times New Roman" w:eastAsia="宋体" w:hAnsi="Times New Roman" w:cs="Times New Roman"/>
-          <w:color w:val="333333"/>
-          <w:sz w:val="24"/>
-          <w:szCs w:val="24"/>
-          <w:shd w:val="clear" w:color="auto" w:fill="FFFFFF"/>
-        </w:rPr>
-        <w:t>SAMtools</w:t>
-      </w:r>
-      <w:proofErr w:type="spellEnd"/>
-      <w:r>
-        <w:rPr>
-          <w:rFonts w:ascii="Times New Roman" w:eastAsia="宋体" w:hAnsi="Times New Roman" w:cs="Times New Roman"/>
-          <w:color w:val="333333"/>
-          <w:sz w:val="24"/>
-          <w:szCs w:val="24"/>
-          <w:shd w:val="clear" w:color="auto" w:fill="FFFFFF"/>
-        </w:rPr>
-        <w:t>.[</w:t>
-      </w:r>
-      <w:proofErr w:type="gramEnd"/>
-      <w:r>
-        <w:rPr>
-          <w:rFonts w:ascii="Times New Roman" w:eastAsia="宋体" w:hAnsi="Times New Roman" w:cs="Times New Roman"/>
-          <w:color w:val="333333"/>
-          <w:sz w:val="24"/>
-          <w:szCs w:val="24"/>
-          <w:shd w:val="clear" w:color="auto" w:fill="FFFFFF"/>
-        </w:rPr>
-        <w:t>J]. Bioinformatics (Oxford, England), 2009, 25(16).</w:t>
+        <w:t>Li Heng, Handsaker Bob, Wysoker Alec, Fennell Tim, Ruan Jue, Homer Nils, Marth Gabor, Abecasis Goncalo, Durbin Richard. The Sequence Alignment/Map format and SAMtools.[J]. Bioinformatics (Oxford, England), 2009, 25(16).</w:t>
       </w:r>
       <w:bookmarkEnd w:id="6"/>
     </w:p>
@@ -5145,25 +4633,7 @@
           <w:sz w:val="24"/>
           <w:szCs w:val="24"/>
         </w:rPr>
-        <w:t xml:space="preserve">Andrey </w:t>
-      </w:r>
-      <w:proofErr w:type="spellStart"/>
-      <w:r>
-        <w:rPr>
-          <w:rFonts w:ascii="Times New Roman" w:eastAsia="宋体" w:hAnsi="Times New Roman" w:cs="Times New Roman"/>
-          <w:sz w:val="24"/>
-          <w:szCs w:val="24"/>
-        </w:rPr>
-        <w:t>Sivachenko</w:t>
-      </w:r>
-      <w:proofErr w:type="spellEnd"/>
-      <w:r>
-        <w:rPr>
-          <w:rFonts w:ascii="Times New Roman" w:eastAsia="宋体" w:hAnsi="Times New Roman" w:cs="Times New Roman"/>
-          <w:sz w:val="24"/>
-          <w:szCs w:val="24"/>
-        </w:rPr>
-        <w:t>,</w:t>
+        <w:t>Andrey Sivachenko,</w:t>
       </w:r>
       <w:r>
         <w:rPr>
@@ -5181,7 +4651,6 @@
         </w:rPr>
         <w:t xml:space="preserve">Kristian </w:t>
       </w:r>
-      <w:proofErr w:type="spellStart"/>
       <w:r>
         <w:rPr>
           <w:rFonts w:ascii="Times New Roman" w:eastAsia="宋体" w:hAnsi="Times New Roman" w:cs="Times New Roman"/>
@@ -5189,118 +4658,55 @@
           <w:szCs w:val="24"/>
         </w:rPr>
         <w:lastRenderedPageBreak/>
-        <w:t>Cibulskis</w:t>
-      </w:r>
-      <w:proofErr w:type="spellEnd"/>
-      <w:r>
-        <w:rPr>
-          <w:rFonts w:ascii="Times New Roman" w:eastAsia="宋体" w:hAnsi="Times New Roman" w:cs="Times New Roman"/>
-          <w:sz w:val="24"/>
-          <w:szCs w:val="24"/>
-        </w:rPr>
-        <w:t>,</w:t>
-      </w:r>
-      <w:r>
-        <w:rPr>
-          <w:rFonts w:ascii="Times New Roman" w:eastAsia="宋体" w:hAnsi="Times New Roman" w:cs="Times New Roman"/>
-          <w:sz w:val="24"/>
-          <w:szCs w:val="24"/>
-        </w:rPr>
-        <w:t xml:space="preserve"> </w:t>
-      </w:r>
-      <w:r>
-        <w:rPr>
-          <w:rFonts w:ascii="Times New Roman" w:eastAsia="宋体" w:hAnsi="Times New Roman" w:cs="Times New Roman"/>
-          <w:sz w:val="24"/>
-          <w:szCs w:val="24"/>
-        </w:rPr>
-        <w:t xml:space="preserve">Andrew </w:t>
-      </w:r>
-      <w:proofErr w:type="spellStart"/>
-      <w:r>
-        <w:rPr>
-          <w:rFonts w:ascii="Times New Roman" w:eastAsia="宋体" w:hAnsi="Times New Roman" w:cs="Times New Roman"/>
-          <w:sz w:val="24"/>
-          <w:szCs w:val="24"/>
-        </w:rPr>
-        <w:t>Kernytsky</w:t>
-      </w:r>
-      <w:proofErr w:type="spellEnd"/>
-      <w:r>
-        <w:rPr>
-          <w:rFonts w:ascii="Times New Roman" w:eastAsia="宋体" w:hAnsi="Times New Roman" w:cs="Times New Roman"/>
-          <w:sz w:val="24"/>
-          <w:szCs w:val="24"/>
-        </w:rPr>
-        <w:t>,</w:t>
-      </w:r>
-      <w:r>
-        <w:rPr>
-          <w:rFonts w:ascii="Times New Roman" w:eastAsia="宋体" w:hAnsi="Times New Roman" w:cs="Times New Roman"/>
-          <w:sz w:val="24"/>
-          <w:szCs w:val="24"/>
-        </w:rPr>
-        <w:t xml:space="preserve"> </w:t>
-      </w:r>
-      <w:r>
-        <w:rPr>
-          <w:rFonts w:ascii="Times New Roman" w:eastAsia="宋体" w:hAnsi="Times New Roman" w:cs="Times New Roman"/>
-          <w:sz w:val="24"/>
-          <w:szCs w:val="24"/>
-        </w:rPr>
-        <w:t xml:space="preserve">Kiran </w:t>
-      </w:r>
-      <w:proofErr w:type="spellStart"/>
-      <w:r>
-        <w:rPr>
-          <w:rFonts w:ascii="Times New Roman" w:eastAsia="宋体" w:hAnsi="Times New Roman" w:cs="Times New Roman"/>
-          <w:sz w:val="24"/>
-          <w:szCs w:val="24"/>
-        </w:rPr>
-        <w:t>Garimella</w:t>
-      </w:r>
-      <w:proofErr w:type="spellEnd"/>
-      <w:r>
-        <w:rPr>
-          <w:rFonts w:ascii="Times New Roman" w:eastAsia="宋体" w:hAnsi="Times New Roman" w:cs="Times New Roman"/>
-          <w:sz w:val="24"/>
-          <w:szCs w:val="24"/>
-        </w:rPr>
-        <w:t>,</w:t>
-      </w:r>
-      <w:r>
-        <w:rPr>
-          <w:rFonts w:ascii="Times New Roman" w:eastAsia="宋体" w:hAnsi="Times New Roman" w:cs="Times New Roman"/>
-          <w:sz w:val="24"/>
-          <w:szCs w:val="24"/>
-        </w:rPr>
-        <w:t xml:space="preserve"> </w:t>
-      </w:r>
-      <w:r>
-        <w:rPr>
-          <w:rFonts w:ascii="Times New Roman" w:eastAsia="宋体" w:hAnsi="Times New Roman" w:cs="Times New Roman"/>
-          <w:sz w:val="24"/>
-          <w:szCs w:val="24"/>
-        </w:rPr>
-        <w:t xml:space="preserve">David </w:t>
-      </w:r>
-      <w:proofErr w:type="spellStart"/>
-      <w:r>
-        <w:rPr>
-          <w:rFonts w:ascii="Times New Roman" w:eastAsia="宋体" w:hAnsi="Times New Roman" w:cs="Times New Roman"/>
-          <w:sz w:val="24"/>
-          <w:szCs w:val="24"/>
-        </w:rPr>
-        <w:t>Altshuler</w:t>
-      </w:r>
-      <w:proofErr w:type="spellEnd"/>
-      <w:r>
-        <w:rPr>
-          <w:rFonts w:ascii="Times New Roman" w:eastAsia="宋体" w:hAnsi="Times New Roman" w:cs="Times New Roman"/>
-          <w:sz w:val="24"/>
-          <w:szCs w:val="24"/>
-        </w:rPr>
-        <w:t>,</w:t>
+        <w:t>Cibulskis,</w:t>
+      </w:r>
+      <w:r>
+        <w:rPr>
+          <w:rFonts w:ascii="Times New Roman" w:eastAsia="宋体" w:hAnsi="Times New Roman" w:cs="Times New Roman"/>
+          <w:sz w:val="24"/>
+          <w:szCs w:val="24"/>
+        </w:rPr>
+        <w:t xml:space="preserve"> </w:t>
+      </w:r>
+      <w:r>
+        <w:rPr>
+          <w:rFonts w:ascii="Times New Roman" w:eastAsia="宋体" w:hAnsi="Times New Roman" w:cs="Times New Roman"/>
+          <w:sz w:val="24"/>
+          <w:szCs w:val="24"/>
+        </w:rPr>
+        <w:t>Andrew Kernytsky,</w:t>
+      </w:r>
+      <w:r>
+        <w:rPr>
+          <w:rFonts w:ascii="Times New Roman" w:eastAsia="宋体" w:hAnsi="Times New Roman" w:cs="Times New Roman"/>
+          <w:sz w:val="24"/>
+          <w:szCs w:val="24"/>
+        </w:rPr>
+        <w:t xml:space="preserve"> </w:t>
+      </w:r>
+      <w:r>
+        <w:rPr>
+          <w:rFonts w:ascii="Times New Roman" w:eastAsia="宋体" w:hAnsi="Times New Roman" w:cs="Times New Roman"/>
+          <w:sz w:val="24"/>
+          <w:szCs w:val="24"/>
+        </w:rPr>
+        <w:t>Kiran Garimella,</w:t>
+      </w:r>
+      <w:r>
+        <w:rPr>
+          <w:rFonts w:ascii="Times New Roman" w:eastAsia="宋体" w:hAnsi="Times New Roman" w:cs="Times New Roman"/>
+          <w:sz w:val="24"/>
+          <w:szCs w:val="24"/>
+        </w:rPr>
+        <w:t xml:space="preserve"> </w:t>
+      </w:r>
+      <w:r>
+        <w:rPr>
+          <w:rFonts w:ascii="Times New Roman" w:eastAsia="宋体" w:hAnsi="Times New Roman" w:cs="Times New Roman"/>
+          <w:sz w:val="24"/>
+          <w:szCs w:val="24"/>
+        </w:rPr>
+        <w:t>David Altshuler,</w:t>
       </w:r>
       <w:r>
         <w:rPr>
@@ -5348,25 +4754,7 @@
           <w:sz w:val="24"/>
           <w:szCs w:val="24"/>
         </w:rPr>
-        <w:t xml:space="preserve">Mark A. </w:t>
-      </w:r>
-      <w:proofErr w:type="spellStart"/>
-      <w:r>
-        <w:rPr>
-          <w:rFonts w:ascii="Times New Roman" w:eastAsia="宋体" w:hAnsi="Times New Roman" w:cs="Times New Roman"/>
-          <w:sz w:val="24"/>
-          <w:szCs w:val="24"/>
-        </w:rPr>
-        <w:t>DePristo</w:t>
-      </w:r>
-      <w:proofErr w:type="spellEnd"/>
-      <w:r>
-        <w:rPr>
-          <w:rFonts w:ascii="Times New Roman" w:eastAsia="宋体" w:hAnsi="Times New Roman" w:cs="Times New Roman"/>
-          <w:sz w:val="24"/>
-          <w:szCs w:val="24"/>
-        </w:rPr>
-        <w:t>. The Genome Analysis Toolkit: A MapReduce framework for analyzing next-generation DNA sequencing data[J]. Cold Spring Harbor Laboratory Press,</w:t>
+        <w:t>Mark A. DePristo. The Genome Analysis Toolkit: A MapReduce framework for analyzing next-generation DNA sequencing data[J]. Cold Spring Harbor Laboratory Press,</w:t>
       </w:r>
       <w:r>
         <w:rPr>
@@ -5426,9 +4814,8 @@
           <w:szCs w:val="24"/>
           <w:shd w:val="clear" w:color="auto" w:fill="FFFFFF"/>
         </w:rPr>
-        <w:t xml:space="preserve">Ben N. </w:t>
-      </w:r>
-      <w:proofErr w:type="spellStart"/>
+        <w:t>Ben N. Mansfeld,</w:t>
+      </w:r>
       <w:r>
         <w:rPr>
           <w:rFonts w:ascii="Times New Roman" w:eastAsia="宋体" w:hAnsi="Times New Roman" w:cs="Times New Roman"/>
@@ -5437,9 +4824,8 @@
           <w:szCs w:val="24"/>
           <w:shd w:val="clear" w:color="auto" w:fill="FFFFFF"/>
         </w:rPr>
-        <w:t>Mansfeld</w:t>
-      </w:r>
-      <w:proofErr w:type="spellEnd"/>
+        <w:t xml:space="preserve"> </w:t>
+      </w:r>
       <w:r>
         <w:rPr>
           <w:rFonts w:ascii="Times New Roman" w:eastAsia="宋体" w:hAnsi="Times New Roman" w:cs="Times New Roman"/>
@@ -5448,71 +4834,7 @@
           <w:szCs w:val="24"/>
           <w:shd w:val="clear" w:color="auto" w:fill="FFFFFF"/>
         </w:rPr>
-        <w:t>,</w:t>
-      </w:r>
-      <w:r>
-        <w:rPr>
-          <w:rFonts w:ascii="Times New Roman" w:eastAsia="宋体" w:hAnsi="Times New Roman" w:cs="Times New Roman"/>
-          <w:color w:val="333333"/>
-          <w:sz w:val="24"/>
-          <w:szCs w:val="24"/>
-          <w:shd w:val="clear" w:color="auto" w:fill="FFFFFF"/>
-        </w:rPr>
-        <w:t xml:space="preserve"> </w:t>
-      </w:r>
-      <w:r>
-        <w:rPr>
-          <w:rFonts w:ascii="Times New Roman" w:eastAsia="宋体" w:hAnsi="Times New Roman" w:cs="Times New Roman"/>
-          <w:color w:val="333333"/>
-          <w:sz w:val="24"/>
-          <w:szCs w:val="24"/>
-          <w:shd w:val="clear" w:color="auto" w:fill="FFFFFF"/>
-        </w:rPr>
-        <w:t xml:space="preserve">Rebecca </w:t>
-      </w:r>
-      <w:proofErr w:type="spellStart"/>
-      <w:r>
-        <w:rPr>
-          <w:rFonts w:ascii="Times New Roman" w:eastAsia="宋体" w:hAnsi="Times New Roman" w:cs="Times New Roman"/>
-          <w:color w:val="333333"/>
-          <w:sz w:val="24"/>
-          <w:szCs w:val="24"/>
-          <w:shd w:val="clear" w:color="auto" w:fill="FFFFFF"/>
-        </w:rPr>
-        <w:t>Grumet</w:t>
-      </w:r>
-      <w:proofErr w:type="spellEnd"/>
-      <w:r>
-        <w:rPr>
-          <w:rFonts w:ascii="Times New Roman" w:eastAsia="宋体" w:hAnsi="Times New Roman" w:cs="Times New Roman"/>
-          <w:color w:val="333333"/>
-          <w:sz w:val="24"/>
-          <w:szCs w:val="24"/>
-          <w:shd w:val="clear" w:color="auto" w:fill="FFFFFF"/>
-        </w:rPr>
-        <w:t xml:space="preserve">. </w:t>
-      </w:r>
-      <w:proofErr w:type="spellStart"/>
-      <w:r>
-        <w:rPr>
-          <w:rFonts w:ascii="Times New Roman" w:eastAsia="宋体" w:hAnsi="Times New Roman" w:cs="Times New Roman"/>
-          <w:color w:val="333333"/>
-          <w:sz w:val="24"/>
-          <w:szCs w:val="24"/>
-          <w:shd w:val="clear" w:color="auto" w:fill="FFFFFF"/>
-        </w:rPr>
-        <w:t>QTLseqr</w:t>
-      </w:r>
-      <w:proofErr w:type="spellEnd"/>
-      <w:r>
-        <w:rPr>
-          <w:rFonts w:ascii="Times New Roman" w:eastAsia="宋体" w:hAnsi="Times New Roman" w:cs="Times New Roman"/>
-          <w:color w:val="333333"/>
-          <w:sz w:val="24"/>
-          <w:szCs w:val="24"/>
-          <w:shd w:val="clear" w:color="auto" w:fill="FFFFFF"/>
-        </w:rPr>
-        <w:t>: An R Package for Bulk Segregant Analysis with Next‐Generation Sequencing[J]. The Plant Genome,</w:t>
+        <w:t>Rebecca Grumet. QTLseqr: An R Package for Bulk Segregant Analysis with Next‐Generation Sequencing[J]. The Plant Genome,</w:t>
       </w:r>
       <w:r>
         <w:rPr>
@@ -5572,93 +4894,45 @@
         </w:rPr>
       </w:pPr>
       <w:bookmarkStart w:id="10" w:name="_Ref67407440"/>
-      <w:proofErr w:type="spellStart"/>
-      <w:r>
-        <w:rPr>
-          <w:rFonts w:ascii="Times New Roman" w:eastAsia="宋体" w:hAnsi="Times New Roman" w:cs="Times New Roman"/>
-          <w:sz w:val="24"/>
-          <w:szCs w:val="24"/>
-        </w:rPr>
-        <w:t>Untergasser</w:t>
-      </w:r>
-      <w:proofErr w:type="spellEnd"/>
-      <w:r>
-        <w:rPr>
-          <w:rFonts w:ascii="Times New Roman" w:eastAsia="宋体" w:hAnsi="Times New Roman" w:cs="Times New Roman"/>
-          <w:sz w:val="24"/>
-          <w:szCs w:val="24"/>
-        </w:rPr>
-        <w:t xml:space="preserve"> Andreas,</w:t>
-      </w:r>
-      <w:r>
-        <w:rPr>
-          <w:rFonts w:ascii="Times New Roman" w:eastAsia="宋体" w:hAnsi="Times New Roman" w:cs="Times New Roman"/>
-          <w:sz w:val="24"/>
-          <w:szCs w:val="24"/>
-        </w:rPr>
-        <w:t xml:space="preserve"> </w:t>
-      </w:r>
-      <w:proofErr w:type="spellStart"/>
-      <w:r>
-        <w:rPr>
-          <w:rFonts w:ascii="Times New Roman" w:eastAsia="宋体" w:hAnsi="Times New Roman" w:cs="Times New Roman"/>
-          <w:sz w:val="24"/>
-          <w:szCs w:val="24"/>
-        </w:rPr>
-        <w:t>Cutcutache</w:t>
-      </w:r>
-      <w:proofErr w:type="spellEnd"/>
-      <w:r>
-        <w:rPr>
-          <w:rFonts w:ascii="Times New Roman" w:eastAsia="宋体" w:hAnsi="Times New Roman" w:cs="Times New Roman"/>
-          <w:sz w:val="24"/>
-          <w:szCs w:val="24"/>
-        </w:rPr>
-        <w:t xml:space="preserve"> Ioana,</w:t>
-      </w:r>
-      <w:r>
-        <w:rPr>
-          <w:rFonts w:ascii="Times New Roman" w:eastAsia="宋体" w:hAnsi="Times New Roman" w:cs="Times New Roman"/>
-          <w:sz w:val="24"/>
-          <w:szCs w:val="24"/>
-        </w:rPr>
-        <w:t xml:space="preserve"> </w:t>
-      </w:r>
-      <w:proofErr w:type="spellStart"/>
-      <w:r>
-        <w:rPr>
-          <w:rFonts w:ascii="Times New Roman" w:eastAsia="宋体" w:hAnsi="Times New Roman" w:cs="Times New Roman"/>
-          <w:sz w:val="24"/>
-          <w:szCs w:val="24"/>
-        </w:rPr>
-        <w:t>Koressaar</w:t>
-      </w:r>
-      <w:proofErr w:type="spellEnd"/>
-      <w:r>
-        <w:rPr>
-          <w:rFonts w:ascii="Times New Roman" w:eastAsia="宋体" w:hAnsi="Times New Roman" w:cs="Times New Roman"/>
-          <w:sz w:val="24"/>
-          <w:szCs w:val="24"/>
-        </w:rPr>
-        <w:t xml:space="preserve"> </w:t>
-      </w:r>
-      <w:proofErr w:type="spellStart"/>
-      <w:r>
-        <w:rPr>
-          <w:rFonts w:ascii="Times New Roman" w:eastAsia="宋体" w:hAnsi="Times New Roman" w:cs="Times New Roman"/>
-          <w:sz w:val="24"/>
-          <w:szCs w:val="24"/>
-        </w:rPr>
-        <w:t>Triinu</w:t>
-      </w:r>
-      <w:proofErr w:type="spellEnd"/>
-      <w:r>
-        <w:rPr>
-          <w:rFonts w:ascii="Times New Roman" w:eastAsia="宋体" w:hAnsi="Times New Roman" w:cs="Times New Roman"/>
-          <w:sz w:val="24"/>
-          <w:szCs w:val="24"/>
-        </w:rPr>
-        <w:t>,</w:t>
+      <w:r>
+        <w:rPr>
+          <w:rFonts w:ascii="Times New Roman" w:eastAsia="宋体" w:hAnsi="Times New Roman" w:cs="Times New Roman"/>
+          <w:sz w:val="24"/>
+          <w:szCs w:val="24"/>
+        </w:rPr>
+        <w:t>Untergasser Andreas,</w:t>
+      </w:r>
+      <w:r>
+        <w:rPr>
+          <w:rFonts w:ascii="Times New Roman" w:eastAsia="宋体" w:hAnsi="Times New Roman" w:cs="Times New Roman"/>
+          <w:sz w:val="24"/>
+          <w:szCs w:val="24"/>
+        </w:rPr>
+        <w:t xml:space="preserve"> </w:t>
+      </w:r>
+      <w:r>
+        <w:rPr>
+          <w:rFonts w:ascii="Times New Roman" w:eastAsia="宋体" w:hAnsi="Times New Roman" w:cs="Times New Roman"/>
+          <w:sz w:val="24"/>
+          <w:szCs w:val="24"/>
+        </w:rPr>
+        <w:t>Cutcutache Ioana,</w:t>
+      </w:r>
+      <w:r>
+        <w:rPr>
+          <w:rFonts w:ascii="Times New Roman" w:eastAsia="宋体" w:hAnsi="Times New Roman" w:cs="Times New Roman"/>
+          <w:sz w:val="24"/>
+          <w:szCs w:val="24"/>
+        </w:rPr>
+        <w:t xml:space="preserve"> </w:t>
+      </w:r>
+      <w:r>
+        <w:rPr>
+          <w:rFonts w:ascii="Times New Roman" w:eastAsia="宋体" w:hAnsi="Times New Roman" w:cs="Times New Roman"/>
+          <w:sz w:val="24"/>
+          <w:szCs w:val="24"/>
+        </w:rPr>
+        <w:t>Koressaar Triinu,</w:t>
       </w:r>
       <w:r>
         <w:rPr>
@@ -5700,85 +4974,29 @@
         </w:rPr>
         <w:t xml:space="preserve"> </w:t>
       </w:r>
-      <w:proofErr w:type="spellStart"/>
-      <w:r>
-        <w:rPr>
-          <w:rFonts w:ascii="Times New Roman" w:eastAsia="宋体" w:hAnsi="Times New Roman" w:cs="Times New Roman"/>
-          <w:sz w:val="24"/>
-          <w:szCs w:val="24"/>
-        </w:rPr>
-        <w:t>Remm</w:t>
-      </w:r>
-      <w:proofErr w:type="spellEnd"/>
-      <w:r>
-        <w:rPr>
-          <w:rFonts w:ascii="Times New Roman" w:eastAsia="宋体" w:hAnsi="Times New Roman" w:cs="Times New Roman"/>
-          <w:sz w:val="24"/>
-          <w:szCs w:val="24"/>
-        </w:rPr>
-        <w:t xml:space="preserve"> </w:t>
-      </w:r>
-      <w:proofErr w:type="spellStart"/>
-      <w:r>
-        <w:rPr>
-          <w:rFonts w:ascii="Times New Roman" w:eastAsia="宋体" w:hAnsi="Times New Roman" w:cs="Times New Roman"/>
-          <w:sz w:val="24"/>
-          <w:szCs w:val="24"/>
-        </w:rPr>
-        <w:t>Maido</w:t>
-      </w:r>
-      <w:proofErr w:type="spellEnd"/>
-      <w:r>
-        <w:rPr>
-          <w:rFonts w:ascii="Times New Roman" w:eastAsia="宋体" w:hAnsi="Times New Roman" w:cs="Times New Roman"/>
-          <w:sz w:val="24"/>
-          <w:szCs w:val="24"/>
-        </w:rPr>
-        <w:t>,</w:t>
-      </w:r>
-      <w:r>
-        <w:rPr>
-          <w:rFonts w:ascii="Times New Roman" w:eastAsia="宋体" w:hAnsi="Times New Roman" w:cs="Times New Roman"/>
-          <w:sz w:val="24"/>
-          <w:szCs w:val="24"/>
-        </w:rPr>
-        <w:t xml:space="preserve"> </w:t>
-      </w:r>
-      <w:proofErr w:type="spellStart"/>
-      <w:r>
-        <w:rPr>
-          <w:rFonts w:ascii="Times New Roman" w:eastAsia="宋体" w:hAnsi="Times New Roman" w:cs="Times New Roman"/>
-          <w:sz w:val="24"/>
-          <w:szCs w:val="24"/>
-        </w:rPr>
-        <w:t>Rozen</w:t>
-      </w:r>
-      <w:proofErr w:type="spellEnd"/>
-      <w:r>
-        <w:rPr>
-          <w:rFonts w:ascii="Times New Roman" w:eastAsia="宋体" w:hAnsi="Times New Roman" w:cs="Times New Roman"/>
-          <w:sz w:val="24"/>
-          <w:szCs w:val="24"/>
-        </w:rPr>
-        <w:t xml:space="preserve"> Steven </w:t>
-      </w:r>
-      <w:proofErr w:type="gramStart"/>
-      <w:r>
-        <w:rPr>
-          <w:rFonts w:ascii="Times New Roman" w:eastAsia="宋体" w:hAnsi="Times New Roman" w:cs="Times New Roman"/>
-          <w:sz w:val="24"/>
-          <w:szCs w:val="24"/>
-        </w:rPr>
-        <w:t>G..</w:t>
-      </w:r>
-      <w:proofErr w:type="gramEnd"/>
-      <w:r>
-        <w:rPr>
-          <w:rFonts w:ascii="Times New Roman" w:eastAsia="宋体" w:hAnsi="Times New Roman" w:cs="Times New Roman"/>
-          <w:sz w:val="24"/>
-          <w:szCs w:val="24"/>
-        </w:rPr>
-        <w:t xml:space="preserve"> Primer3—new capabilities and interfaces[J]. Narnia,</w:t>
+      <w:r>
+        <w:rPr>
+          <w:rFonts w:ascii="Times New Roman" w:eastAsia="宋体" w:hAnsi="Times New Roman" w:cs="Times New Roman"/>
+          <w:sz w:val="24"/>
+          <w:szCs w:val="24"/>
+        </w:rPr>
+        <w:t>Remm Maido,</w:t>
+      </w:r>
+      <w:r>
+        <w:rPr>
+          <w:rFonts w:ascii="Times New Roman" w:eastAsia="宋体" w:hAnsi="Times New Roman" w:cs="Times New Roman"/>
+          <w:sz w:val="24"/>
+          <w:szCs w:val="24"/>
+        </w:rPr>
+        <w:t xml:space="preserve"> </w:t>
+      </w:r>
+      <w:r>
+        <w:rPr>
+          <w:rFonts w:ascii="Times New Roman" w:eastAsia="宋体" w:hAnsi="Times New Roman" w:cs="Times New Roman"/>
+          <w:sz w:val="24"/>
+          <w:szCs w:val="24"/>
+        </w:rPr>
+        <w:t>Rozen Steven G.. Primer3—new capabilities and interfaces[J]. Narnia,</w:t>
       </w:r>
       <w:r>
         <w:rPr>

--- a/report/QTL-seq分析流程.docx
+++ b/report/QTL-seq分析流程.docx
@@ -1,6 +1,6 @@
 
 <file path=word/document.xml><?xml version="1.0" encoding="utf-8"?>
-<w:document xmlns:wpc="http://schemas.microsoft.com/office/word/2010/wordprocessingCanvas" xmlns:cx="http://schemas.microsoft.com/office/drawing/2014/chartex" xmlns:cx1="http://schemas.microsoft.com/office/drawing/2015/9/8/chartex" xmlns:cx2="http://schemas.microsoft.com/office/drawing/2015/10/21/chartex" xmlns:cx3="http://schemas.microsoft.com/office/drawing/2016/5/9/chartex" xmlns:cx4="http://schemas.microsoft.com/office/drawing/2016/5/10/chartex" xmlns:cx5="http://schemas.microsoft.com/office/drawing/2016/5/11/chartex" xmlns:cx6="http://schemas.microsoft.com/office/drawing/2016/5/12/chartex" xmlns:cx7="http://schemas.microsoft.com/office/drawing/2016/5/13/chartex" xmlns:cx8="http://schemas.microsoft.com/office/drawing/2016/5/14/chartex" xmlns:mc="http://schemas.openxmlformats.org/markup-compatibility/2006" xmlns:aink="http://schemas.microsoft.com/office/drawing/2016/ink" xmlns:am3d="http://schemas.microsoft.com/office/drawing/2017/model3d" xmlns:o="urn:schemas-microsoft-com:office:office" xmlns:r="http://schemas.openxmlformats.org/officeDocument/2006/relationships" xmlns:m="http://schemas.openxmlformats.org/officeDocument/2006/math" xmlns:v="urn:schemas-microsoft-com:vml" xmlns:wp14="http://schemas.microsoft.com/office/word/2010/wordprocessingDrawing" xmlns:wp="http://schemas.openxmlformats.org/drawingml/2006/wordprocessingDrawing" xmlns:w10="urn:schemas-microsoft-com:office:word" xmlns:w="http://schemas.openxmlformats.org/wordprocessingml/2006/main" xmlns:w14="http://schemas.microsoft.com/office/word/2010/wordml" xmlns:w15="http://schemas.microsoft.com/office/word/2012/wordml" xmlns:w16cex="http://schemas.microsoft.com/office/word/2018/wordml/cex" xmlns:w16cid="http://schemas.microsoft.com/office/word/2016/wordml/cid" xmlns:w16="http://schemas.microsoft.com/office/word/2018/wordml" xmlns:w16se="http://schemas.microsoft.com/office/word/2015/wordml/symex" xmlns:wpg="http://schemas.microsoft.com/office/word/2010/wordprocessingGroup" xmlns:wpi="http://schemas.microsoft.com/office/word/2010/wordprocessingInk" xmlns:wne="http://schemas.microsoft.com/office/word/2006/wordml" xmlns:wps="http://schemas.microsoft.com/office/word/2010/wordprocessingShape" mc:Ignorable="w14 w15 w16se w16cid w16 w16cex wp14">
+<w:document xmlns:wpc="http://schemas.microsoft.com/office/word/2010/wordprocessingCanvas" xmlns:cx="http://schemas.microsoft.com/office/drawing/2014/chartex" xmlns:cx1="http://schemas.microsoft.com/office/drawing/2015/9/8/chartex" xmlns:cx2="http://schemas.microsoft.com/office/drawing/2015/10/21/chartex" xmlns:cx3="http://schemas.microsoft.com/office/drawing/2016/5/9/chartex" xmlns:cx4="http://schemas.microsoft.com/office/drawing/2016/5/10/chartex" xmlns:cx5="http://schemas.microsoft.com/office/drawing/2016/5/11/chartex" xmlns:cx6="http://schemas.microsoft.com/office/drawing/2016/5/12/chartex" xmlns:cx7="http://schemas.microsoft.com/office/drawing/2016/5/13/chartex" xmlns:cx8="http://schemas.microsoft.com/office/drawing/2016/5/14/chartex" xmlns:mc="http://schemas.openxmlformats.org/markup-compatibility/2006" xmlns:aink="http://schemas.microsoft.com/office/drawing/2016/ink" xmlns:am3d="http://schemas.microsoft.com/office/drawing/2017/model3d" xmlns:o="urn:schemas-microsoft-com:office:office" xmlns:r="http://schemas.openxmlformats.org/officeDocument/2006/relationships" xmlns:m="http://schemas.openxmlformats.org/officeDocument/2006/math" xmlns:v="urn:schemas-microsoft-com:vml" xmlns:wp14="http://schemas.microsoft.com/office/word/2010/wordprocessingDrawing" xmlns:wp="http://schemas.openxmlformats.org/drawingml/2006/wordprocessingDrawing" xmlns:w10="urn:schemas-microsoft-com:office:word" xmlns:w="http://schemas.openxmlformats.org/wordprocessingml/2006/main" xmlns:w14="http://schemas.microsoft.com/office/word/2010/wordml" xmlns:w15="http://schemas.microsoft.com/office/word/2012/wordml" xmlns:w16cex="http://schemas.microsoft.com/office/word/2018/wordml/cex" xmlns:w16cid="http://schemas.microsoft.com/office/word/2016/wordml/cid" xmlns:w16="http://schemas.microsoft.com/office/word/2018/wordml" xmlns:w16sdtdh="http://schemas.microsoft.com/office/word/2020/wordml/sdtdatahash" xmlns:w16se="http://schemas.microsoft.com/office/word/2015/wordml/symex" xmlns:wpg="http://schemas.microsoft.com/office/word/2010/wordprocessingGroup" xmlns:wpi="http://schemas.microsoft.com/office/word/2010/wordprocessingInk" xmlns:wne="http://schemas.microsoft.com/office/word/2006/wordml" xmlns:wps="http://schemas.microsoft.com/office/word/2010/wordprocessingShape" mc:Ignorable="w14 w15 w16se w16cid w16 w16cex w16sdtdh wp14">
   <w:body>
     <w:p>
       <w:pPr>
@@ -2307,6 +2307,22 @@
       </w:r>
       <w:r>
         <w:rPr>
+          <w:rFonts w:ascii="Times New Roman" w:eastAsia="宋体" w:hAnsi="Times New Roman" w:cs="Times New Roman" w:hint="eastAsia"/>
+          <w:sz w:val="24"/>
+          <w:szCs w:val="24"/>
+        </w:rPr>
+        <w:t>The</w:t>
+      </w:r>
+      <w:r>
+        <w:rPr>
+          <w:rFonts w:ascii="Times New Roman" w:eastAsia="宋体" w:hAnsi="Times New Roman" w:cs="Times New Roman"/>
+          <w:sz w:val="24"/>
+          <w:szCs w:val="24"/>
+        </w:rPr>
+        <w:t xml:space="preserve"> </w:t>
+      </w:r>
+      <w:r>
+        <w:rPr>
           <w:rFonts w:ascii="Times New Roman" w:eastAsia="宋体" w:hAnsi="Times New Roman" w:cs="Times New Roman"/>
           <w:sz w:val="24"/>
           <w:szCs w:val="24"/>
@@ -5043,7 +5059,7 @@
 </file>
 
 <file path=word/endnotes.xml><?xml version="1.0" encoding="utf-8"?>
-<w:endnotes xmlns:wpc="http://schemas.microsoft.com/office/word/2010/wordprocessingCanvas" xmlns:cx="http://schemas.microsoft.com/office/drawing/2014/chartex" xmlns:cx1="http://schemas.microsoft.com/office/drawing/2015/9/8/chartex" xmlns:cx2="http://schemas.microsoft.com/office/drawing/2015/10/21/chartex" xmlns:cx3="http://schemas.microsoft.com/office/drawing/2016/5/9/chartex" xmlns:cx4="http://schemas.microsoft.com/office/drawing/2016/5/10/chartex" xmlns:cx5="http://schemas.microsoft.com/office/drawing/2016/5/11/chartex" xmlns:cx6="http://schemas.microsoft.com/office/drawing/2016/5/12/chartex" xmlns:cx7="http://schemas.microsoft.com/office/drawing/2016/5/13/chartex" xmlns:cx8="http://schemas.microsoft.com/office/drawing/2016/5/14/chartex" xmlns:mc="http://schemas.openxmlformats.org/markup-compatibility/2006" xmlns:aink="http://schemas.microsoft.com/office/drawing/2016/ink" xmlns:am3d="http://schemas.microsoft.com/office/drawing/2017/model3d" xmlns:o="urn:schemas-microsoft-com:office:office" xmlns:r="http://schemas.openxmlformats.org/officeDocument/2006/relationships" xmlns:m="http://schemas.openxmlformats.org/officeDocument/2006/math" xmlns:v="urn:schemas-microsoft-com:vml" xmlns:wp14="http://schemas.microsoft.com/office/word/2010/wordprocessingDrawing" xmlns:wp="http://schemas.openxmlformats.org/drawingml/2006/wordprocessingDrawing" xmlns:w10="urn:schemas-microsoft-com:office:word" xmlns:w="http://schemas.openxmlformats.org/wordprocessingml/2006/main" xmlns:w14="http://schemas.microsoft.com/office/word/2010/wordml" xmlns:w15="http://schemas.microsoft.com/office/word/2012/wordml" xmlns:w16cex="http://schemas.microsoft.com/office/word/2018/wordml/cex" xmlns:w16cid="http://schemas.microsoft.com/office/word/2016/wordml/cid" xmlns:w16="http://schemas.microsoft.com/office/word/2018/wordml" xmlns:w16se="http://schemas.microsoft.com/office/word/2015/wordml/symex" xmlns:wpg="http://schemas.microsoft.com/office/word/2010/wordprocessingGroup" xmlns:wpi="http://schemas.microsoft.com/office/word/2010/wordprocessingInk" xmlns:wne="http://schemas.microsoft.com/office/word/2006/wordml" xmlns:wps="http://schemas.microsoft.com/office/word/2010/wordprocessingShape" mc:Ignorable="w14 w15 w16se w16cid w16 w16cex wp14">
+<w:endnotes xmlns:wpc="http://schemas.microsoft.com/office/word/2010/wordprocessingCanvas" xmlns:cx="http://schemas.microsoft.com/office/drawing/2014/chartex" xmlns:cx1="http://schemas.microsoft.com/office/drawing/2015/9/8/chartex" xmlns:cx2="http://schemas.microsoft.com/office/drawing/2015/10/21/chartex" xmlns:cx3="http://schemas.microsoft.com/office/drawing/2016/5/9/chartex" xmlns:cx4="http://schemas.microsoft.com/office/drawing/2016/5/10/chartex" xmlns:cx5="http://schemas.microsoft.com/office/drawing/2016/5/11/chartex" xmlns:cx6="http://schemas.microsoft.com/office/drawing/2016/5/12/chartex" xmlns:cx7="http://schemas.microsoft.com/office/drawing/2016/5/13/chartex" xmlns:cx8="http://schemas.microsoft.com/office/drawing/2016/5/14/chartex" xmlns:mc="http://schemas.openxmlformats.org/markup-compatibility/2006" xmlns:aink="http://schemas.microsoft.com/office/drawing/2016/ink" xmlns:am3d="http://schemas.microsoft.com/office/drawing/2017/model3d" xmlns:o="urn:schemas-microsoft-com:office:office" xmlns:r="http://schemas.openxmlformats.org/officeDocument/2006/relationships" xmlns:m="http://schemas.openxmlformats.org/officeDocument/2006/math" xmlns:v="urn:schemas-microsoft-com:vml" xmlns:wp14="http://schemas.microsoft.com/office/word/2010/wordprocessingDrawing" xmlns:wp="http://schemas.openxmlformats.org/drawingml/2006/wordprocessingDrawing" xmlns:w10="urn:schemas-microsoft-com:office:word" xmlns:w="http://schemas.openxmlformats.org/wordprocessingml/2006/main" xmlns:w14="http://schemas.microsoft.com/office/word/2010/wordml" xmlns:w15="http://schemas.microsoft.com/office/word/2012/wordml" xmlns:w16cex="http://schemas.microsoft.com/office/word/2018/wordml/cex" xmlns:w16cid="http://schemas.microsoft.com/office/word/2016/wordml/cid" xmlns:w16="http://schemas.microsoft.com/office/word/2018/wordml" xmlns:w16sdtdh="http://schemas.microsoft.com/office/word/2020/wordml/sdtdatahash" xmlns:w16se="http://schemas.microsoft.com/office/word/2015/wordml/symex" xmlns:wpg="http://schemas.microsoft.com/office/word/2010/wordprocessingGroup" xmlns:wpi="http://schemas.microsoft.com/office/word/2010/wordprocessingInk" xmlns:wne="http://schemas.microsoft.com/office/word/2006/wordml" xmlns:wps="http://schemas.microsoft.com/office/word/2010/wordprocessingShape" mc:Ignorable="w14 w15 w16se w16cid w16 w16cex w16sdtdh wp14">
   <w:endnote w:type="separator" w:id="-1">
     <w:p>
       <w:r>
@@ -5062,7 +5078,7 @@
 </file>
 
 <file path=word/footnotes.xml><?xml version="1.0" encoding="utf-8"?>
-<w:footnotes xmlns:wpc="http://schemas.microsoft.com/office/word/2010/wordprocessingCanvas" xmlns:cx="http://schemas.microsoft.com/office/drawing/2014/chartex" xmlns:cx1="http://schemas.microsoft.com/office/drawing/2015/9/8/chartex" xmlns:cx2="http://schemas.microsoft.com/office/drawing/2015/10/21/chartex" xmlns:cx3="http://schemas.microsoft.com/office/drawing/2016/5/9/chartex" xmlns:cx4="http://schemas.microsoft.com/office/drawing/2016/5/10/chartex" xmlns:cx5="http://schemas.microsoft.com/office/drawing/2016/5/11/chartex" xmlns:cx6="http://schemas.microsoft.com/office/drawing/2016/5/12/chartex" xmlns:cx7="http://schemas.microsoft.com/office/drawing/2016/5/13/chartex" xmlns:cx8="http://schemas.microsoft.com/office/drawing/2016/5/14/chartex" xmlns:mc="http://schemas.openxmlformats.org/markup-compatibility/2006" xmlns:aink="http://schemas.microsoft.com/office/drawing/2016/ink" xmlns:am3d="http://schemas.microsoft.com/office/drawing/2017/model3d" xmlns:o="urn:schemas-microsoft-com:office:office" xmlns:r="http://schemas.openxmlformats.org/officeDocument/2006/relationships" xmlns:m="http://schemas.openxmlformats.org/officeDocument/2006/math" xmlns:v="urn:schemas-microsoft-com:vml" xmlns:wp14="http://schemas.microsoft.com/office/word/2010/wordprocessingDrawing" xmlns:wp="http://schemas.openxmlformats.org/drawingml/2006/wordprocessingDrawing" xmlns:w10="urn:schemas-microsoft-com:office:word" xmlns:w="http://schemas.openxmlformats.org/wordprocessingml/2006/main" xmlns:w14="http://schemas.microsoft.com/office/word/2010/wordml" xmlns:w15="http://schemas.microsoft.com/office/word/2012/wordml" xmlns:w16cex="http://schemas.microsoft.com/office/word/2018/wordml/cex" xmlns:w16cid="http://schemas.microsoft.com/office/word/2016/wordml/cid" xmlns:w16="http://schemas.microsoft.com/office/word/2018/wordml" xmlns:w16se="http://schemas.microsoft.com/office/word/2015/wordml/symex" xmlns:wpg="http://schemas.microsoft.com/office/word/2010/wordprocessingGroup" xmlns:wpi="http://schemas.microsoft.com/office/word/2010/wordprocessingInk" xmlns:wne="http://schemas.microsoft.com/office/word/2006/wordml" xmlns:wps="http://schemas.microsoft.com/office/word/2010/wordprocessingShape" mc:Ignorable="w14 w15 w16se w16cid w16 w16cex wp14">
+<w:footnotes xmlns:wpc="http://schemas.microsoft.com/office/word/2010/wordprocessingCanvas" xmlns:cx="http://schemas.microsoft.com/office/drawing/2014/chartex" xmlns:cx1="http://schemas.microsoft.com/office/drawing/2015/9/8/chartex" xmlns:cx2="http://schemas.microsoft.com/office/drawing/2015/10/21/chartex" xmlns:cx3="http://schemas.microsoft.com/office/drawing/2016/5/9/chartex" xmlns:cx4="http://schemas.microsoft.com/office/drawing/2016/5/10/chartex" xmlns:cx5="http://schemas.microsoft.com/office/drawing/2016/5/11/chartex" xmlns:cx6="http://schemas.microsoft.com/office/drawing/2016/5/12/chartex" xmlns:cx7="http://schemas.microsoft.com/office/drawing/2016/5/13/chartex" xmlns:cx8="http://schemas.microsoft.com/office/drawing/2016/5/14/chartex" xmlns:mc="http://schemas.openxmlformats.org/markup-compatibility/2006" xmlns:aink="http://schemas.microsoft.com/office/drawing/2016/ink" xmlns:am3d="http://schemas.microsoft.com/office/drawing/2017/model3d" xmlns:o="urn:schemas-microsoft-com:office:office" xmlns:r="http://schemas.openxmlformats.org/officeDocument/2006/relationships" xmlns:m="http://schemas.openxmlformats.org/officeDocument/2006/math" xmlns:v="urn:schemas-microsoft-com:vml" xmlns:wp14="http://schemas.microsoft.com/office/word/2010/wordprocessingDrawing" xmlns:wp="http://schemas.openxmlformats.org/drawingml/2006/wordprocessingDrawing" xmlns:w10="urn:schemas-microsoft-com:office:word" xmlns:w="http://schemas.openxmlformats.org/wordprocessingml/2006/main" xmlns:w14="http://schemas.microsoft.com/office/word/2010/wordml" xmlns:w15="http://schemas.microsoft.com/office/word/2012/wordml" xmlns:w16cex="http://schemas.microsoft.com/office/word/2018/wordml/cex" xmlns:w16cid="http://schemas.microsoft.com/office/word/2016/wordml/cid" xmlns:w16="http://schemas.microsoft.com/office/word/2018/wordml" xmlns:w16sdtdh="http://schemas.microsoft.com/office/word/2020/wordml/sdtdatahash" xmlns:w16se="http://schemas.microsoft.com/office/word/2015/wordml/symex" xmlns:wpg="http://schemas.microsoft.com/office/word/2010/wordprocessingGroup" xmlns:wpi="http://schemas.microsoft.com/office/word/2010/wordprocessingInk" xmlns:wne="http://schemas.microsoft.com/office/word/2006/wordml" xmlns:wps="http://schemas.microsoft.com/office/word/2010/wordprocessingShape" mc:Ignorable="w14 w15 w16se w16cid w16 w16cex w16sdtdh wp14">
   <w:footnote w:type="separator" w:id="-1">
     <w:p>
       <w:r>
@@ -5081,7 +5097,7 @@
 </file>
 
 <file path=word/numbering.xml><?xml version="1.0" encoding="utf-8"?>
-<w:numbering xmlns:wpc="http://schemas.microsoft.com/office/word/2010/wordprocessingCanvas" xmlns:cx="http://schemas.microsoft.com/office/drawing/2014/chartex" xmlns:cx1="http://schemas.microsoft.com/office/drawing/2015/9/8/chartex" xmlns:cx2="http://schemas.microsoft.com/office/drawing/2015/10/21/chartex" xmlns:cx3="http://schemas.microsoft.com/office/drawing/2016/5/9/chartex" xmlns:cx4="http://schemas.microsoft.com/office/drawing/2016/5/10/chartex" xmlns:cx5="http://schemas.microsoft.com/office/drawing/2016/5/11/chartex" xmlns:cx6="http://schemas.microsoft.com/office/drawing/2016/5/12/chartex" xmlns:cx7="http://schemas.microsoft.com/office/drawing/2016/5/13/chartex" xmlns:cx8="http://schemas.microsoft.com/office/drawing/2016/5/14/chartex" xmlns:mc="http://schemas.openxmlformats.org/markup-compatibility/2006" xmlns:aink="http://schemas.microsoft.com/office/drawing/2016/ink" xmlns:am3d="http://schemas.microsoft.com/office/drawing/2017/model3d" xmlns:o="urn:schemas-microsoft-com:office:office" xmlns:r="http://schemas.openxmlformats.org/officeDocument/2006/relationships" xmlns:m="http://schemas.openxmlformats.org/officeDocument/2006/math" xmlns:v="urn:schemas-microsoft-com:vml" xmlns:wp14="http://schemas.microsoft.com/office/word/2010/wordprocessingDrawing" xmlns:wp="http://schemas.openxmlformats.org/drawingml/2006/wordprocessingDrawing" xmlns:w10="urn:schemas-microsoft-com:office:word" xmlns:w="http://schemas.openxmlformats.org/wordprocessingml/2006/main" xmlns:w14="http://schemas.microsoft.com/office/word/2010/wordml" xmlns:w15="http://schemas.microsoft.com/office/word/2012/wordml" xmlns:w16cex="http://schemas.microsoft.com/office/word/2018/wordml/cex" xmlns:w16cid="http://schemas.microsoft.com/office/word/2016/wordml/cid" xmlns:w16="http://schemas.microsoft.com/office/word/2018/wordml" xmlns:w16se="http://schemas.microsoft.com/office/word/2015/wordml/symex" xmlns:wpg="http://schemas.microsoft.com/office/word/2010/wordprocessingGroup" xmlns:wpi="http://schemas.microsoft.com/office/word/2010/wordprocessingInk" xmlns:wne="http://schemas.microsoft.com/office/word/2006/wordml" xmlns:wps="http://schemas.microsoft.com/office/word/2010/wordprocessingShape" mc:Ignorable="w14 w15 w16se w16cid w16 w16cex wp14">
+<w:numbering xmlns:wpc="http://schemas.microsoft.com/office/word/2010/wordprocessingCanvas" xmlns:cx="http://schemas.microsoft.com/office/drawing/2014/chartex" xmlns:cx1="http://schemas.microsoft.com/office/drawing/2015/9/8/chartex" xmlns:cx2="http://schemas.microsoft.com/office/drawing/2015/10/21/chartex" xmlns:cx3="http://schemas.microsoft.com/office/drawing/2016/5/9/chartex" xmlns:cx4="http://schemas.microsoft.com/office/drawing/2016/5/10/chartex" xmlns:cx5="http://schemas.microsoft.com/office/drawing/2016/5/11/chartex" xmlns:cx6="http://schemas.microsoft.com/office/drawing/2016/5/12/chartex" xmlns:cx7="http://schemas.microsoft.com/office/drawing/2016/5/13/chartex" xmlns:cx8="http://schemas.microsoft.com/office/drawing/2016/5/14/chartex" xmlns:mc="http://schemas.openxmlformats.org/markup-compatibility/2006" xmlns:aink="http://schemas.microsoft.com/office/drawing/2016/ink" xmlns:am3d="http://schemas.microsoft.com/office/drawing/2017/model3d" xmlns:o="urn:schemas-microsoft-com:office:office" xmlns:r="http://schemas.openxmlformats.org/officeDocument/2006/relationships" xmlns:m="http://schemas.openxmlformats.org/officeDocument/2006/math" xmlns:v="urn:schemas-microsoft-com:vml" xmlns:wp14="http://schemas.microsoft.com/office/word/2010/wordprocessingDrawing" xmlns:wp="http://schemas.openxmlformats.org/drawingml/2006/wordprocessingDrawing" xmlns:w10="urn:schemas-microsoft-com:office:word" xmlns:w="http://schemas.openxmlformats.org/wordprocessingml/2006/main" xmlns:w14="http://schemas.microsoft.com/office/word/2010/wordml" xmlns:w15="http://schemas.microsoft.com/office/word/2012/wordml" xmlns:w16cex="http://schemas.microsoft.com/office/word/2018/wordml/cex" xmlns:w16cid="http://schemas.microsoft.com/office/word/2016/wordml/cid" xmlns:w16="http://schemas.microsoft.com/office/word/2018/wordml" xmlns:w16sdtdh="http://schemas.microsoft.com/office/word/2020/wordml/sdtdatahash" xmlns:w16se="http://schemas.microsoft.com/office/word/2015/wordml/symex" xmlns:wpg="http://schemas.microsoft.com/office/word/2010/wordprocessingGroup" xmlns:wpi="http://schemas.microsoft.com/office/word/2010/wordprocessingInk" xmlns:wne="http://schemas.microsoft.com/office/word/2006/wordml" xmlns:wps="http://schemas.microsoft.com/office/word/2010/wordprocessingShape" mc:Ignorable="w14 w15 w16se w16cid w16 w16cex w16sdtdh wp14">
   <w:abstractNum w:abstractNumId="0" w15:restartNumberingAfterBreak="0">
     <w:nsid w:val="080E259B"/>
     <w:multiLevelType w:val="hybridMultilevel"/>
@@ -5451,7 +5467,7 @@
 </file>
 
 <file path=word/styles.xml><?xml version="1.0" encoding="utf-8"?>
-<w:styles xmlns:mc="http://schemas.openxmlformats.org/markup-compatibility/2006" xmlns:r="http://schemas.openxmlformats.org/officeDocument/2006/relationships" xmlns:w="http://schemas.openxmlformats.org/wordprocessingml/2006/main" xmlns:w14="http://schemas.microsoft.com/office/word/2010/wordml" xmlns:w15="http://schemas.microsoft.com/office/word/2012/wordml" xmlns:w16cex="http://schemas.microsoft.com/office/word/2018/wordml/cex" xmlns:w16cid="http://schemas.microsoft.com/office/word/2016/wordml/cid" xmlns:w16="http://schemas.microsoft.com/office/word/2018/wordml" xmlns:w16se="http://schemas.microsoft.com/office/word/2015/wordml/symex" mc:Ignorable="w14 w15 w16se w16cid w16 w16cex">
+<w:styles xmlns:mc="http://schemas.openxmlformats.org/markup-compatibility/2006" xmlns:r="http://schemas.openxmlformats.org/officeDocument/2006/relationships" xmlns:w="http://schemas.openxmlformats.org/wordprocessingml/2006/main" xmlns:w14="http://schemas.microsoft.com/office/word/2010/wordml" xmlns:w15="http://schemas.microsoft.com/office/word/2012/wordml" xmlns:w16cex="http://schemas.microsoft.com/office/word/2018/wordml/cex" xmlns:w16cid="http://schemas.microsoft.com/office/word/2016/wordml/cid" xmlns:w16="http://schemas.microsoft.com/office/word/2018/wordml" xmlns:w16sdtdh="http://schemas.microsoft.com/office/word/2020/wordml/sdtdatahash" xmlns:w16se="http://schemas.microsoft.com/office/word/2015/wordml/symex" mc:Ignorable="w14 w15 w16se w16cid w16 w16cex w16sdtdh">
   <w:docDefaults>
     <w:rPrDefault>
       <w:rPr>
